--- a/Doc/OpenGL講義 第06回.docx
+++ b/Doc/OpenGL講義 第06回.docx
@@ -1150,12 +1150,36 @@
         <w:rPr>
           <w:color w:val="FF0000"/>
         </w:rPr>
+        <w:t xml:space="preserve">     </w:t>
+      </w:r>
+      <w:r>
+        <w:rPr>
+          <w:color w:val="6F008A"/>
+        </w:rPr>
+        <w:t>glDeleteProgram</w:t>
+      </w:r>
+      <w:r>
+        <w:t>(program);</w:t>
+      </w:r>
+      <w:r>
+        <w:rPr>
+          <w:color w:val="FF0000"/>
+        </w:rPr>
+        <w:br/>
+      </w:r>
+      <w:r>
+        <w:rPr>
+          <w:color w:val="FF0000"/>
+        </w:rPr>
         <w:t xml:space="preserve"> </w:t>
       </w:r>
       <w:r>
         <w:t xml:space="preserve">  </w:t>
       </w:r>
       <w:r>
+        <w:t xml:space="preserve">  </w:t>
+      </w:r>
+      <w:r>
         <w:rPr>
           <w:color w:val="0000FF"/>
         </w:rPr>
@@ -1165,10 +1189,472 @@
         <w:t xml:space="preserve"> </w:t>
       </w:r>
       <w:r>
+        <w:t>0;</w:t>
+      </w:r>
+      <w:r>
+        <w:br/>
+      </w:r>
+      <w:r>
+        <w:rPr>
+          <w:color w:val="FF0000"/>
+        </w:rPr>
+        <w:t xml:space="preserve"> </w:t>
+      </w:r>
+      <w:r>
+        <w:rPr>
+          <w:color w:val="FF0000"/>
+        </w:rPr>
+        <w:t xml:space="preserve">  </w:t>
+      </w:r>
+      <w:r>
+        <w:t>}</w:t>
+      </w:r>
+      <w:r>
+        <w:br/>
+      </w:r>
+      <w:r>
+        <w:rPr>
+          <w:color w:val="FF0000"/>
+        </w:rPr>
+        <w:t xml:space="preserve"> </w:t>
+      </w:r>
+      <w:r>
+        <w:t xml:space="preserve">  </w:t>
+      </w:r>
+      <w:r>
         <w:rPr>
           <w:color w:val="0000FF"/>
         </w:rPr>
-        <w:t>true</w:t>
+        <w:t>return</w:t>
+      </w:r>
+      <w:r>
+        <w:t xml:space="preserve"> </w:t>
+      </w:r>
+      <w:r>
+        <w:t>program;</w:t>
+      </w:r>
+      <w:r>
+        <w:br/>
+      </w:r>
+      <w:r>
+        <w:rPr>
+          <w:color w:val="FF0000"/>
+        </w:rPr>
+        <w:t xml:space="preserve"> </w:t>
+      </w:r>
+      <w:r>
+        <w:t>}</w:t>
+      </w:r>
+      <w:r>
+        <w:br/>
+      </w:r>
+      <w:r>
+        <w:rPr>
+          <w:color w:val="FF0000"/>
+        </w:rPr>
+        <w:br/>
+        <w:t>+</w:t>
+      </w:r>
+      <w:r>
+        <w:rPr>
+          <w:color w:val="008000"/>
+        </w:rPr>
+        <w:t>/**</w:t>
+      </w:r>
+      <w:r>
+        <w:br/>
+      </w:r>
+      <w:r>
+        <w:rPr>
+          <w:color w:val="FF0000"/>
+        </w:rPr>
+        <w:t>+</w:t>
+      </w:r>
+      <w:r>
+        <w:rPr>
+          <w:color w:val="008000"/>
+        </w:rPr>
+        <w:t xml:space="preserve">* </w:t>
+      </w:r>
+      <w:r>
+        <w:rPr>
+          <w:rFonts w:hint="eastAsia"/>
+          <w:color w:val="008000"/>
+        </w:rPr>
+        <w:t>ファイルを読み込む</w:t>
+      </w:r>
+      <w:r>
+        <w:rPr>
+          <w:color w:val="008000"/>
+        </w:rPr>
+        <w:t>.</w:t>
+      </w:r>
+      <w:r>
+        <w:br/>
+      </w:r>
+      <w:r>
+        <w:rPr>
+          <w:color w:val="FF0000"/>
+        </w:rPr>
+        <w:t>+</w:t>
+      </w:r>
+      <w:r>
+        <w:rPr>
+          <w:color w:val="008000"/>
+        </w:rPr>
+        <w:t>*</w:t>
+      </w:r>
+      <w:r>
+        <w:br/>
+      </w:r>
+      <w:r>
+        <w:rPr>
+          <w:color w:val="FF0000"/>
+        </w:rPr>
+        <w:t>+</w:t>
+      </w:r>
+      <w:r>
+        <w:rPr>
+          <w:color w:val="008000"/>
+        </w:rPr>
+        <w:t xml:space="preserve">* @param </w:t>
+      </w:r>
+      <w:r>
+        <w:rPr>
+          <w:rFonts w:hint="eastAsia"/>
+          <w:color w:val="008000"/>
+        </w:rPr>
+        <w:t>path</w:t>
+      </w:r>
+      <w:r>
+        <w:rPr>
+          <w:color w:val="008000"/>
+        </w:rPr>
+        <w:t xml:space="preserve"> </w:t>
+      </w:r>
+      <w:r>
+        <w:rPr>
+          <w:rFonts w:hint="eastAsia"/>
+          <w:color w:val="008000"/>
+        </w:rPr>
+        <w:t>読み込むファイル名</w:t>
+      </w:r>
+      <w:r>
+        <w:rPr>
+          <w:color w:val="008000"/>
+        </w:rPr>
+        <w:t>.</w:t>
+      </w:r>
+      <w:r>
+        <w:br/>
+      </w:r>
+      <w:r>
+        <w:rPr>
+          <w:color w:val="FF0000"/>
+        </w:rPr>
+        <w:t>+</w:t>
+      </w:r>
+      <w:r>
+        <w:rPr>
+          <w:color w:val="008000"/>
+        </w:rPr>
+        <w:t>*</w:t>
+      </w:r>
+      <w:r>
+        <w:br/>
+      </w:r>
+      <w:r>
+        <w:rPr>
+          <w:color w:val="FF0000"/>
+        </w:rPr>
+        <w:t>+</w:t>
+      </w:r>
+      <w:r>
+        <w:rPr>
+          <w:color w:val="008000"/>
+        </w:rPr>
+        <w:t>* @</w:t>
+      </w:r>
+      <w:r>
+        <w:rPr>
+          <w:rFonts w:hint="eastAsia"/>
+          <w:color w:val="008000"/>
+        </w:rPr>
+        <w:t>return</w:t>
+      </w:r>
+      <w:r>
+        <w:rPr>
+          <w:color w:val="008000"/>
+        </w:rPr>
+        <w:t xml:space="preserve"> </w:t>
+      </w:r>
+      <w:r>
+        <w:rPr>
+          <w:rFonts w:hint="eastAsia"/>
+          <w:color w:val="008000"/>
+        </w:rPr>
+        <w:t>読み込んだ</w:t>
+      </w:r>
+      <w:r>
+        <w:rPr>
+          <w:rFonts w:hint="eastAsia"/>
+          <w:color w:val="008000"/>
+        </w:rPr>
+        <w:t>データ</w:t>
+      </w:r>
+      <w:r>
+        <w:rPr>
+          <w:color w:val="008000"/>
+        </w:rPr>
+        <w:t>.</w:t>
+      </w:r>
+      <w:r>
+        <w:br/>
+      </w:r>
+      <w:r>
+        <w:rPr>
+          <w:color w:val="FF0000"/>
+        </w:rPr>
+        <w:t>+</w:t>
+      </w:r>
+      <w:r>
+        <w:rPr>
+          <w:color w:val="008000"/>
+        </w:rPr>
+        <w:t>*/</w:t>
+      </w:r>
+      <w:r>
+        <w:br/>
+      </w:r>
+      <w:r>
+        <w:rPr>
+          <w:color w:val="FF0000"/>
+        </w:rPr>
+        <w:t>+</w:t>
+      </w:r>
+      <w:r>
+        <w:t>std::</w:t>
+      </w:r>
+      <w:r>
+        <w:rPr>
+          <w:color w:val="2B91AF"/>
+        </w:rPr>
+        <w:t>vector</w:t>
+      </w:r>
+      <w:r>
+        <w:t>&lt;</w:t>
+      </w:r>
+      <w:r>
+        <w:rPr>
+          <w:color w:val="2B91AF"/>
+        </w:rPr>
+        <w:t>GLchar</w:t>
+      </w:r>
+      <w:r>
+        <w:t>&gt; ReadFile(</w:t>
+      </w:r>
+      <w:r>
+        <w:rPr>
+          <w:color w:val="0000FF"/>
+        </w:rPr>
+        <w:t>const</w:t>
+      </w:r>
+      <w:r>
+        <w:t xml:space="preserve"> </w:t>
+      </w:r>
+      <w:r>
+        <w:rPr>
+          <w:color w:val="0000FF"/>
+        </w:rPr>
+        <w:t>char</w:t>
+      </w:r>
+      <w:r>
+        <w:t xml:space="preserve">* </w:t>
+      </w:r>
+      <w:r>
+        <w:rPr>
+          <w:color w:val="808080"/>
+        </w:rPr>
+        <w:t>path</w:t>
+      </w:r>
+      <w:r>
+        <w:t>)</w:t>
+      </w:r>
+      <w:r>
+        <w:br/>
+      </w:r>
+      <w:r>
+        <w:rPr>
+          <w:color w:val="FF0000"/>
+        </w:rPr>
+        <w:t>+</w:t>
+      </w:r>
+      <w:r>
+        <w:t>{</w:t>
+      </w:r>
+      <w:r>
+        <w:br/>
+      </w:r>
+      <w:r>
+        <w:rPr>
+          <w:color w:val="FF0000"/>
+        </w:rPr>
+        <w:t>+</w:t>
+      </w:r>
+      <w:r>
+        <w:t xml:space="preserve">  std::</w:t>
+      </w:r>
+      <w:r>
+        <w:rPr>
+          <w:color w:val="2B91AF"/>
+        </w:rPr>
+        <w:t>basic_ifstream</w:t>
+      </w:r>
+      <w:r>
+        <w:t>&lt;</w:t>
+      </w:r>
+      <w:r>
+        <w:rPr>
+          <w:color w:val="2B91AF"/>
+        </w:rPr>
+        <w:t>GLchar</w:t>
+      </w:r>
+      <w:r>
+        <w:t>&gt; ifs;</w:t>
+      </w:r>
+      <w:r>
+        <w:br/>
+      </w:r>
+      <w:r>
+        <w:rPr>
+          <w:color w:val="FF0000"/>
+        </w:rPr>
+        <w:t>+</w:t>
+      </w:r>
+      <w:r>
+        <w:t xml:space="preserve">  ifs.open(</w:t>
+      </w:r>
+      <w:r>
+        <w:rPr>
+          <w:color w:val="808080"/>
+        </w:rPr>
+        <w:t>path</w:t>
+      </w:r>
+      <w:r>
+        <w:t>, std::</w:t>
+      </w:r>
+      <w:r>
+        <w:rPr>
+          <w:color w:val="2B91AF"/>
+        </w:rPr>
+        <w:t>ios_base</w:t>
+      </w:r>
+      <w:r>
+        <w:t>::binary);</w:t>
+      </w:r>
+      <w:r>
+        <w:br/>
+      </w:r>
+      <w:r>
+        <w:rPr>
+          <w:color w:val="FF0000"/>
+        </w:rPr>
+        <w:t>+</w:t>
+      </w:r>
+      <w:r>
+        <w:t xml:space="preserve">  </w:t>
+      </w:r>
+      <w:r>
+        <w:rPr>
+          <w:color w:val="0000FF"/>
+        </w:rPr>
+        <w:t>if</w:t>
+      </w:r>
+      <w:r>
+        <w:t xml:space="preserve"> (!ifs.is_open()) {</w:t>
+      </w:r>
+      <w:r>
+        <w:br/>
+      </w:r>
+      <w:r>
+        <w:rPr>
+          <w:color w:val="FF0000"/>
+        </w:rPr>
+        <w:t>+</w:t>
+      </w:r>
+      <w:r>
+        <w:t xml:space="preserve">    std::cerr </w:t>
+      </w:r>
+      <w:r>
+        <w:rPr>
+          <w:color w:val="008080"/>
+        </w:rPr>
+        <w:t>&lt;&lt;</w:t>
+      </w:r>
+      <w:r>
+        <w:t xml:space="preserve"> </w:t>
+      </w:r>
+      <w:r>
+        <w:rPr>
+          <w:color w:val="A31515"/>
+        </w:rPr>
+        <w:t>"ERROR: "</w:t>
+      </w:r>
+      <w:r>
+        <w:t xml:space="preserve"> </w:t>
+      </w:r>
+      <w:r>
+        <w:rPr>
+          <w:color w:val="008080"/>
+        </w:rPr>
+        <w:t>&lt;&lt;</w:t>
+      </w:r>
+      <w:r>
+        <w:t xml:space="preserve"> </w:t>
+      </w:r>
+      <w:r>
+        <w:rPr>
+          <w:color w:val="808080"/>
+        </w:rPr>
+        <w:t>path</w:t>
+      </w:r>
+      <w:r>
+        <w:t xml:space="preserve"> </w:t>
+      </w:r>
+      <w:r>
+        <w:rPr>
+          <w:color w:val="008080"/>
+        </w:rPr>
+        <w:t>&lt;&lt;</w:t>
+      </w:r>
+      <w:r>
+        <w:t xml:space="preserve"> </w:t>
+      </w:r>
+      <w:r>
+        <w:rPr>
+          <w:color w:val="A31515"/>
+        </w:rPr>
+        <w:t xml:space="preserve">" </w:t>
+      </w:r>
+      <w:r>
+        <w:rPr>
+          <w:rFonts w:hint="eastAsia"/>
+          <w:color w:val="A31515"/>
+        </w:rPr>
+        <w:t>を開けません</w:t>
+      </w:r>
+      <w:r>
+        <w:rPr>
+          <w:rFonts w:hint="eastAsia"/>
+          <w:color w:val="A31515"/>
+        </w:rPr>
+        <w:t>.</w:t>
+      </w:r>
+      <w:r>
+        <w:rPr>
+          <w:color w:val="A31515"/>
+        </w:rPr>
+        <w:t>\n"</w:t>
       </w:r>
       <w:r>
         <w:t>;</w:t>
@@ -1180,9 +1666,216 @@
         <w:rPr>
           <w:color w:val="FF0000"/>
         </w:rPr>
+        <w:t>+</w:t>
+      </w:r>
+      <w:r>
+        <w:t xml:space="preserve">    </w:t>
+      </w:r>
+      <w:r>
+        <w:rPr>
+          <w:color w:val="0000FF"/>
+        </w:rPr>
+        <w:t>return</w:t>
+      </w:r>
+      <w:r>
+        <w:t xml:space="preserve"> {};</w:t>
+      </w:r>
+      <w:r>
+        <w:br/>
+      </w:r>
+      <w:r>
+        <w:rPr>
+          <w:color w:val="FF0000"/>
+        </w:rPr>
+        <w:t>+</w:t>
+      </w:r>
+      <w:r>
+        <w:t xml:space="preserve">  }</w:t>
+      </w:r>
+      <w:r>
+        <w:br/>
+      </w:r>
+      <w:r>
+        <w:rPr>
+          <w:color w:val="FF0000"/>
+        </w:rPr>
+        <w:t>+</w:t>
+      </w:r>
+      <w:r>
+        <w:t xml:space="preserve">  ifs.seekg(0, std::</w:t>
+      </w:r>
+      <w:r>
+        <w:rPr>
+          <w:color w:val="2B91AF"/>
+        </w:rPr>
+        <w:t>ios_base</w:t>
+      </w:r>
+      <w:r>
+        <w:t>::end);</w:t>
+      </w:r>
+      <w:r>
+        <w:br/>
+      </w:r>
+      <w:r>
+        <w:rPr>
+          <w:color w:val="FF0000"/>
+        </w:rPr>
+        <w:t>+</w:t>
+      </w:r>
+      <w:r>
+        <w:t xml:space="preserve">  </w:t>
+      </w:r>
+      <w:r>
+        <w:rPr>
+          <w:color w:val="0000FF"/>
+        </w:rPr>
+        <w:t>const</w:t>
+      </w:r>
+      <w:r>
         <w:t xml:space="preserve"> </w:t>
       </w:r>
       <w:r>
+        <w:rPr>
+          <w:color w:val="2B91AF"/>
+        </w:rPr>
+        <w:t>size_t</w:t>
+      </w:r>
+      <w:r>
+        <w:t xml:space="preserve"> length = </w:t>
+      </w:r>
+      <w:r>
+        <w:t>(</w:t>
+      </w:r>
+      <w:r>
+        <w:rPr>
+          <w:color w:val="2B91AF"/>
+        </w:rPr>
+        <w:t>size_t</w:t>
+      </w:r>
+      <w:r>
+        <w:t>)</w:t>
+      </w:r>
+      <w:r>
+        <w:t>ifs.tellg();</w:t>
+      </w:r>
+      <w:r>
+        <w:br/>
+      </w:r>
+      <w:r>
+        <w:rPr>
+          <w:color w:val="FF0000"/>
+        </w:rPr>
+        <w:t>+</w:t>
+      </w:r>
+      <w:r>
+        <w:t xml:space="preserve">  ifs.seekg(0, std::</w:t>
+      </w:r>
+      <w:r>
+        <w:rPr>
+          <w:color w:val="2B91AF"/>
+        </w:rPr>
+        <w:t>ios_base</w:t>
+      </w:r>
+      <w:r>
+        <w:t>::beg);</w:t>
+      </w:r>
+      <w:r>
+        <w:br/>
+      </w:r>
+      <w:r>
+        <w:rPr>
+          <w:color w:val="FF0000"/>
+        </w:rPr>
+        <w:t>+</w:t>
+      </w:r>
+      <w:r>
+        <w:t xml:space="preserve">  std::</w:t>
+      </w:r>
+      <w:r>
+        <w:rPr>
+          <w:color w:val="2B91AF"/>
+        </w:rPr>
+        <w:t>vector</w:t>
+      </w:r>
+      <w:r>
+        <w:t>&lt;</w:t>
+      </w:r>
+      <w:r>
+        <w:rPr>
+          <w:color w:val="2B91AF"/>
+        </w:rPr>
+        <w:t>GLchar</w:t>
+      </w:r>
+      <w:r>
+        <w:t>&gt; buf(length);</w:t>
+      </w:r>
+      <w:r>
+        <w:br/>
+      </w:r>
+      <w:r>
+        <w:rPr>
+          <w:color w:val="FF0000"/>
+        </w:rPr>
+        <w:t>+</w:t>
+      </w:r>
+      <w:r>
+        <w:t xml:space="preserve">  ifs.read(buf.data(), length);</w:t>
+      </w:r>
+      <w:r>
+        <w:br/>
+      </w:r>
+      <w:r>
+        <w:rPr>
+          <w:color w:val="FF0000"/>
+        </w:rPr>
+        <w:t>+</w:t>
+      </w:r>
+      <w:r>
+        <w:rPr>
+          <w:rFonts w:hint="eastAsia"/>
+        </w:rPr>
+        <w:t xml:space="preserve">  buf.push_back(</w:t>
+      </w:r>
+      <w:r>
+        <w:rPr>
+          <w:color w:val="A31515"/>
+        </w:rPr>
+        <w:t>'\0'</w:t>
+      </w:r>
+      <w:r>
+        <w:t>);</w:t>
+      </w:r>
+      <w:r>
+        <w:br/>
+      </w:r>
+      <w:r>
+        <w:rPr>
+          <w:color w:val="FF0000"/>
+        </w:rPr>
+        <w:t>+</w:t>
+      </w:r>
+      <w:r>
+        <w:t xml:space="preserve">  </w:t>
+      </w:r>
+      <w:r>
+        <w:rPr>
+          <w:color w:val="0000FF"/>
+        </w:rPr>
+        <w:t>return</w:t>
+      </w:r>
+      <w:r>
+        <w:t xml:space="preserve"> buf;</w:t>
+      </w:r>
+      <w:r>
+        <w:br/>
+      </w:r>
+      <w:r>
+        <w:rPr>
+          <w:color w:val="FF0000"/>
+        </w:rPr>
+        <w:t>+</w:t>
+      </w:r>
+      <w:r>
         <w:t>}</w:t>
       </w:r>
       <w:r>
@@ -1193,639 +1886,6 @@
           <w:color w:val="FF0000"/>
         </w:rPr>
         <w:t>+</w:t>
-      </w:r>
-      <w:r>
-        <w:rPr>
-          <w:color w:val="FF0000"/>
-        </w:rPr>
-        <w:br/>
-        <w:t>+</w:t>
-      </w:r>
-      <w:r>
-        <w:rPr>
-          <w:color w:val="008000"/>
-        </w:rPr>
-        <w:t>/**</w:t>
-      </w:r>
-      <w:r>
-        <w:br/>
-      </w:r>
-      <w:r>
-        <w:rPr>
-          <w:color w:val="FF0000"/>
-        </w:rPr>
-        <w:t>+</w:t>
-      </w:r>
-      <w:r>
-        <w:rPr>
-          <w:color w:val="008000"/>
-        </w:rPr>
-        <w:t xml:space="preserve">* </w:t>
-      </w:r>
-      <w:r>
-        <w:rPr>
-          <w:rFonts w:hint="eastAsia"/>
-          <w:color w:val="008000"/>
-        </w:rPr>
-        <w:t>ファイルを読み込む</w:t>
-      </w:r>
-      <w:r>
-        <w:rPr>
-          <w:color w:val="008000"/>
-        </w:rPr>
-        <w:t>.</w:t>
-      </w:r>
-      <w:r>
-        <w:br/>
-      </w:r>
-      <w:r>
-        <w:rPr>
-          <w:color w:val="FF0000"/>
-        </w:rPr>
-        <w:t>+</w:t>
-      </w:r>
-      <w:r>
-        <w:rPr>
-          <w:color w:val="008000"/>
-        </w:rPr>
-        <w:t>*</w:t>
-      </w:r>
-      <w:r>
-        <w:br/>
-      </w:r>
-      <w:r>
-        <w:rPr>
-          <w:color w:val="FF0000"/>
-        </w:rPr>
-        <w:t>+</w:t>
-      </w:r>
-      <w:r>
-        <w:rPr>
-          <w:color w:val="008000"/>
-        </w:rPr>
-        <w:t xml:space="preserve">* @param </w:t>
-      </w:r>
-      <w:r>
-        <w:rPr>
-          <w:rFonts w:hint="eastAsia"/>
-          <w:color w:val="008000"/>
-        </w:rPr>
-        <w:t>path</w:t>
-      </w:r>
-      <w:r>
-        <w:rPr>
-          <w:color w:val="008000"/>
-        </w:rPr>
-        <w:t xml:space="preserve"> </w:t>
-      </w:r>
-      <w:r>
-        <w:rPr>
-          <w:rFonts w:hint="eastAsia"/>
-          <w:color w:val="008000"/>
-        </w:rPr>
-        <w:t>読み込むファイル名</w:t>
-      </w:r>
-      <w:r>
-        <w:rPr>
-          <w:color w:val="008000"/>
-        </w:rPr>
-        <w:t>.</w:t>
-      </w:r>
-      <w:r>
-        <w:br/>
-      </w:r>
-      <w:r>
-        <w:rPr>
-          <w:color w:val="FF0000"/>
-        </w:rPr>
-        <w:t>+</w:t>
-      </w:r>
-      <w:r>
-        <w:rPr>
-          <w:color w:val="008000"/>
-        </w:rPr>
-        <w:t>*</w:t>
-      </w:r>
-      <w:r>
-        <w:br/>
-      </w:r>
-      <w:r>
-        <w:rPr>
-          <w:color w:val="FF0000"/>
-        </w:rPr>
-        <w:t>+</w:t>
-      </w:r>
-      <w:r>
-        <w:rPr>
-          <w:color w:val="008000"/>
-        </w:rPr>
-        <w:t>* @</w:t>
-      </w:r>
-      <w:r>
-        <w:rPr>
-          <w:rFonts w:hint="eastAsia"/>
-          <w:color w:val="008000"/>
-        </w:rPr>
-        <w:t>return</w:t>
-      </w:r>
-      <w:r>
-        <w:rPr>
-          <w:color w:val="008000"/>
-        </w:rPr>
-        <w:t xml:space="preserve"> </w:t>
-      </w:r>
-      <w:r>
-        <w:rPr>
-          <w:rFonts w:hint="eastAsia"/>
-          <w:color w:val="008000"/>
-        </w:rPr>
-        <w:t>読み込んだ</w:t>
-      </w:r>
-      <w:r>
-        <w:rPr>
-          <w:rFonts w:hint="eastAsia"/>
-          <w:color w:val="008000"/>
-        </w:rPr>
-        <w:t>データ</w:t>
-      </w:r>
-      <w:r>
-        <w:rPr>
-          <w:color w:val="008000"/>
-        </w:rPr>
-        <w:t>.</w:t>
-      </w:r>
-      <w:r>
-        <w:br/>
-      </w:r>
-      <w:r>
-        <w:rPr>
-          <w:color w:val="FF0000"/>
-        </w:rPr>
-        <w:t>+</w:t>
-      </w:r>
-      <w:r>
-        <w:rPr>
-          <w:color w:val="008000"/>
-        </w:rPr>
-        <w:t>*/</w:t>
-      </w:r>
-      <w:r>
-        <w:br/>
-      </w:r>
-      <w:r>
-        <w:rPr>
-          <w:color w:val="FF0000"/>
-        </w:rPr>
-        <w:t>+</w:t>
-      </w:r>
-      <w:r>
-        <w:t>std::</w:t>
-      </w:r>
-      <w:r>
-        <w:rPr>
-          <w:color w:val="2B91AF"/>
-        </w:rPr>
-        <w:t>vector</w:t>
-      </w:r>
-      <w:r>
-        <w:t>&lt;</w:t>
-      </w:r>
-      <w:r>
-        <w:rPr>
-          <w:color w:val="2B91AF"/>
-        </w:rPr>
-        <w:t>GLchar</w:t>
-      </w:r>
-      <w:r>
-        <w:t>&gt; ReadFile(</w:t>
-      </w:r>
-      <w:r>
-        <w:rPr>
-          <w:color w:val="0000FF"/>
-        </w:rPr>
-        <w:t>const</w:t>
-      </w:r>
-      <w:r>
-        <w:t xml:space="preserve"> </w:t>
-      </w:r>
-      <w:r>
-        <w:rPr>
-          <w:color w:val="0000FF"/>
-        </w:rPr>
-        <w:t>char</w:t>
-      </w:r>
-      <w:r>
-        <w:t xml:space="preserve">* </w:t>
-      </w:r>
-      <w:r>
-        <w:rPr>
-          <w:color w:val="808080"/>
-        </w:rPr>
-        <w:t>path</w:t>
-      </w:r>
-      <w:r>
-        <w:t>)</w:t>
-      </w:r>
-      <w:r>
-        <w:br/>
-      </w:r>
-      <w:r>
-        <w:rPr>
-          <w:color w:val="FF0000"/>
-        </w:rPr>
-        <w:t>+</w:t>
-      </w:r>
-      <w:r>
-        <w:t>{</w:t>
-      </w:r>
-      <w:r>
-        <w:br/>
-      </w:r>
-      <w:r>
-        <w:rPr>
-          <w:color w:val="FF0000"/>
-        </w:rPr>
-        <w:t>+</w:t>
-      </w:r>
-      <w:r>
-        <w:t xml:space="preserve">  std::</w:t>
-      </w:r>
-      <w:r>
-        <w:rPr>
-          <w:color w:val="2B91AF"/>
-        </w:rPr>
-        <w:t>basic_ifstream</w:t>
-      </w:r>
-      <w:r>
-        <w:t>&lt;</w:t>
-      </w:r>
-      <w:r>
-        <w:rPr>
-          <w:color w:val="2B91AF"/>
-        </w:rPr>
-        <w:t>GLchar</w:t>
-      </w:r>
-      <w:r>
-        <w:t>&gt; ifs;</w:t>
-      </w:r>
-      <w:r>
-        <w:br/>
-      </w:r>
-      <w:r>
-        <w:rPr>
-          <w:color w:val="FF0000"/>
-        </w:rPr>
-        <w:t>+</w:t>
-      </w:r>
-      <w:r>
-        <w:t xml:space="preserve">  ifs.open(</w:t>
-      </w:r>
-      <w:r>
-        <w:rPr>
-          <w:color w:val="808080"/>
-        </w:rPr>
-        <w:t>path</w:t>
-      </w:r>
-      <w:r>
-        <w:t>, std::</w:t>
-      </w:r>
-      <w:r>
-        <w:rPr>
-          <w:color w:val="2B91AF"/>
-        </w:rPr>
-        <w:t>ios_base</w:t>
-      </w:r>
-      <w:r>
-        <w:t>::binary);</w:t>
-      </w:r>
-      <w:r>
-        <w:br/>
-      </w:r>
-      <w:r>
-        <w:rPr>
-          <w:color w:val="FF0000"/>
-        </w:rPr>
-        <w:t>+</w:t>
-      </w:r>
-      <w:r>
-        <w:t xml:space="preserve">  </w:t>
-      </w:r>
-      <w:r>
-        <w:rPr>
-          <w:color w:val="0000FF"/>
-        </w:rPr>
-        <w:t>if</w:t>
-      </w:r>
-      <w:r>
-        <w:t xml:space="preserve"> (!ifs.is_open()) {</w:t>
-      </w:r>
-      <w:r>
-        <w:br/>
-      </w:r>
-      <w:r>
-        <w:rPr>
-          <w:color w:val="FF0000"/>
-        </w:rPr>
-        <w:t>+</w:t>
-      </w:r>
-      <w:r>
-        <w:t xml:space="preserve">    std::cerr </w:t>
-      </w:r>
-      <w:r>
-        <w:rPr>
-          <w:color w:val="008080"/>
-        </w:rPr>
-        <w:t>&lt;&lt;</w:t>
-      </w:r>
-      <w:r>
-        <w:t xml:space="preserve"> </w:t>
-      </w:r>
-      <w:r>
-        <w:rPr>
-          <w:color w:val="A31515"/>
-        </w:rPr>
-        <w:t>"ERROR: "</w:t>
-      </w:r>
-      <w:r>
-        <w:t xml:space="preserve"> </w:t>
-      </w:r>
-      <w:r>
-        <w:rPr>
-          <w:color w:val="008080"/>
-        </w:rPr>
-        <w:t>&lt;&lt;</w:t>
-      </w:r>
-      <w:r>
-        <w:t xml:space="preserve"> </w:t>
-      </w:r>
-      <w:r>
-        <w:rPr>
-          <w:color w:val="808080"/>
-        </w:rPr>
-        <w:t>path</w:t>
-      </w:r>
-      <w:r>
-        <w:t xml:space="preserve"> </w:t>
-      </w:r>
-      <w:r>
-        <w:rPr>
-          <w:color w:val="008080"/>
-        </w:rPr>
-        <w:t>&lt;&lt;</w:t>
-      </w:r>
-      <w:r>
-        <w:t xml:space="preserve"> </w:t>
-      </w:r>
-      <w:r>
-        <w:rPr>
-          <w:color w:val="A31515"/>
-        </w:rPr>
-        <w:t xml:space="preserve">" </w:t>
-      </w:r>
-      <w:r>
-        <w:rPr>
-          <w:rFonts w:hint="eastAsia"/>
-          <w:color w:val="A31515"/>
-        </w:rPr>
-        <w:t>を開けません</w:t>
-      </w:r>
-      <w:r>
-        <w:rPr>
-          <w:rFonts w:hint="eastAsia"/>
-          <w:color w:val="A31515"/>
-        </w:rPr>
-        <w:t>.</w:t>
-      </w:r>
-      <w:r>
-        <w:rPr>
-          <w:color w:val="A31515"/>
-        </w:rPr>
-        <w:t>\n"</w:t>
-      </w:r>
-      <w:r>
-        <w:t>;</w:t>
-      </w:r>
-      <w:r>
-        <w:br/>
-      </w:r>
-      <w:r>
-        <w:rPr>
-          <w:color w:val="FF0000"/>
-        </w:rPr>
-        <w:t>+</w:t>
-      </w:r>
-      <w:r>
-        <w:t xml:space="preserve">    </w:t>
-      </w:r>
-      <w:r>
-        <w:rPr>
-          <w:color w:val="0000FF"/>
-        </w:rPr>
-        <w:t>return</w:t>
-      </w:r>
-      <w:r>
-        <w:t xml:space="preserve"> {};</w:t>
-      </w:r>
-      <w:r>
-        <w:br/>
-      </w:r>
-      <w:r>
-        <w:rPr>
-          <w:color w:val="FF0000"/>
-        </w:rPr>
-        <w:t>+</w:t>
-      </w:r>
-      <w:r>
-        <w:t xml:space="preserve">  }</w:t>
-      </w:r>
-      <w:r>
-        <w:br/>
-      </w:r>
-      <w:r>
-        <w:rPr>
-          <w:color w:val="FF0000"/>
-        </w:rPr>
-        <w:t>+</w:t>
-      </w:r>
-      <w:r>
-        <w:t xml:space="preserve">  ifs.seekg(0, std::</w:t>
-      </w:r>
-      <w:r>
-        <w:rPr>
-          <w:color w:val="2B91AF"/>
-        </w:rPr>
-        <w:t>ios_base</w:t>
-      </w:r>
-      <w:r>
-        <w:t>::end);</w:t>
-      </w:r>
-      <w:r>
-        <w:br/>
-      </w:r>
-      <w:r>
-        <w:rPr>
-          <w:color w:val="FF0000"/>
-        </w:rPr>
-        <w:t>+</w:t>
-      </w:r>
-      <w:r>
-        <w:t xml:space="preserve">  </w:t>
-      </w:r>
-      <w:r>
-        <w:rPr>
-          <w:color w:val="0000FF"/>
-        </w:rPr>
-        <w:t>const</w:t>
-      </w:r>
-      <w:r>
-        <w:t xml:space="preserve"> </w:t>
-      </w:r>
-      <w:r>
-        <w:rPr>
-          <w:color w:val="2B91AF"/>
-        </w:rPr>
-        <w:t>size_t</w:t>
-      </w:r>
-      <w:r>
-        <w:t xml:space="preserve"> length = </w:t>
-      </w:r>
-      <w:r>
-        <w:t>(</w:t>
-      </w:r>
-      <w:r>
-        <w:rPr>
-          <w:color w:val="2B91AF"/>
-        </w:rPr>
-        <w:t>size_t</w:t>
-      </w:r>
-      <w:r>
-        <w:t>)</w:t>
-      </w:r>
-      <w:r>
-        <w:t>ifs.tellg();</w:t>
-      </w:r>
-      <w:r>
-        <w:br/>
-      </w:r>
-      <w:r>
-        <w:rPr>
-          <w:color w:val="FF0000"/>
-        </w:rPr>
-        <w:t>+</w:t>
-      </w:r>
-      <w:r>
-        <w:t xml:space="preserve">  ifs.seekg(0, std::</w:t>
-      </w:r>
-      <w:r>
-        <w:rPr>
-          <w:color w:val="2B91AF"/>
-        </w:rPr>
-        <w:t>ios_base</w:t>
-      </w:r>
-      <w:r>
-        <w:t>::beg);</w:t>
-      </w:r>
-      <w:r>
-        <w:br/>
-      </w:r>
-      <w:r>
-        <w:rPr>
-          <w:color w:val="FF0000"/>
-        </w:rPr>
-        <w:t>+</w:t>
-      </w:r>
-      <w:r>
-        <w:t xml:space="preserve">  std::</w:t>
-      </w:r>
-      <w:r>
-        <w:rPr>
-          <w:color w:val="2B91AF"/>
-        </w:rPr>
-        <w:t>vector</w:t>
-      </w:r>
-      <w:r>
-        <w:t>&lt;</w:t>
-      </w:r>
-      <w:r>
-        <w:rPr>
-          <w:color w:val="2B91AF"/>
-        </w:rPr>
-        <w:t>GLchar</w:t>
-      </w:r>
-      <w:r>
-        <w:t>&gt; buf(length);</w:t>
-      </w:r>
-      <w:r>
-        <w:br/>
-      </w:r>
-      <w:r>
-        <w:rPr>
-          <w:color w:val="FF0000"/>
-        </w:rPr>
-        <w:t>+</w:t>
-      </w:r>
-      <w:r>
-        <w:t xml:space="preserve">  ifs.read(buf.data(), length);</w:t>
-      </w:r>
-      <w:r>
-        <w:br/>
-      </w:r>
-      <w:r>
-        <w:rPr>
-          <w:color w:val="FF0000"/>
-        </w:rPr>
-        <w:t>+</w:t>
-      </w:r>
-      <w:r>
-        <w:rPr>
-          <w:rFonts w:hint="eastAsia"/>
-        </w:rPr>
-        <w:t xml:space="preserve">  buf.push_back(</w:t>
-      </w:r>
-      <w:r>
-        <w:rPr>
-          <w:color w:val="A31515"/>
-        </w:rPr>
-        <w:t>'\0'</w:t>
-      </w:r>
-      <w:r>
-        <w:t>);</w:t>
-      </w:r>
-      <w:r>
-        <w:br/>
-      </w:r>
-      <w:r>
-        <w:rPr>
-          <w:color w:val="FF0000"/>
-        </w:rPr>
-        <w:t>+</w:t>
-      </w:r>
-      <w:r>
-        <w:t xml:space="preserve">  </w:t>
-      </w:r>
-      <w:r>
-        <w:rPr>
-          <w:color w:val="0000FF"/>
-        </w:rPr>
-        <w:t>return</w:t>
-      </w:r>
-      <w:r>
-        <w:t xml:space="preserve"> buf;</w:t>
-      </w:r>
-      <w:r>
-        <w:br/>
-      </w:r>
-      <w:r>
-        <w:rPr>
-          <w:color w:val="FF0000"/>
-        </w:rPr>
-        <w:t>+</w:t>
-      </w:r>
-      <w:r>
-        <w:t>}</w:t>
-      </w:r>
-      <w:r>
-        <w:br/>
       </w:r>
       <w:r>
         <w:rPr>
@@ -2429,158 +2489,125 @@
         <w:t xml:space="preserve"> </w:t>
       </w:r>
       <w:r>
-        <w:rPr>
-          <w:b/>
-        </w:rPr>
         <w:t>実は</w:t>
       </w:r>
       <w:r>
-        <w:rPr>
-          <w:b/>
-        </w:rPr>
         <w:t>std::streampos</w:t>
       </w:r>
       <w:r>
-        <w:rPr>
-          <w:b/>
-        </w:rPr>
         <w:t>を直接</w:t>
       </w:r>
       <w:r>
         <w:rPr>
           <w:rFonts w:hint="eastAsia"/>
-          <w:b/>
         </w:rPr>
         <w:t>size_t</w:t>
       </w:r>
       <w:r>
         <w:rPr>
           <w:rFonts w:hint="eastAsia"/>
-          <w:b/>
         </w:rPr>
         <w:t>に変換することはできません。ただし、</w:t>
       </w:r>
       <w:r>
         <w:rPr>
           <w:rFonts w:hint="eastAsia"/>
-          <w:b/>
         </w:rPr>
         <w:t>std::streampos</w:t>
       </w:r>
       <w:r>
         <w:rPr>
           <w:rFonts w:hint="eastAsia"/>
-          <w:b/>
         </w:rPr>
         <w:t>は</w:t>
       </w:r>
       <w:r>
         <w:rPr>
           <w:rFonts w:hint="eastAsia"/>
-          <w:b/>
         </w:rPr>
         <w:t>std::streamoff(</w:t>
       </w:r>
       <w:r>
         <w:rPr>
           <w:rFonts w:hint="eastAsia"/>
-          <w:b/>
         </w:rPr>
         <w:t>えすてぃーでぃー・すとりーむ・おふ、</w:t>
       </w:r>
       <w:r>
         <w:rPr>
           <w:rFonts w:hint="eastAsia"/>
-          <w:b/>
         </w:rPr>
         <w:t>off</w:t>
       </w:r>
       <w:r>
         <w:rPr>
           <w:rFonts w:hint="eastAsia"/>
-          <w:b/>
         </w:rPr>
         <w:t>はオフセットの略</w:t>
       </w:r>
       <w:r>
         <w:rPr>
           <w:rFonts w:hint="eastAsia"/>
-          <w:b/>
         </w:rPr>
         <w:t>)</w:t>
       </w:r>
       <w:r>
         <w:rPr>
           <w:rFonts w:hint="eastAsia"/>
-          <w:b/>
         </w:rPr>
         <w:t>という数値型に</w:t>
       </w:r>
       <w:r>
         <w:rPr>
           <w:rFonts w:hint="eastAsia"/>
-          <w:b/>
         </w:rPr>
         <w:t>は</w:t>
       </w:r>
       <w:r>
         <w:rPr>
           <w:rFonts w:hint="eastAsia"/>
-          <w:b/>
         </w:rPr>
         <w:t>変換できます。つまり、</w:t>
       </w:r>
       <w:r>
         <w:rPr>
           <w:rFonts w:hint="eastAsia"/>
-          <w:b/>
         </w:rPr>
         <w:t>std::streampos</w:t>
       </w:r>
       <w:r>
-        <w:rPr>
-          <w:b/>
-        </w:rPr>
         <w:t xml:space="preserve"> </w:t>
       </w:r>
       <w:r>
         <w:rPr>
           <w:rFonts w:hint="eastAsia"/>
-          <w:b/>
         </w:rPr>
         <w:t>→</w:t>
       </w:r>
       <w:r>
         <w:rPr>
           <w:rFonts w:hint="eastAsia"/>
-          <w:b/>
         </w:rPr>
         <w:t xml:space="preserve"> std::streamoff</w:t>
       </w:r>
       <w:r>
-        <w:rPr>
-          <w:b/>
-        </w:rPr>
         <w:t xml:space="preserve"> </w:t>
       </w:r>
       <w:r>
         <w:rPr>
           <w:rFonts w:hint="eastAsia"/>
-          <w:b/>
         </w:rPr>
         <w:t>→</w:t>
       </w:r>
       <w:r>
         <w:rPr>
           <w:rFonts w:hint="eastAsia"/>
-          <w:b/>
         </w:rPr>
         <w:t xml:space="preserve"> size_t</w:t>
       </w:r>
       <w:r>
         <w:rPr>
           <w:rFonts w:hint="eastAsia"/>
-          <w:b/>
         </w:rPr>
         <w:t>という順番で変換されているわけです。</w:t>
       </w:r>
@@ -2761,189 +2788,162 @@
       <w:r>
         <w:rPr>
           <w:rFonts w:hint="eastAsia"/>
-          <w:b/>
         </w:rPr>
         <w:t>シェーダ</w:t>
       </w:r>
       <w:r>
         <w:rPr>
           <w:rFonts w:hint="eastAsia"/>
-          <w:b/>
         </w:rPr>
         <w:t>ー</w:t>
       </w:r>
       <w:r>
         <w:rPr>
           <w:rFonts w:hint="eastAsia"/>
-          <w:b/>
         </w:rPr>
         <w:t>ファイルはテキストファイルですが、読み込みはバイナリ</w:t>
       </w:r>
       <w:r>
         <w:rPr>
           <w:rFonts w:hint="eastAsia"/>
-          <w:b/>
         </w:rPr>
         <w:t>・</w:t>
       </w:r>
       <w:r>
         <w:rPr>
           <w:rFonts w:hint="eastAsia"/>
-          <w:b/>
         </w:rPr>
         <w:t>モードで行っています。</w:t>
       </w:r>
       <w:r>
         <w:rPr>
           <w:rFonts w:hint="eastAsia"/>
-          <w:b/>
         </w:rPr>
         <w:t>主な理由はバイナリ・モードのほうが高速だからです。というのは、</w:t>
       </w:r>
       <w:r>
         <w:rPr>
           <w:rFonts w:hint="eastAsia"/>
-          <w:b/>
         </w:rPr>
         <w:t>テキスト</w:t>
       </w:r>
       <w:r>
         <w:rPr>
           <w:rFonts w:hint="eastAsia"/>
-          <w:b/>
         </w:rPr>
         <w:t>・</w:t>
       </w:r>
       <w:r>
         <w:rPr>
           <w:rFonts w:hint="eastAsia"/>
-          <w:b/>
         </w:rPr>
         <w:t>モード</w:t>
       </w:r>
       <w:r>
         <w:rPr>
           <w:rFonts w:hint="eastAsia"/>
-          <w:b/>
         </w:rPr>
         <w:t>で</w:t>
       </w:r>
       <w:r>
         <w:rPr>
           <w:rFonts w:hint="eastAsia"/>
-          <w:b/>
         </w:rPr>
         <w:t>は</w:t>
       </w:r>
       <w:r>
         <w:rPr>
           <w:rFonts w:hint="eastAsia"/>
-          <w:b/>
         </w:rPr>
         <w:t>必要に応じて</w:t>
       </w:r>
       <w:r>
         <w:rPr>
           <w:rFonts w:hint="eastAsia"/>
-          <w:b/>
         </w:rPr>
         <w:t>改行コードの変換</w:t>
       </w:r>
       <w:r>
         <w:rPr>
           <w:rFonts w:hint="eastAsia"/>
-          <w:b/>
         </w:rPr>
         <w:t>が行われるので、読み出しが遅くなってしまうのです。また、改行コードの</w:t>
       </w:r>
       <w:r>
         <w:rPr>
           <w:rFonts w:hint="eastAsia"/>
-          <w:b/>
         </w:rPr>
         <w:t>変換</w:t>
       </w:r>
       <w:r>
         <w:rPr>
           <w:rFonts w:hint="eastAsia"/>
-          <w:b/>
         </w:rPr>
         <w:t>が行われると、ファイルサイズとデータのバイト数</w:t>
       </w:r>
       <w:r>
         <w:rPr>
           <w:rFonts w:hint="eastAsia"/>
-          <w:b/>
         </w:rPr>
         <w:t>が違ってしまう場合があります</w:t>
       </w:r>
       <w:r>
         <w:rPr>
           <w:rFonts w:hint="eastAsia"/>
-          <w:b/>
         </w:rPr>
         <w:t>。</w:t>
       </w:r>
       <w:r>
         <w:rPr>
           <w:rFonts w:hint="eastAsia"/>
-          <w:b/>
         </w:rPr>
         <w:t>そのため、上記の方法で</w:t>
       </w:r>
       <w:r>
         <w:rPr>
           <w:rFonts w:hint="eastAsia"/>
-          <w:b/>
         </w:rPr>
         <w:t>vector</w:t>
       </w:r>
       <w:r>
         <w:rPr>
           <w:rFonts w:hint="eastAsia"/>
-          <w:b/>
         </w:rPr>
         <w:t>の大きさを決めることができません。これらの理由から</w:t>
       </w:r>
       <w:r>
         <w:rPr>
           <w:rFonts w:hint="eastAsia"/>
-          <w:b/>
         </w:rPr>
         <w:t>、</w:t>
       </w:r>
       <w:r>
         <w:rPr>
           <w:rFonts w:hint="eastAsia"/>
-          <w:b/>
         </w:rPr>
         <w:t>単に読み込むだけなら</w:t>
       </w:r>
       <w:r>
         <w:rPr>
           <w:rFonts w:hint="eastAsia"/>
-          <w:b/>
         </w:rPr>
         <w:t>バイナリ</w:t>
       </w:r>
       <w:r>
         <w:rPr>
           <w:rFonts w:hint="eastAsia"/>
-          <w:b/>
         </w:rPr>
         <w:t>・モードのほうが効率的</w:t>
       </w:r>
       <w:r>
         <w:rPr>
           <w:rFonts w:hint="eastAsia"/>
-          <w:b/>
         </w:rPr>
         <w:t>です</w:t>
       </w:r>
       <w:r>
         <w:rPr>
           <w:rFonts w:hint="eastAsia"/>
-          <w:b/>
         </w:rPr>
         <w:t>。</w:t>
       </w:r>
@@ -10715,7 +10715,10 @@
         <w:t>layout</w:t>
       </w:r>
       <w:r>
-        <w:t xml:space="preserve">(location=0) </w:t>
+        <w:t>(location=3</w:t>
+      </w:r>
+      <w:r>
+        <w:t xml:space="preserve">) </w:t>
       </w:r>
       <w:r>
         <w:rPr>
@@ -11285,9 +11288,6 @@
     <w:p>
       <w:pPr>
         <w:pStyle w:val="af8"/>
-        <w:rPr>
-          <w:rFonts w:hint="eastAsia"/>
-        </w:rPr>
       </w:pPr>
       <w:r>
         <w:rPr>
@@ -11314,13 +11314,7 @@
         <w:rPr>
           <w:rFonts w:hint="eastAsia"/>
         </w:rPr>
-        <w:t xml:space="preserve"> </w:t>
-      </w:r>
-      <w:r>
-        <w:rPr>
-          <w:rFonts w:hint="eastAsia"/>
-        </w:rPr>
-        <w:t>GLSL</w:t>
+        <w:t xml:space="preserve"> GLSL</w:t>
       </w:r>
       <w:r>
         <w:rPr>
@@ -11444,13 +11438,7 @@
         <w:rPr>
           <w:rFonts w:hint="eastAsia"/>
         </w:rPr>
-        <w:t>クラスのコンストラクタのように</w:t>
-      </w:r>
-      <w:r>
-        <w:rPr>
-          <w:rFonts w:hint="eastAsia"/>
-        </w:rPr>
-        <w:t>「</w:t>
+        <w:t>クラスのコンストラクタのように「</w:t>
       </w:r>
       <w:r>
         <w:rPr>
@@ -11462,13 +11450,7 @@
         <w:rPr>
           <w:rFonts w:hint="eastAsia"/>
         </w:rPr>
-        <w:t>」</w:t>
-      </w:r>
-      <w:r>
-        <w:rPr>
-          <w:rFonts w:hint="eastAsia"/>
-        </w:rPr>
-        <w:t>を使うことができます。</w:t>
+        <w:t>」を使うことができます。</w:t>
       </w:r>
     </w:p>
     <w:p>
@@ -11937,7 +11919,7 @@
         <w:t>「</w:t>
       </w:r>
       <w:r>
-        <w:t>Lambert</w:t>
+        <w:t>ランベルト</w:t>
       </w:r>
       <w:r>
         <w:rPr>
@@ -12025,211 +12007,385 @@
       </w:r>
     </w:p>
     <w:p>
-      <w:r>
-        <w:t>上記のプログラムにおいて、ランバート反射は次の式で表されています。</w:t>
+      <w:pPr>
+        <w:pStyle w:val="af8"/>
+      </w:pPr>
+      <w:r>
+        <w:rPr>
+          <w:rFonts w:hint="eastAsia"/>
+          <w:b/>
+        </w:rPr>
+        <w:t>[</w:t>
+      </w:r>
+      <w:r>
+        <w:rPr>
+          <w:rFonts w:hint="eastAsia"/>
+          <w:b/>
+        </w:rPr>
+        <w:t>補足</w:t>
+      </w:r>
+      <w:r>
+        <w:rPr>
+          <w:rFonts w:hint="eastAsia"/>
+          <w:b/>
+        </w:rPr>
+        <w:t>]</w:t>
+      </w:r>
+      <w:r>
+        <w:rPr>
+          <w:rFonts w:hint="eastAsia"/>
+        </w:rPr>
+        <w:t xml:space="preserve"> </w:t>
+      </w:r>
+      <w:r>
+        <w:rPr>
+          <w:rFonts w:hint="eastAsia"/>
+        </w:rPr>
+        <w:t>「ランベルトの余弦則」と「ランバート反射」は、これを発見したドイツの数学者「ヨハン・ハインリヒ・ランベルト</w:t>
+      </w:r>
+      <w:r>
+        <w:rPr>
+          <w:rFonts w:hint="eastAsia"/>
+        </w:rPr>
+        <w:t>(</w:t>
+      </w:r>
+      <w:r>
+        <w:t>Johann Heinrich Lambert</w:t>
+      </w:r>
+      <w:r>
+        <w:rPr>
+          <w:rFonts w:hint="eastAsia"/>
+        </w:rPr>
+        <w:t>)</w:t>
+      </w:r>
+      <w:r>
+        <w:rPr>
+          <w:rFonts w:hint="eastAsia"/>
+        </w:rPr>
+        <w:t>」の名前にちなんでなづけられました。微妙な名前の違いは、分野による読み方の慣習によります。数学徒は</w:t>
+      </w:r>
+      <w:r>
+        <w:t>ドイツ語読みで「ランベルト」、物理学徒は英語読みで「ランバート」と呼んだ、ということですね。</w:t>
+      </w:r>
+    </w:p>
+    <w:p/>
+    <w:p>
+      <w:r>
+        <w:lastRenderedPageBreak/>
+        <w:t>上記のプログラムにおいて、ランバート反射は</w:t>
+      </w:r>
+      <w:r>
+        <w:rPr>
+          <w:rFonts w:hint="eastAsia"/>
+        </w:rPr>
+        <w:t>d</w:t>
+      </w:r>
+      <w:r>
+        <w:t>ot</w:t>
+      </w:r>
+      <w:r>
+        <w:t>関数</w:t>
+      </w:r>
+      <w:r>
+        <w:t>で表されています。</w:t>
+      </w:r>
+      <w:r>
+        <w:br/>
+      </w:r>
+      <w:r>
+        <w:rPr>
+          <w:rFonts w:hint="eastAsia"/>
+        </w:rPr>
+        <w:t>「</w:t>
+      </w:r>
+      <w:r>
+        <w:rPr>
+          <w:rFonts w:hint="eastAsia"/>
+        </w:rPr>
+        <w:t>dot(</w:t>
+      </w:r>
+      <w:r>
+        <w:rPr>
+          <w:rFonts w:hint="eastAsia"/>
+        </w:rPr>
+        <w:t>どっと</w:t>
+      </w:r>
+      <w:r>
+        <w:rPr>
+          <w:rFonts w:hint="eastAsia"/>
+        </w:rPr>
+        <w:t>)</w:t>
+      </w:r>
+      <w:r>
+        <w:rPr>
+          <w:rFonts w:hint="eastAsia"/>
+        </w:rPr>
+        <w:t>」は内積を計算する</w:t>
+      </w:r>
+      <w:r>
+        <w:rPr>
+          <w:rFonts w:hint="eastAsia"/>
+        </w:rPr>
+        <w:t>GLSL</w:t>
+      </w:r>
+      <w:r>
+        <w:rPr>
+          <w:rFonts w:hint="eastAsia"/>
+        </w:rPr>
+        <w:t>の関数です。</w:t>
+      </w:r>
+      <w:r>
+        <w:rPr>
+          <w:rFonts w:hint="eastAsia"/>
+        </w:rPr>
+        <w:t>この式では、「</w:t>
+      </w:r>
+      <w:r>
+        <w:rPr>
+          <w:rFonts w:hint="eastAsia"/>
+        </w:rPr>
+        <w:t>2</w:t>
+      </w:r>
+      <w:r>
+        <w:rPr>
+          <w:rFonts w:hint="eastAsia"/>
+        </w:rPr>
+        <w:t>つの</w:t>
+      </w:r>
+      <w:r>
+        <w:rPr>
+          <w:rFonts w:hint="eastAsia"/>
+        </w:rPr>
+        <w:t>単位</w:t>
+      </w:r>
+      <w:r>
+        <w:rPr>
+          <w:rFonts w:hint="eastAsia"/>
+        </w:rPr>
+        <w:t>ベクトルがなす角をθ</w:t>
+      </w:r>
+      <w:r>
+        <w:rPr>
+          <w:rFonts w:hint="eastAsia"/>
+        </w:rPr>
+        <w:t>(</w:t>
+      </w:r>
+      <w:r>
+        <w:rPr>
+          <w:rFonts w:hint="eastAsia"/>
+        </w:rPr>
+        <w:t>しーた</w:t>
+      </w:r>
+      <w:r>
+        <w:rPr>
+          <w:rFonts w:hint="eastAsia"/>
+        </w:rPr>
+        <w:t>)</w:t>
+      </w:r>
+      <w:r>
+        <w:rPr>
+          <w:rFonts w:hint="eastAsia"/>
+        </w:rPr>
+        <w:t>としたとき、ベクトルの内積は</w:t>
+      </w:r>
+      <w:r>
+        <w:rPr>
+          <w:rFonts w:hint="eastAsia"/>
+        </w:rPr>
+        <w:t>c</w:t>
+      </w:r>
+      <w:r>
+        <w:t>osθ</w:t>
+      </w:r>
+      <w:r>
+        <w:t>(</w:t>
+      </w:r>
+      <w:r>
+        <w:t>こす・しーた</w:t>
+      </w:r>
+      <w:r>
+        <w:t>)</w:t>
+      </w:r>
+      <w:r>
+        <w:rPr>
+          <w:rFonts w:hint="eastAsia"/>
+        </w:rPr>
+        <w:t>と等しい」という事実を利用しています。なお、物体から見た</w:t>
+      </w:r>
+      <w:r>
+        <w:t>光源方向は、光の向きの真逆になるため、光の向きを逆にしている</w:t>
+      </w:r>
+      <w:r>
+        <w:rPr>
+          <w:rFonts w:hint="eastAsia"/>
+        </w:rPr>
+        <w:t>(</w:t>
+      </w:r>
+      <w:r>
+        <w:rPr>
+          <w:rFonts w:hint="eastAsia"/>
+        </w:rPr>
+        <w:t>マイナスをつけて符号を反転している</w:t>
+      </w:r>
+      <w:r>
+        <w:rPr>
+          <w:rFonts w:hint="eastAsia"/>
+        </w:rPr>
+        <w:t>)</w:t>
+      </w:r>
+      <w:r>
+        <w:rPr>
+          <w:rFonts w:hint="eastAsia"/>
+        </w:rPr>
+        <w:t>ことに注意してください。</w:t>
       </w:r>
     </w:p>
     <w:p>
-      <w:pPr>
-        <w:ind w:firstLineChars="100" w:firstLine="220"/>
-      </w:pPr>
-      <w:r>
-        <w:t>dot(vNormal, -directionalLight.direction)</w:t>
+      <w:r>
+        <w:t>ランバート反射の式の外側にある「</w:t>
+      </w:r>
+      <w:r>
+        <w:rPr>
+          <w:rFonts w:hint="eastAsia"/>
+        </w:rPr>
+        <w:t>clamp(</w:t>
+      </w:r>
+      <w:r>
+        <w:rPr>
+          <w:rFonts w:hint="eastAsia"/>
+        </w:rPr>
+        <w:t>くらんぷ</w:t>
+      </w:r>
+      <w:r>
+        <w:rPr>
+          <w:rFonts w:hint="eastAsia"/>
+        </w:rPr>
+        <w:t>)</w:t>
+      </w:r>
+      <w:r>
+        <w:t>」も</w:t>
+      </w:r>
+      <w:r>
+        <w:rPr>
+          <w:rFonts w:hint="eastAsia"/>
+        </w:rPr>
+        <w:t>GLSL</w:t>
+      </w:r>
+      <w:r>
+        <w:rPr>
+          <w:rFonts w:hint="eastAsia"/>
+        </w:rPr>
+        <w:t>の関数です。この関数は</w:t>
+      </w:r>
+      <w:r>
+        <w:t>、数値が設定された最小値と最大値を越えないように制限します。上記のプログラムの場合、最小値は</w:t>
+      </w:r>
+      <w:r>
+        <w:rPr>
+          <w:rFonts w:hint="eastAsia"/>
+        </w:rPr>
+        <w:t>0</w:t>
+      </w:r>
+      <w:r>
+        <w:rPr>
+          <w:rFonts w:hint="eastAsia"/>
+        </w:rPr>
+        <w:t>.0</w:t>
+      </w:r>
+      <w:r>
+        <w:rPr>
+          <w:rFonts w:hint="eastAsia"/>
+        </w:rPr>
+        <w:t>で最大値は</w:t>
+      </w:r>
+      <w:r>
+        <w:rPr>
+          <w:rFonts w:hint="eastAsia"/>
+        </w:rPr>
+        <w:t>1</w:t>
+      </w:r>
+      <w:r>
+        <w:t>.0</w:t>
+      </w:r>
+      <w:r>
+        <w:rPr>
+          <w:rFonts w:hint="eastAsia"/>
+        </w:rPr>
+        <w:t>にしています</w:t>
+      </w:r>
+      <w:r>
+        <w:rPr>
+          <w:rFonts w:hint="eastAsia"/>
+        </w:rPr>
+        <w:t>。光が物体表面の反対側から入射している場合、</w:t>
+      </w:r>
+      <w:r>
+        <w:rPr>
+          <w:rFonts w:hint="eastAsia"/>
+        </w:rPr>
+        <w:t>cos</w:t>
+      </w:r>
+      <w:r>
+        <w:rPr>
+          <w:rFonts w:hint="eastAsia"/>
+        </w:rPr>
+        <w:t>θは負の値になります。しかし、マイナスの光というのは存在しません。ですから、</w:t>
+      </w:r>
+      <w:r>
+        <w:rPr>
+          <w:rFonts w:hint="eastAsia"/>
+        </w:rPr>
+        <w:t>clamp</w:t>
+      </w:r>
+      <w:r>
+        <w:rPr>
+          <w:rFonts w:hint="eastAsia"/>
+        </w:rPr>
+        <w:t>関数を使って</w:t>
+      </w:r>
+      <w:r>
+        <w:rPr>
+          <w:rFonts w:hint="eastAsia"/>
+        </w:rPr>
+        <w:t>0</w:t>
+      </w:r>
+      <w:r>
+        <w:rPr>
+          <w:rFonts w:hint="eastAsia"/>
+        </w:rPr>
+        <w:t>を下回らないようにしているわけです。</w:t>
       </w:r>
     </w:p>
     <w:p>
       <w:r>
-        <w:rPr>
-          <w:rFonts w:hint="eastAsia"/>
-        </w:rPr>
-        <w:t>「</w:t>
-      </w:r>
-      <w:r>
-        <w:rPr>
-          <w:rFonts w:hint="eastAsia"/>
-        </w:rPr>
-        <w:t>dot(</w:t>
-      </w:r>
-      <w:r>
-        <w:rPr>
-          <w:rFonts w:hint="eastAsia"/>
-        </w:rPr>
-        <w:t>どっと</w:t>
-      </w:r>
-      <w:r>
-        <w:rPr>
-          <w:rFonts w:hint="eastAsia"/>
-        </w:rPr>
-        <w:t>)</w:t>
-      </w:r>
-      <w:r>
-        <w:rPr>
-          <w:rFonts w:hint="eastAsia"/>
-        </w:rPr>
-        <w:t>」は内積を計算する</w:t>
-      </w:r>
-      <w:r>
-        <w:rPr>
-          <w:rFonts w:hint="eastAsia"/>
-        </w:rPr>
-        <w:t>GLSL</w:t>
-      </w:r>
-      <w:r>
-        <w:rPr>
-          <w:rFonts w:hint="eastAsia"/>
-        </w:rPr>
-        <w:t>の関数です。</w:t>
-      </w:r>
-      <w:r>
-        <w:rPr>
-          <w:rFonts w:hint="eastAsia"/>
-        </w:rPr>
-        <w:t>この式では、「</w:t>
-      </w:r>
-      <w:r>
-        <w:rPr>
-          <w:rFonts w:hint="eastAsia"/>
-        </w:rPr>
-        <w:t>2</w:t>
-      </w:r>
-      <w:r>
-        <w:rPr>
-          <w:rFonts w:hint="eastAsia"/>
-        </w:rPr>
-        <w:t>つのベクトルがなす角をθ</w:t>
-      </w:r>
-      <w:r>
-        <w:rPr>
-          <w:rFonts w:hint="eastAsia"/>
-        </w:rPr>
-        <w:t>(</w:t>
-      </w:r>
-      <w:r>
-        <w:rPr>
-          <w:rFonts w:hint="eastAsia"/>
-        </w:rPr>
-        <w:t>しーた</w:t>
-      </w:r>
-      <w:r>
-        <w:rPr>
-          <w:rFonts w:hint="eastAsia"/>
-        </w:rPr>
-        <w:t>)</w:t>
-      </w:r>
-      <w:r>
-        <w:rPr>
-          <w:rFonts w:hint="eastAsia"/>
-        </w:rPr>
-        <w:t>としたとき、</w:t>
-      </w:r>
-      <w:r>
-        <w:rPr>
-          <w:rFonts w:hint="eastAsia"/>
-        </w:rPr>
-        <w:t>2</w:t>
-      </w:r>
-      <w:r>
-        <w:rPr>
-          <w:rFonts w:hint="eastAsia"/>
-        </w:rPr>
-        <w:t>つのベクトルの内積は</w:t>
-      </w:r>
-      <w:r>
-        <w:rPr>
-          <w:rFonts w:hint="eastAsia"/>
-        </w:rPr>
-        <w:t>c</w:t>
-      </w:r>
-      <w:r>
-        <w:t>osθ</w:t>
-      </w:r>
-      <w:r>
-        <w:t>(</w:t>
-      </w:r>
-      <w:r>
-        <w:t>こす・しーた</w:t>
-      </w:r>
-      <w:r>
-        <w:t>)</w:t>
-      </w:r>
-      <w:r>
-        <w:rPr>
-          <w:rFonts w:hint="eastAsia"/>
-        </w:rPr>
-        <w:t>と等しい」という事実を利用しています。なお、物体から見た</w:t>
-      </w:r>
-      <w:r>
-        <w:t>光源方</w:t>
-      </w:r>
-      <w:r>
-        <w:lastRenderedPageBreak/>
-        <w:t>向は、光の向きの真逆になるため、光の向きを逆にしている</w:t>
-      </w:r>
-      <w:r>
-        <w:rPr>
-          <w:rFonts w:hint="eastAsia"/>
-        </w:rPr>
-        <w:t>(</w:t>
-      </w:r>
-      <w:r>
-        <w:rPr>
-          <w:rFonts w:hint="eastAsia"/>
-        </w:rPr>
-        <w:t>マイナスをつけて符号を反転している</w:t>
-      </w:r>
-      <w:r>
-        <w:rPr>
-          <w:rFonts w:hint="eastAsia"/>
-        </w:rPr>
-        <w:t>)</w:t>
-      </w:r>
-      <w:r>
-        <w:rPr>
-          <w:rFonts w:hint="eastAsia"/>
-        </w:rPr>
-        <w:t>ことに注意してください。</w:t>
-      </w:r>
-      <w:r>
-        <w:br/>
-      </w:r>
-      <w:r>
-        <w:t>ランバート反射の式の外側にある「</w:t>
-      </w:r>
-      <w:r>
-        <w:rPr>
-          <w:rFonts w:hint="eastAsia"/>
-        </w:rPr>
-        <w:t>clamp(</w:t>
-      </w:r>
-      <w:r>
-        <w:rPr>
-          <w:rFonts w:hint="eastAsia"/>
-        </w:rPr>
-        <w:t>くらんぷ</w:t>
-      </w:r>
-      <w:r>
-        <w:rPr>
-          <w:rFonts w:hint="eastAsia"/>
-        </w:rPr>
-        <w:t>)</w:t>
-      </w:r>
-      <w:r>
-        <w:t>」も</w:t>
-      </w:r>
-      <w:r>
-        <w:rPr>
-          <w:rFonts w:hint="eastAsia"/>
-        </w:rPr>
-        <w:t>GLSL</w:t>
-      </w:r>
-      <w:r>
-        <w:rPr>
-          <w:rFonts w:hint="eastAsia"/>
-        </w:rPr>
-        <w:t>の関数です。この関数は</w:t>
-      </w:r>
-      <w:r>
-        <w:t>、数値が設定された最小値と最大値を越えないように制限します。上記のプログラムの場合、最小値は</w:t>
+        <w:t>ランバート反射の強さが得られたら、あとはその強さとライトの色、そして物体の色の</w:t>
+      </w:r>
+      <w:r>
+        <w:rPr>
+          <w:rFonts w:hint="eastAsia"/>
+        </w:rPr>
+        <w:t>3</w:t>
+      </w:r>
+      <w:r>
+        <w:rPr>
+          <w:rFonts w:hint="eastAsia"/>
+        </w:rPr>
+        <w:t>つを</w:t>
+      </w:r>
+      <w:r>
+        <w:t>掛け合わせ</w:t>
+      </w:r>
+      <w:r>
+        <w:t>ることで</w:t>
+      </w:r>
+      <w:r>
+        <w:t>最終的に表示する</w:t>
+      </w:r>
+      <w:r>
+        <w:t>色が決まります。</w:t>
+      </w:r>
+      <w:r>
+        <w:t>乗算なので、色成分が</w:t>
       </w:r>
       <w:r>
         <w:rPr>
@@ -12241,43 +12397,7 @@
         <w:rPr>
           <w:rFonts w:hint="eastAsia"/>
         </w:rPr>
-        <w:t>で最大値は</w:t>
-      </w:r>
-      <w:r>
-        <w:rPr>
-          <w:rFonts w:hint="eastAsia"/>
-        </w:rPr>
-        <w:t>1</w:t>
-      </w:r>
-      <w:r>
-        <w:rPr>
-          <w:rFonts w:hint="eastAsia"/>
-        </w:rPr>
-        <w:t>です。光が物体表面の反対側から入射している場合、</w:t>
-      </w:r>
-      <w:r>
-        <w:rPr>
-          <w:rFonts w:hint="eastAsia"/>
-        </w:rPr>
-        <w:t>cos</w:t>
-      </w:r>
-      <w:r>
-        <w:rPr>
-          <w:rFonts w:hint="eastAsia"/>
-        </w:rPr>
-        <w:t>θは負の値になります。しかし、マイナスの光というのは存在しません。ですから、</w:t>
-      </w:r>
-      <w:r>
-        <w:rPr>
-          <w:rFonts w:hint="eastAsia"/>
-        </w:rPr>
-        <w:t>clamp</w:t>
-      </w:r>
-      <w:r>
-        <w:rPr>
-          <w:rFonts w:hint="eastAsia"/>
-        </w:rPr>
-        <w:t>関数を使って</w:t>
+        <w:t>の場合はどんなに強い光を当てても</w:t>
       </w:r>
       <w:r>
         <w:rPr>
@@ -12289,89 +12409,7 @@
         <w:rPr>
           <w:rFonts w:hint="eastAsia"/>
         </w:rPr>
-        <w:t>を下回らないようにしているわけです。</w:t>
-      </w:r>
-    </w:p>
-    <w:p>
-      <w:pPr>
-        <w:rPr>
-          <w:rFonts w:hint="eastAsia"/>
-        </w:rPr>
-      </w:pPr>
-      <w:r>
-        <w:t>ランバート反射の強さが得られたら、あとはその強さとライトの色、そして物体の色の</w:t>
-      </w:r>
-      <w:r>
-        <w:rPr>
-          <w:rFonts w:hint="eastAsia"/>
-        </w:rPr>
-        <w:t>3</w:t>
-      </w:r>
-      <w:r>
-        <w:rPr>
-          <w:rFonts w:hint="eastAsia"/>
-        </w:rPr>
-        <w:t>つを</w:t>
-      </w:r>
-      <w:r>
-        <w:t>掛け合わせ</w:t>
-      </w:r>
-      <w:r>
-        <w:t>ることで</w:t>
-      </w:r>
-      <w:r>
-        <w:t>最終的な色が決まります。</w:t>
-      </w:r>
-      <w:r>
-        <w:t>乗算なので、色成分が</w:t>
-      </w:r>
-      <w:r>
-        <w:rPr>
-          <w:rFonts w:hint="eastAsia"/>
-        </w:rPr>
-        <w:t>0</w:t>
-      </w:r>
-      <w:r>
-        <w:rPr>
-          <w:rFonts w:hint="eastAsia"/>
-        </w:rPr>
-        <w:t>の場合はどんなに強い光を当てても</w:t>
-      </w:r>
-      <w:r>
-        <w:rPr>
-          <w:rFonts w:hint="eastAsia"/>
-        </w:rPr>
-        <w:t>0</w:t>
-      </w:r>
-      <w:r>
-        <w:rPr>
-          <w:rFonts w:hint="eastAsia"/>
-        </w:rPr>
-        <w:t>のままです。現実の物体は、たとえ純粋な赤色に見えるものでも、実際にはわずかに緑や青の色成分が含まれます。</w:t>
-      </w:r>
-      <w:r>
-        <w:rPr>
-          <w:rFonts w:hint="eastAsia"/>
-        </w:rPr>
-        <w:t>現在</w:t>
-      </w:r>
-      <w:r>
-        <w:rPr>
-          <w:rFonts w:hint="eastAsia"/>
-        </w:rPr>
-        <w:t>最も黒い物質と呼ばれる「</w:t>
-      </w:r>
-      <w:r>
-        <w:rPr>
-          <w:rFonts w:hint="eastAsia"/>
-        </w:rPr>
-        <w:t>ベンタブラック</w:t>
-      </w:r>
-      <w:r>
-        <w:rPr>
-          <w:rFonts w:hint="eastAsia"/>
-        </w:rPr>
-        <w:t>」ですら光の</w:t>
+        <w:t>のままです。現実の物体は、たとえ純粋な赤色に見えるものでも、実際にはわずかに緑や青の色成分が含まれます。現在最も黒い物質と呼ばれる「ベンタブラック」ですら光の</w:t>
       </w:r>
       <w:r>
         <w:t>0.04</w:t>
@@ -12410,73 +12448,93 @@
           <w:rFonts w:hint="eastAsia"/>
           <w:b/>
         </w:rPr>
-        <w:t>[</w:t>
+        <w:t>表示する色の計算式</w:t>
       </w:r>
       <w:r>
         <w:rPr>
           <w:rFonts w:hint="eastAsia"/>
           <w:b/>
         </w:rPr>
-        <w:t>補足</w:t>
-      </w:r>
-      <w:r>
-        <w:rPr>
-          <w:rFonts w:hint="eastAsia"/>
-          <w:b/>
-        </w:rPr>
-        <w:t>]</w:t>
-      </w:r>
-      <w:r>
-        <w:rPr>
-          <w:rFonts w:hint="eastAsia"/>
-        </w:rPr>
+        <w:t>:</w:t>
+      </w:r>
+      <w:r>
+        <w:br/>
         <w:t xml:space="preserve"> </w:t>
       </w:r>
       <w:r>
         <w:rPr>
           <w:rFonts w:hint="eastAsia"/>
-          <w:b/>
-        </w:rPr>
-        <w:t>「ランベルトの余弦則」と「ランバート反射」は、これを発見したドイツの数学者「ヨハン・ハインリヒ・ランベルト</w:t>
-      </w:r>
-      <w:r>
-        <w:rPr>
-          <w:rFonts w:hint="eastAsia"/>
-          <w:b/>
-        </w:rPr>
-        <w:t>(</w:t>
-      </w:r>
-      <w:r>
-        <w:rPr>
-          <w:b/>
-        </w:rPr>
-        <w:t>Johann Heinrich Lambert</w:t>
-      </w:r>
-      <w:r>
-        <w:rPr>
-          <w:rFonts w:hint="eastAsia"/>
-          <w:b/>
-        </w:rPr>
-        <w:t>)</w:t>
-      </w:r>
-      <w:r>
-        <w:rPr>
-          <w:rFonts w:hint="eastAsia"/>
-          <w:b/>
-        </w:rPr>
-        <w:t>」の名前にちなんでなづけられました。微妙な名前の違いは、分野による読み方の慣習によります。数学徒は</w:t>
-      </w:r>
-      <w:r>
-        <w:rPr>
-          <w:b/>
-        </w:rPr>
-        <w:t>ドイツ語読みで「ランベルト」、物理学徒は英語読みで「ランバート」と呼んだ、ということですね。</w:t>
+        </w:rPr>
+        <w:t>表示する色</w:t>
+      </w:r>
+      <w:r>
+        <w:rPr>
+          <w:rFonts w:hint="eastAsia"/>
+        </w:rPr>
+        <w:t xml:space="preserve"> </w:t>
+      </w:r>
+      <w:r>
+        <w:t xml:space="preserve">= </w:t>
+      </w:r>
+      <w:r>
+        <w:t>物体の色</w:t>
+      </w:r>
+      <w:r>
+        <w:t xml:space="preserve"> </w:t>
+      </w:r>
+      <w:r>
+        <w:rPr>
+          <w:rFonts w:hint="eastAsia"/>
+        </w:rPr>
+        <w:t>×</w:t>
+      </w:r>
+      <w:r>
+        <w:rPr>
+          <w:rFonts w:hint="eastAsia"/>
+        </w:rPr>
+        <w:t xml:space="preserve"> </w:t>
+      </w:r>
+      <w:r>
+        <w:rPr>
+          <w:rFonts w:hint="eastAsia"/>
+        </w:rPr>
+        <w:t>ライトの色</w:t>
+      </w:r>
+      <w:r>
+        <w:rPr>
+          <w:rFonts w:hint="eastAsia"/>
+        </w:rPr>
+        <w:t xml:space="preserve"> </w:t>
+      </w:r>
+      <w:r>
+        <w:rPr>
+          <w:rFonts w:hint="eastAsia"/>
+        </w:rPr>
+        <w:t>×</w:t>
+      </w:r>
+      <w:r>
+        <w:rPr>
+          <w:rFonts w:hint="eastAsia"/>
+        </w:rPr>
+        <w:t xml:space="preserve"> </w:t>
+      </w:r>
+      <w:r>
+        <w:t>cos(</w:t>
+      </w:r>
+      <w:r>
+        <w:t>ライトの向きと法線がなす角</w:t>
+      </w:r>
+      <w:r>
+        <w:t>θ)</w:t>
       </w:r>
     </w:p>
     <w:p/>
     <w:p>
       <w:pPr>
         <w:pStyle w:val="af8"/>
+        <w:rPr>
+          <w:rFonts w:hint="eastAsia"/>
+        </w:rPr>
       </w:pPr>
       <w:r>
         <w:rPr>
@@ -12525,6 +12583,53 @@
       </w:r>
       <w:r>
         <w:t>という色の物体に対して垂直方向に入射したときの、最終的な色を求めなさい。</w:t>
+      </w:r>
+      <w:r>
+        <w:t>計算には</w:t>
+      </w:r>
+      <w:r>
+        <w:rPr>
+          <w:rFonts w:hint="eastAsia"/>
+        </w:rPr>
+        <w:t>W</w:t>
+      </w:r>
+      <w:r>
+        <w:t>indows 10</w:t>
+      </w:r>
+      <w:r>
+        <w:t>の電卓アプリ</w:t>
+      </w:r>
+      <w:r>
+        <w:t>や</w:t>
+      </w:r>
+      <w:r>
+        <w:rPr>
+          <w:rFonts w:hint="eastAsia"/>
+        </w:rPr>
+        <w:t>(</w:t>
+      </w:r>
+      <w:r>
+        <w:rPr>
+          <w:rFonts w:hint="eastAsia"/>
+        </w:rPr>
+        <w:t>左上の「三」をクリックして「関数電卓」を選ぶとよい</w:t>
+      </w:r>
+      <w:bookmarkStart w:id="0" w:name="_GoBack"/>
+      <w:bookmarkEnd w:id="0"/>
+      <w:r>
+        <w:rPr>
+          <w:rFonts w:hint="eastAsia"/>
+        </w:rPr>
+        <w:t>)</w:t>
+      </w:r>
+      <w:r>
+        <w:t>、</w:t>
+      </w:r>
+      <w:r>
+        <w:t>スマホの電卓アプリ</w:t>
+      </w:r>
+      <w:r>
+        <w:t>などを使うとよいでしょう。</w:t>
       </w:r>
     </w:p>
     <w:p>
@@ -12934,6 +13039,7 @@
     </w:p>
     <w:p>
       <w:r>
+        <w:lastRenderedPageBreak/>
         <w:t>ライティング用のフラグメントシェーダー</w:t>
       </w:r>
       <w:r>
@@ -12980,7 +13086,6 @@
         <w:pStyle w:val="ac"/>
       </w:pPr>
       <w:r>
-        <w:lastRenderedPageBreak/>
         <w:t xml:space="preserve"> glDeleteTextures(1, &amp;texHouse);</w:t>
       </w:r>
       <w:r>
@@ -13121,6 +13226,9 @@
         <w:t xml:space="preserve">  </w:t>
       </w:r>
       <w:r>
+        <w:t xml:space="preserve"> </w:t>
+      </w:r>
+      <w:r>
         <w:rPr>
           <w:color w:val="0000FF"/>
         </w:rPr>
@@ -13161,6 +13269,9 @@
         <w:t xml:space="preserve">  </w:t>
       </w:r>
       <w:r>
+        <w:t xml:space="preserve"> </w:t>
+      </w:r>
+      <w:r>
         <w:rPr>
           <w:color w:val="0000FF"/>
         </w:rPr>
@@ -13171,448 +13282,463 @@
       </w:r>
       <w:r>
         <w:br/>
+        <w:t xml:space="preserve">  </w:t>
+      </w:r>
+      <w:r>
+        <w:t xml:space="preserve"> </w:t>
+      </w:r>
+      <w:r>
+        <w:t xml:space="preserve">  </w:t>
+      </w:r>
+      <w:r>
+        <w:rPr>
+          <w:color w:val="6F008A"/>
+        </w:rPr>
+        <w:t>glUniform1i</w:t>
+      </w:r>
+      <w:r>
+        <w:t>(texColorLoc, 0);</w:t>
+      </w:r>
+      <w:r>
+        <w:br/>
+        <w:t xml:space="preserve">  </w:t>
+      </w:r>
+      <w:r>
+        <w:t xml:space="preserve"> </w:t>
+      </w:r>
+      <w:r>
+        <w:t>}</w:t>
+      </w:r>
+      <w:r>
+        <w:br/>
+      </w:r>
+      <w:r>
+        <w:rPr>
+          <w:color w:val="FF0000"/>
+        </w:rPr>
+        <w:t>+</w:t>
+      </w:r>
+      <w:r>
+        <w:br/>
+      </w:r>
+      <w:r>
+        <w:rPr>
+          <w:color w:val="FF0000"/>
+        </w:rPr>
+        <w:t>+</w:t>
+      </w:r>
+      <w:r>
+        <w:t xml:space="preserve">  </w:t>
+      </w:r>
+      <w:r>
+        <w:rPr>
+          <w:color w:val="0000FF"/>
+        </w:rPr>
+        <w:t>const</w:t>
+      </w:r>
+      <w:r>
+        <w:t xml:space="preserve"> </w:t>
+      </w:r>
+      <w:r>
+        <w:rPr>
+          <w:color w:val="2B91AF"/>
+        </w:rPr>
+        <w:t>GLint</w:t>
+      </w:r>
+      <w:r>
+        <w:t xml:space="preserve"> locMatMVP = </w:t>
+      </w:r>
+      <w:r>
+        <w:rPr>
+          <w:color w:val="6F008A"/>
+        </w:rPr>
+        <w:t>glGetUniformLocation</w:t>
+      </w:r>
+      <w:r>
+        <w:t xml:space="preserve">(progLighting, </w:t>
+      </w:r>
+      <w:r>
+        <w:rPr>
+          <w:color w:val="A31515"/>
+        </w:rPr>
+        <w:t>"matMVP"</w:t>
+      </w:r>
+      <w:r>
+        <w:t>);</w:t>
+      </w:r>
+      <w:r>
+        <w:br/>
+      </w:r>
+      <w:r>
+        <w:rPr>
+          <w:color w:val="FF0000"/>
+        </w:rPr>
+        <w:t>+</w:t>
+      </w:r>
+      <w:r>
+        <w:t xml:space="preserve">  </w:t>
+      </w:r>
+      <w:r>
+        <w:rPr>
+          <w:color w:val="0000FF"/>
+        </w:rPr>
+        <w:t>const</w:t>
+      </w:r>
+      <w:r>
+        <w:t xml:space="preserve"> </w:t>
+      </w:r>
+      <w:r>
+        <w:rPr>
+          <w:color w:val="2B91AF"/>
+        </w:rPr>
+        <w:t>GLint</w:t>
+      </w:r>
+      <w:r>
+        <w:t xml:space="preserve"> locDirLightDir =</w:t>
+      </w:r>
+      <w:r>
+        <w:br/>
+      </w:r>
+      <w:r>
+        <w:rPr>
+          <w:color w:val="FF0000"/>
+        </w:rPr>
+        <w:t>+</w:t>
+      </w:r>
+      <w:r>
         <w:t xml:space="preserve">    </w:t>
       </w:r>
       <w:r>
         <w:rPr>
           <w:color w:val="6F008A"/>
         </w:rPr>
+        <w:t>glGetUniformLocation</w:t>
+      </w:r>
+      <w:r>
+        <w:t xml:space="preserve">(progLighting, </w:t>
+      </w:r>
+      <w:r>
+        <w:rPr>
+          <w:color w:val="A31515"/>
+        </w:rPr>
+        <w:t>"directionalLight.direction"</w:t>
+      </w:r>
+      <w:r>
+        <w:t>);</w:t>
+      </w:r>
+      <w:r>
+        <w:br/>
+      </w:r>
+      <w:r>
+        <w:rPr>
+          <w:color w:val="FF0000"/>
+        </w:rPr>
+        <w:t>+</w:t>
+      </w:r>
+      <w:r>
+        <w:t xml:space="preserve">  </w:t>
+      </w:r>
+      <w:r>
+        <w:rPr>
+          <w:color w:val="0000FF"/>
+        </w:rPr>
+        <w:t>const</w:t>
+      </w:r>
+      <w:r>
+        <w:t xml:space="preserve"> </w:t>
+      </w:r>
+      <w:r>
+        <w:rPr>
+          <w:color w:val="2B91AF"/>
+        </w:rPr>
+        <w:t>GLint</w:t>
+      </w:r>
+      <w:r>
+        <w:t xml:space="preserve"> locDirLightCol =</w:t>
+      </w:r>
+      <w:r>
+        <w:br/>
+      </w:r>
+      <w:r>
+        <w:rPr>
+          <w:color w:val="FF0000"/>
+        </w:rPr>
+        <w:t>+</w:t>
+      </w:r>
+      <w:r>
+        <w:t xml:space="preserve">    </w:t>
+      </w:r>
+      <w:r>
+        <w:rPr>
+          <w:color w:val="6F008A"/>
+        </w:rPr>
+        <w:t>glGetUniformLocation</w:t>
+      </w:r>
+      <w:r>
+        <w:t xml:space="preserve">(progLighting, </w:t>
+      </w:r>
+      <w:r>
+        <w:rPr>
+          <w:color w:val="A31515"/>
+        </w:rPr>
+        <w:t>"directionalLight.color"</w:t>
+      </w:r>
+      <w:r>
+        <w:t>);</w:t>
+      </w:r>
+      <w:r>
+        <w:br/>
+      </w:r>
+      <w:r>
+        <w:rPr>
+          <w:color w:val="FF0000"/>
+        </w:rPr>
+        <w:t>+</w:t>
+      </w:r>
+      <w:r>
+        <w:t xml:space="preserve">  </w:t>
+      </w:r>
+      <w:r>
+        <w:rPr>
+          <w:color w:val="0000FF"/>
+        </w:rPr>
+        <w:t>if</w:t>
+      </w:r>
+      <w:r>
+        <w:t xml:space="preserve"> (locDirLightDir &lt; 0 || locDirLightCol &lt; 0) {</w:t>
+      </w:r>
+      <w:r>
+        <w:br/>
+      </w:r>
+      <w:r>
+        <w:rPr>
+          <w:color w:val="FF0000"/>
+        </w:rPr>
+        <w:t>+</w:t>
+      </w:r>
+      <w:r>
+        <w:t xml:space="preserve">    std::cerr </w:t>
+      </w:r>
+      <w:r>
+        <w:rPr>
+          <w:color w:val="008080"/>
+        </w:rPr>
+        <w:t>&lt;&lt;</w:t>
+      </w:r>
+      <w:r>
+        <w:t xml:space="preserve"> </w:t>
+      </w:r>
+      <w:r>
+        <w:rPr>
+          <w:color w:val="A31515"/>
+        </w:rPr>
+        <w:t>"ERROR: uniform</w:t>
+      </w:r>
+      <w:r>
+        <w:rPr>
+          <w:rFonts w:hint="eastAsia"/>
+          <w:color w:val="A31515"/>
+        </w:rPr>
+        <w:t>変数の位置を取得できません</w:t>
+      </w:r>
+      <w:r>
+        <w:rPr>
+          <w:color w:val="A31515"/>
+        </w:rPr>
+        <w:t>.\n"</w:t>
+      </w:r>
+      <w:r>
+        <w:t>;</w:t>
+      </w:r>
+      <w:r>
+        <w:br/>
+      </w:r>
+      <w:r>
+        <w:rPr>
+          <w:color w:val="FF0000"/>
+        </w:rPr>
+        <w:t>+</w:t>
+      </w:r>
+      <w:r>
+        <w:t xml:space="preserve">    </w:t>
+      </w:r>
+      <w:r>
+        <w:rPr>
+          <w:color w:val="0000FF"/>
+        </w:rPr>
+        <w:t>return</w:t>
+      </w:r>
+      <w:r>
+        <w:t xml:space="preserve"> 1;</w:t>
+      </w:r>
+      <w:r>
+        <w:br/>
+      </w:r>
+      <w:r>
+        <w:rPr>
+          <w:color w:val="FF0000"/>
+        </w:rPr>
+        <w:t>+</w:t>
+      </w:r>
+      <w:r>
+        <w:t xml:space="preserve">  }</w:t>
+      </w:r>
+      <w:r>
+        <w:br/>
+      </w:r>
+      <w:r>
+        <w:rPr>
+          <w:color w:val="FF0000"/>
+        </w:rPr>
+        <w:t>+</w:t>
+      </w:r>
+      <w:r>
+        <w:t xml:space="preserve">  {</w:t>
+      </w:r>
+      <w:r>
+        <w:br/>
+      </w:r>
+      <w:r>
+        <w:rPr>
+          <w:color w:val="FF0000"/>
+        </w:rPr>
+        <w:t>+</w:t>
+      </w:r>
+      <w:r>
+        <w:t xml:space="preserve">    </w:t>
+      </w:r>
+      <w:r>
+        <w:rPr>
+          <w:color w:val="6F008A"/>
+        </w:rPr>
+        <w:t>glUseProgram</w:t>
+      </w:r>
+      <w:r>
+        <w:t>(progLighting);</w:t>
+      </w:r>
+      <w:r>
+        <w:br/>
+      </w:r>
+      <w:r>
+        <w:rPr>
+          <w:color w:val="FF0000"/>
+        </w:rPr>
+        <w:t>+</w:t>
+      </w:r>
+      <w:r>
+        <w:t xml:space="preserve">    </w:t>
+      </w:r>
+      <w:r>
+        <w:rPr>
+          <w:color w:val="0000FF"/>
+        </w:rPr>
+        <w:t>const</w:t>
+      </w:r>
+      <w:r>
+        <w:t xml:space="preserve"> </w:t>
+      </w:r>
+      <w:r>
+        <w:rPr>
+          <w:color w:val="2B91AF"/>
+        </w:rPr>
+        <w:t>GLint</w:t>
+      </w:r>
+      <w:r>
+        <w:t xml:space="preserve"> locTexCol = </w:t>
+      </w:r>
+      <w:r>
+        <w:rPr>
+          <w:color w:val="6F008A"/>
+        </w:rPr>
+        <w:t>glGetUniformLocation</w:t>
+      </w:r>
+      <w:r>
+        <w:t xml:space="preserve">(progLighting, </w:t>
+      </w:r>
+      <w:r>
+        <w:rPr>
+          <w:color w:val="A31515"/>
+        </w:rPr>
+        <w:t>"texColor"</w:t>
+      </w:r>
+      <w:r>
+        <w:t>);</w:t>
+      </w:r>
+      <w:r>
+        <w:br/>
+      </w:r>
+      <w:r>
+        <w:rPr>
+          <w:color w:val="FF0000"/>
+        </w:rPr>
+        <w:t>+</w:t>
+      </w:r>
+      <w:r>
+        <w:t xml:space="preserve">    </w:t>
+      </w:r>
+      <w:r>
+        <w:rPr>
+          <w:color w:val="0000FF"/>
+        </w:rPr>
+        <w:t>if</w:t>
+      </w:r>
+      <w:r>
+        <w:t xml:space="preserve"> (locTexCol &gt;= 0) {</w:t>
+      </w:r>
+      <w:r>
+        <w:br/>
+      </w:r>
+      <w:r>
+        <w:rPr>
+          <w:color w:val="FF0000"/>
+        </w:rPr>
+        <w:t>+</w:t>
+      </w:r>
+      <w:r>
+        <w:t xml:space="preserve">      </w:t>
+      </w:r>
+      <w:r>
+        <w:rPr>
+          <w:color w:val="6F008A"/>
+        </w:rPr>
         <w:t>glUniform1i</w:t>
       </w:r>
       <w:r>
-        <w:t>(texColorLoc, 0);</w:t>
-      </w:r>
-      <w:r>
-        <w:br/>
+        <w:t>(locTexCol, 0);</w:t>
+      </w:r>
+      <w:r>
+        <w:br/>
+      </w:r>
+      <w:r>
+        <w:rPr>
+          <w:color w:val="FF0000"/>
+        </w:rPr>
+        <w:t>+</w:t>
+      </w:r>
+      <w:r>
+        <w:t xml:space="preserve">    }</w:t>
+      </w:r>
+      <w:r>
+        <w:br/>
+      </w:r>
+      <w:r>
+        <w:rPr>
+          <w:color w:val="FF0000"/>
+        </w:rPr>
+        <w:t>+</w:t>
+      </w:r>
+      <w:r>
         <w:t xml:space="preserve">  }</w:t>
       </w:r>
       <w:r>
         <w:br/>
       </w:r>
       <w:r>
-        <w:rPr>
-          <w:color w:val="FF0000"/>
-        </w:rPr>
-        <w:t>+</w:t>
-      </w:r>
-      <w:r>
-        <w:br/>
-      </w:r>
-      <w:r>
-        <w:rPr>
-          <w:color w:val="FF0000"/>
-        </w:rPr>
-        <w:t>+</w:t>
-      </w:r>
-      <w:r>
+        <w:br/>
         <w:t xml:space="preserve">  </w:t>
       </w:r>
       <w:r>
-        <w:rPr>
-          <w:color w:val="0000FF"/>
-        </w:rPr>
-        <w:t>const</w:t>
-      </w:r>
-      <w:r>
         <w:t xml:space="preserve"> </w:t>
-      </w:r>
-      <w:r>
-        <w:rPr>
-          <w:color w:val="2B91AF"/>
-        </w:rPr>
-        <w:t>GLint</w:t>
-      </w:r>
-      <w:r>
-        <w:t xml:space="preserve"> locMatMVP = </w:t>
-      </w:r>
-      <w:r>
-        <w:rPr>
-          <w:color w:val="6F008A"/>
-        </w:rPr>
-        <w:t>glGetUniformLocation</w:t>
-      </w:r>
-      <w:r>
-        <w:t xml:space="preserve">(progLighting, </w:t>
-      </w:r>
-      <w:r>
-        <w:rPr>
-          <w:color w:val="A31515"/>
-        </w:rPr>
-        <w:t>"matMVP"</w:t>
-      </w:r>
-      <w:r>
-        <w:t>);</w:t>
-      </w:r>
-      <w:r>
-        <w:br/>
-      </w:r>
-      <w:r>
-        <w:rPr>
-          <w:color w:val="FF0000"/>
-        </w:rPr>
-        <w:t>+</w:t>
-      </w:r>
-      <w:r>
-        <w:t xml:space="preserve">  </w:t>
-      </w:r>
-      <w:r>
-        <w:rPr>
-          <w:color w:val="0000FF"/>
-        </w:rPr>
-        <w:t>const</w:t>
-      </w:r>
-      <w:r>
-        <w:t xml:space="preserve"> </w:t>
-      </w:r>
-      <w:r>
-        <w:rPr>
-          <w:color w:val="2B91AF"/>
-        </w:rPr>
-        <w:t>GLint</w:t>
-      </w:r>
-      <w:r>
-        <w:t xml:space="preserve"> locDirLightDir =</w:t>
-      </w:r>
-      <w:r>
-        <w:br/>
-      </w:r>
-      <w:r>
-        <w:rPr>
-          <w:color w:val="FF0000"/>
-        </w:rPr>
-        <w:t>+</w:t>
-      </w:r>
-      <w:r>
-        <w:t xml:space="preserve">    </w:t>
-      </w:r>
-      <w:r>
-        <w:rPr>
-          <w:color w:val="6F008A"/>
-        </w:rPr>
-        <w:t>glGetUniformLocation</w:t>
-      </w:r>
-      <w:r>
-        <w:t xml:space="preserve">(progLighting, </w:t>
-      </w:r>
-      <w:r>
-        <w:rPr>
-          <w:color w:val="A31515"/>
-        </w:rPr>
-        <w:t>"directionalLight.direction"</w:t>
-      </w:r>
-      <w:r>
-        <w:t>);</w:t>
-      </w:r>
-      <w:r>
-        <w:br/>
-      </w:r>
-      <w:r>
-        <w:rPr>
-          <w:color w:val="FF0000"/>
-        </w:rPr>
-        <w:t>+</w:t>
-      </w:r>
-      <w:r>
-        <w:t xml:space="preserve">  </w:t>
-      </w:r>
-      <w:r>
-        <w:rPr>
-          <w:color w:val="0000FF"/>
-        </w:rPr>
-        <w:t>const</w:t>
-      </w:r>
-      <w:r>
-        <w:t xml:space="preserve"> </w:t>
-      </w:r>
-      <w:r>
-        <w:rPr>
-          <w:color w:val="2B91AF"/>
-        </w:rPr>
-        <w:t>GLint</w:t>
-      </w:r>
-      <w:r>
-        <w:t xml:space="preserve"> locDirLightCol =</w:t>
-      </w:r>
-      <w:r>
-        <w:br/>
-      </w:r>
-      <w:r>
-        <w:rPr>
-          <w:color w:val="FF0000"/>
-        </w:rPr>
-        <w:t>+</w:t>
-      </w:r>
-      <w:r>
-        <w:t xml:space="preserve">    </w:t>
-      </w:r>
-      <w:r>
-        <w:rPr>
-          <w:color w:val="6F008A"/>
-        </w:rPr>
-        <w:t>glGetUniformLocation</w:t>
-      </w:r>
-      <w:r>
-        <w:t xml:space="preserve">(progLighting, </w:t>
-      </w:r>
-      <w:r>
-        <w:rPr>
-          <w:color w:val="A31515"/>
-        </w:rPr>
-        <w:t>"directionalLight.color"</w:t>
-      </w:r>
-      <w:r>
-        <w:t>);</w:t>
-      </w:r>
-      <w:r>
-        <w:br/>
-      </w:r>
-      <w:r>
-        <w:rPr>
-          <w:color w:val="FF0000"/>
-        </w:rPr>
-        <w:t>+</w:t>
-      </w:r>
-      <w:r>
-        <w:t xml:space="preserve">  </w:t>
-      </w:r>
-      <w:r>
-        <w:rPr>
-          <w:color w:val="0000FF"/>
-        </w:rPr>
-        <w:t>if</w:t>
-      </w:r>
-      <w:r>
-        <w:t xml:space="preserve"> (locDirLightDir &lt; 0 || locDirLightCol &lt; 0) {</w:t>
-      </w:r>
-      <w:r>
-        <w:br/>
-      </w:r>
-      <w:r>
-        <w:rPr>
-          <w:color w:val="FF0000"/>
-        </w:rPr>
-        <w:t>+</w:t>
-      </w:r>
-      <w:r>
-        <w:t xml:space="preserve">    std::cerr </w:t>
-      </w:r>
-      <w:r>
-        <w:rPr>
-          <w:color w:val="008080"/>
-        </w:rPr>
-        <w:t>&lt;&lt;</w:t>
-      </w:r>
-      <w:r>
-        <w:t xml:space="preserve"> </w:t>
-      </w:r>
-      <w:r>
-        <w:rPr>
-          <w:color w:val="A31515"/>
-        </w:rPr>
-        <w:t>"ERROR: uniform</w:t>
-      </w:r>
-      <w:r>
-        <w:rPr>
-          <w:rFonts w:hint="eastAsia"/>
-          <w:color w:val="A31515"/>
-        </w:rPr>
-        <w:t>変数の位置を取得できません</w:t>
-      </w:r>
-      <w:r>
-        <w:rPr>
-          <w:color w:val="A31515"/>
-        </w:rPr>
-        <w:t>.\n"</w:t>
-      </w:r>
-      <w:r>
-        <w:t>;</w:t>
-      </w:r>
-      <w:r>
-        <w:br/>
-      </w:r>
-      <w:r>
-        <w:rPr>
-          <w:color w:val="FF0000"/>
-        </w:rPr>
-        <w:t>+</w:t>
-      </w:r>
-      <w:r>
-        <w:t xml:space="preserve">    </w:t>
-      </w:r>
-      <w:r>
-        <w:rPr>
-          <w:color w:val="0000FF"/>
-        </w:rPr>
-        <w:t>return</w:t>
-      </w:r>
-      <w:r>
-        <w:t xml:space="preserve"> 1;</w:t>
-      </w:r>
-      <w:r>
-        <w:br/>
-      </w:r>
-      <w:r>
-        <w:rPr>
-          <w:color w:val="FF0000"/>
-        </w:rPr>
-        <w:t>+</w:t>
-      </w:r>
-      <w:r>
-        <w:t xml:space="preserve">  }</w:t>
-      </w:r>
-      <w:r>
-        <w:br/>
-      </w:r>
-      <w:r>
-        <w:rPr>
-          <w:color w:val="FF0000"/>
-        </w:rPr>
-        <w:t>+</w:t>
-      </w:r>
-      <w:r>
-        <w:t xml:space="preserve">  {</w:t>
-      </w:r>
-      <w:r>
-        <w:br/>
-      </w:r>
-      <w:r>
-        <w:rPr>
-          <w:color w:val="FF0000"/>
-        </w:rPr>
-        <w:t>+</w:t>
-      </w:r>
-      <w:r>
-        <w:t xml:space="preserve">    </w:t>
-      </w:r>
-      <w:r>
-        <w:rPr>
-          <w:color w:val="6F008A"/>
-        </w:rPr>
-        <w:t>glUseProgram</w:t>
-      </w:r>
-      <w:r>
-        <w:t>(progLighting);</w:t>
-      </w:r>
-      <w:r>
-        <w:br/>
-      </w:r>
-      <w:r>
-        <w:rPr>
-          <w:color w:val="FF0000"/>
-        </w:rPr>
-        <w:t>+</w:t>
-      </w:r>
-      <w:r>
-        <w:t xml:space="preserve">    </w:t>
-      </w:r>
-      <w:r>
-        <w:rPr>
-          <w:color w:val="0000FF"/>
-        </w:rPr>
-        <w:t>const</w:t>
-      </w:r>
-      <w:r>
-        <w:t xml:space="preserve"> </w:t>
-      </w:r>
-      <w:r>
-        <w:rPr>
-          <w:color w:val="2B91AF"/>
-        </w:rPr>
-        <w:t>GLint</w:t>
-      </w:r>
-      <w:r>
-        <w:t xml:space="preserve"> locTexCol = </w:t>
-      </w:r>
-      <w:r>
-        <w:rPr>
-          <w:color w:val="6F008A"/>
-        </w:rPr>
-        <w:t>glGetUniformLocation</w:t>
-      </w:r>
-      <w:r>
-        <w:t xml:space="preserve">(progLighting, </w:t>
-      </w:r>
-      <w:r>
-        <w:rPr>
-          <w:color w:val="A31515"/>
-        </w:rPr>
-        <w:t>"texColor"</w:t>
-      </w:r>
-      <w:r>
-        <w:t>);</w:t>
-      </w:r>
-      <w:r>
-        <w:br/>
-      </w:r>
-      <w:r>
-        <w:rPr>
-          <w:color w:val="FF0000"/>
-        </w:rPr>
-        <w:t>+</w:t>
-      </w:r>
-      <w:r>
-        <w:t xml:space="preserve">    </w:t>
-      </w:r>
-      <w:r>
-        <w:rPr>
-          <w:color w:val="0000FF"/>
-        </w:rPr>
-        <w:t>if</w:t>
-      </w:r>
-      <w:r>
-        <w:t xml:space="preserve"> (locTexCol &gt;= 0) {</w:t>
-      </w:r>
-      <w:r>
-        <w:br/>
-      </w:r>
-      <w:r>
-        <w:rPr>
-          <w:color w:val="FF0000"/>
-        </w:rPr>
-        <w:t>+</w:t>
-      </w:r>
-      <w:r>
-        <w:t xml:space="preserve">      </w:t>
-      </w:r>
-      <w:r>
-        <w:rPr>
-          <w:color w:val="6F008A"/>
-        </w:rPr>
-        <w:t>glUniform1i</w:t>
-      </w:r>
-      <w:r>
-        <w:t>(locTexCol, 0);</w:t>
-      </w:r>
-      <w:r>
-        <w:br/>
-      </w:r>
-      <w:r>
-        <w:rPr>
-          <w:color w:val="FF0000"/>
-        </w:rPr>
-        <w:t>+</w:t>
-      </w:r>
-      <w:r>
-        <w:t xml:space="preserve">    }</w:t>
-      </w:r>
-      <w:r>
-        <w:br/>
-      </w:r>
-      <w:r>
-        <w:rPr>
-          <w:color w:val="FF0000"/>
-        </w:rPr>
-        <w:t>+</w:t>
-      </w:r>
-      <w:r>
-        <w:t xml:space="preserve">  }</w:t>
-      </w:r>
-      <w:r>
-        <w:br/>
-      </w:r>
-      <w:r>
-        <w:br/>
-        <w:t xml:space="preserve">  </w:t>
       </w:r>
       <w:r>
         <w:rPr>
@@ -13846,6 +13972,7 @@
         <w:pStyle w:val="2"/>
       </w:pPr>
       <w:r>
+        <w:lastRenderedPageBreak/>
         <w:t>複数のプログラム・オブジェクトを使う</w:t>
       </w:r>
     </w:p>
@@ -13869,14 +13996,7 @@
         <w:rPr>
           <w:rFonts w:hint="eastAsia"/>
         </w:rPr>
-        <w:t>でシェーダーを切り替える</w:t>
-      </w:r>
-      <w:r>
-        <w:rPr>
-          <w:rFonts w:hint="eastAsia"/>
-        </w:rPr>
-        <w:lastRenderedPageBreak/>
-        <w:t>だけです。</w:t>
+        <w:t>でシェーダーを切り替えるだけです。</w:t>
       </w:r>
       <w:r>
         <w:br/>
@@ -14526,7 +14646,22 @@
       </w:pPr>
       <w:r>
         <w:lastRenderedPageBreak/>
-        <w:t>光のデータを転送</w:t>
+        <w:t>光のデータを</w:t>
+      </w:r>
+      <w:r>
+        <w:rPr>
+          <w:rFonts w:hint="eastAsia"/>
+        </w:rPr>
+        <w:t>G</w:t>
+      </w:r>
+      <w:r>
+        <w:t>PU</w:t>
+      </w:r>
+      <w:r>
+        <w:t>メモリに</w:t>
+      </w:r>
+      <w:r>
+        <w:t>転送</w:t>
       </w:r>
       <w:r>
         <w:t>する</w:t>
@@ -14680,7 +14815,10 @@
         <w:t>vec3</w:t>
       </w:r>
       <w:r>
-        <w:t xml:space="preserve">(5,-2,-2)); </w:t>
+        <w:t>(1,-1,-1</w:t>
+      </w:r>
+      <w:r>
+        <w:t xml:space="preserve">)); </w:t>
       </w:r>
       <w:r>
         <w:rPr>
@@ -14936,7 +15074,19 @@
         <w:t>関数を使います。この関数は、</w:t>
       </w:r>
       <w:r>
-        <w:t>向きはそのままで長さだけ</w:t>
+        <w:rPr>
+          <w:rFonts w:hint="eastAsia"/>
+        </w:rPr>
+        <w:t>引数に設定したベクトルの</w:t>
+      </w:r>
+      <w:r>
+        <w:t>向きはそのままで</w:t>
+      </w:r>
+      <w:r>
+        <w:t>、</w:t>
+      </w:r>
+      <w:r>
+        <w:t>長さだけ</w:t>
       </w:r>
       <w:r>
         <w:rPr>
@@ -14948,11 +15098,86 @@
         <w:rPr>
           <w:rFonts w:hint="eastAsia"/>
         </w:rPr>
-        <w:t>にしたベクトルを作ってくれます。</w:t>
-      </w:r>
-      <w:r>
-        <w:br/>
-      </w:r>
+        <w:t>にしたベクトルを返します</w:t>
+      </w:r>
+      <w:r>
+        <w:rPr>
+          <w:rFonts w:hint="eastAsia"/>
+        </w:rPr>
+        <w:t>。</w:t>
+      </w:r>
+    </w:p>
+    <w:p>
+      <w:pPr>
+        <w:pStyle w:val="af8"/>
+      </w:pPr>
+      <w:r>
+        <w:rPr>
+          <w:rFonts w:hint="eastAsia"/>
+          <w:b/>
+        </w:rPr>
+        <w:t>[</w:t>
+      </w:r>
+      <w:r>
+        <w:rPr>
+          <w:rFonts w:hint="eastAsia"/>
+          <w:b/>
+        </w:rPr>
+        <w:t>補足</w:t>
+      </w:r>
+      <w:r>
+        <w:rPr>
+          <w:b/>
+        </w:rPr>
+        <w:t>]</w:t>
+      </w:r>
+      <w:r>
+        <w:t xml:space="preserve"> </w:t>
+      </w:r>
+      <w:r>
+        <w:t>方向ベクトル同士の</w:t>
+      </w:r>
+      <w:r>
+        <w:t>計算</w:t>
+      </w:r>
+      <w:r>
+        <w:t>は長さが揃ってさえいればいいので、長さ</w:t>
+      </w:r>
+      <w:r>
+        <w:rPr>
+          <w:rFonts w:hint="eastAsia"/>
+        </w:rPr>
+        <w:t>が</w:t>
+      </w:r>
+      <w:r>
+        <w:rPr>
+          <w:rFonts w:hint="eastAsia"/>
+        </w:rPr>
+        <w:t>0.3</w:t>
+      </w:r>
+      <w:r>
+        <w:rPr>
+          <w:rFonts w:hint="eastAsia"/>
+        </w:rPr>
+        <w:t>や</w:t>
+      </w:r>
+      <w:r>
+        <w:rPr>
+          <w:rFonts w:hint="eastAsia"/>
+        </w:rPr>
+        <w:t>20</w:t>
+      </w:r>
+      <w:r>
+        <w:rPr>
+          <w:rFonts w:hint="eastAsia"/>
+        </w:rPr>
+        <w:t>でも計算自体は可能です。しかし、</w:t>
+      </w:r>
+      <w:r>
+        <w:t>単位ベクトルならば、長さによる乗算や除算を無視できるので都合がいいのです。</w:t>
+      </w:r>
+    </w:p>
+    <w:p>
       <w:r>
         <w:rPr>
           <w:rFonts w:hint="eastAsia"/>
@@ -14986,9 +15211,6 @@
     <w:p>
       <w:pPr>
         <w:pStyle w:val="ac"/>
-        <w:rPr>
-          <w:rFonts w:hint="eastAsia"/>
-        </w:rPr>
       </w:pPr>
       <w:r>
         <w:t xml:space="preserve"> </w:t>
@@ -16464,7 +16686,25 @@
         <w:rPr>
           <w:rFonts w:hint="eastAsia"/>
         </w:rPr>
-        <w:t>つめが回転軸です。回転角を</w:t>
+        <w:t>つめが回転軸です。</w:t>
+      </w:r>
+      <w:r>
+        <w:rPr>
+          <w:rFonts w:hint="eastAsia"/>
+        </w:rPr>
+        <w:t>なお、回転角に</w:t>
+      </w:r>
+      <w:r>
+        <w:rPr>
+          <w:rFonts w:hint="eastAsia"/>
+        </w:rPr>
+        <w:t>5</w:t>
+      </w:r>
+      <w:r>
+        <w:rPr>
+          <w:rFonts w:hint="eastAsia"/>
+        </w:rPr>
+        <w:t>を掛けているのは、</w:t>
       </w:r>
       <w:r>
         <w:rPr>
@@ -16476,19 +16716,49 @@
         <w:rPr>
           <w:rFonts w:hint="eastAsia"/>
         </w:rPr>
-        <w:t>にしてみたところ、あまり角度がへんかしなかったので、適当に</w:t>
-      </w:r>
-      <w:r>
-        <w:rPr>
-          <w:rFonts w:hint="eastAsia"/>
-        </w:rPr>
+        <w:t>だけ</w:t>
+      </w:r>
+      <w:r>
+        <w:rPr>
+          <w:rFonts w:hint="eastAsia"/>
+        </w:rPr>
+        <w:t>だと</w:t>
+      </w:r>
+      <w:r>
+        <w:rPr>
+          <w:rFonts w:hint="eastAsia"/>
+        </w:rPr>
+        <w:t>角度の違いが分かりにくかった</w:t>
+      </w:r>
+      <w:r>
+        <w:rPr>
+          <w:rFonts w:hint="eastAsia"/>
+        </w:rPr>
+        <w:t>ので適当に何倍かしてみたところ、</w:t>
+      </w:r>
+      <w:r>
         <w:t>5</w:t>
       </w:r>
       <w:r>
-        <w:rPr>
-          <w:rFonts w:hint="eastAsia"/>
-        </w:rPr>
-        <w:t>倍してみました。</w:t>
+        <w:t>倍</w:t>
+      </w:r>
+      <w:r>
+        <w:rPr>
+          <w:rFonts w:hint="eastAsia"/>
+        </w:rPr>
+        <w:t>くらいが</w:t>
+      </w:r>
+      <w:r>
+        <w:rPr>
+          <w:rFonts w:hint="eastAsia"/>
+        </w:rPr>
+        <w:t>ちょうどよさそうだったからです</w:t>
+      </w:r>
+      <w:r>
+        <w:rPr>
+          <w:rFonts w:hint="eastAsia"/>
+        </w:rPr>
+        <w:t>。</w:t>
       </w:r>
     </w:p>
     <w:p>
@@ -16545,7 +16815,13 @@
         <w:rPr>
           <w:rFonts w:hint="eastAsia"/>
         </w:rPr>
-        <w:t>指向性ライトの向きをローカル座標系に変換する</w:t>
+        <w:t>指向性ライトの向きをモデル</w:t>
+      </w:r>
+      <w:r>
+        <w:rPr>
+          <w:rFonts w:hint="eastAsia"/>
+        </w:rPr>
+        <w:t>座標系に変換する</w:t>
       </w:r>
     </w:p>
     <w:p>
@@ -17055,7 +17331,38 @@
         <w:rPr>
           <w:color w:val="008000"/>
         </w:rPr>
-        <w:t>指向性ライトの向きをローカル座標系に変換して転送する</w:t>
+        <w:t>指向性ライトの向きをモデル</w:t>
+      </w:r>
+      <w:r>
+        <w:rPr>
+          <w:color w:val="008000"/>
+        </w:rPr>
+        <w:t>座標系に変換して</w:t>
+      </w:r>
+      <w:r>
+        <w:rPr>
+          <w:rFonts w:hint="eastAsia"/>
+          <w:color w:val="008000"/>
+        </w:rPr>
+        <w:t>G</w:t>
+      </w:r>
+      <w:r>
+        <w:rPr>
+          <w:color w:val="008000"/>
+        </w:rPr>
+        <w:t>PU</w:t>
+      </w:r>
+      <w:r>
+        <w:rPr>
+          <w:color w:val="008000"/>
+        </w:rPr>
+        <w:t>メモリに</w:t>
+      </w:r>
+      <w:r>
+        <w:rPr>
+          <w:color w:val="008000"/>
+        </w:rPr>
+        <w:t>転送する</w:t>
       </w:r>
       <w:r>
         <w:rPr>
@@ -17238,13 +17545,19 @@
         <w:rPr>
           <w:rFonts w:hint="eastAsia"/>
         </w:rPr>
-        <w:t>ライトの向きを、モデルのローカル座標系から見た向きに変換する」操作になります。</w:t>
-      </w:r>
-      <w:r>
-        <w:rPr>
-          <w:rFonts w:hint="eastAsia"/>
-        </w:rPr>
-        <w:t>「逆行列」というのは、任意の行列</w:t>
+        <w:t>ライトの向きを、モデル座標系から見た向きに変換する」操作になります。</w:t>
+      </w:r>
+      <w:r>
+        <w:rPr>
+          <w:rFonts w:hint="eastAsia"/>
+        </w:rPr>
+        <w:t>「逆行列」というのは、「元の行列に掛け合わせると単位行列になる行列」のことです。</w:t>
+      </w:r>
+      <w:r>
+        <w:rPr>
+          <w:rFonts w:hint="eastAsia"/>
+        </w:rPr>
+        <w:t>任意の行列</w:t>
       </w:r>
       <w:r>
         <w:t>A</w:t>
@@ -17262,7 +17575,7 @@
         <w:rPr>
           <w:rFonts w:hint="eastAsia"/>
         </w:rPr>
-        <w:t>があったとき、</w:t>
+        <w:t>に対して</w:t>
       </w:r>
       <w:r>
         <w:rPr>
@@ -17286,7 +17599,19 @@
         <w:rPr>
           <w:rFonts w:hint="eastAsia"/>
         </w:rPr>
-        <w:t>のことです。数学では</w:t>
+        <w:t>があるとき、「</w:t>
+      </w:r>
+      <w:r>
+        <w:rPr>
+          <w:rFonts w:hint="eastAsia"/>
+        </w:rPr>
+        <w:t>B</w:t>
+      </w:r>
+      <w:r>
+        <w:rPr>
+          <w:rFonts w:hint="eastAsia"/>
+        </w:rPr>
+        <w:t>は</w:t>
       </w:r>
       <w:r>
         <w:rPr>
@@ -17298,46 +17623,25 @@
         <w:rPr>
           <w:rFonts w:hint="eastAsia"/>
         </w:rPr>
-        <w:t>の逆行列</w:t>
-      </w:r>
-      <w:r>
-        <w:rPr>
-          <w:rFonts w:hint="eastAsia"/>
-        </w:rPr>
-        <w:t>を</w:t>
-      </w:r>
-      <m:oMath>
-        <m:sSup>
-          <m:sSupPr>
-            <m:ctrlPr>
-              <w:rPr>
-                <w:rFonts w:ascii="Cambria Math" w:hAnsi="Cambria Math"/>
-              </w:rPr>
-            </m:ctrlPr>
-          </m:sSupPr>
-          <m:e>
-            <m:r>
-              <w:rPr>
-                <w:rFonts w:ascii="Cambria Math" w:hAnsi="Cambria Math"/>
-              </w:rPr>
-              <m:t>A</m:t>
-            </m:r>
-          </m:e>
-          <m:sup>
-            <m:r>
-              <w:rPr>
-                <w:rFonts w:ascii="Cambria Math" w:hAnsi="Cambria Math"/>
-              </w:rPr>
-              <m:t>-1</m:t>
-            </m:r>
-          </m:sup>
-        </m:sSup>
-      </m:oMath>
-      <w:r>
-        <w:t>と書きます。</w:t>
-      </w:r>
-      <w:r>
-        <w:br/>
+        <w:t>の逆行列である」といいます</w:t>
+      </w:r>
+      <w:r>
+        <w:rPr>
+          <w:rFonts w:hint="eastAsia"/>
+        </w:rPr>
+        <w:t>。</w:t>
+      </w:r>
+      <w:r>
+        <w:rPr>
+          <w:rFonts w:hint="eastAsia"/>
+        </w:rPr>
+        <w:t>実数の逆数の行列バージョンですね。</w:t>
+      </w:r>
+      <w:r>
+        <w:br/>
+      </w:r>
+      <w:r>
+        <w:t>さて、</w:t>
       </w:r>
       <w:r>
         <w:t>逆行列を得るには</w:t>
@@ -17364,7 +17668,31 @@
         <w:rPr>
           <w:rFonts w:hint="eastAsia"/>
         </w:rPr>
-        <w:t>関数を使います。また、回転行列を表すには</w:t>
+        <w:t>関数を使います</w:t>
+      </w:r>
+      <w:r>
+        <w:rPr>
+          <w:rFonts w:hint="eastAsia"/>
+        </w:rPr>
+        <w:t>(</w:t>
+      </w:r>
+      <w:r>
+        <w:t>inverse=</w:t>
+      </w:r>
+      <w:r>
+        <w:t>逆の、反対の</w:t>
+      </w:r>
+      <w:r>
+        <w:rPr>
+          <w:rFonts w:hint="eastAsia"/>
+        </w:rPr>
+        <w:t>)</w:t>
+      </w:r>
+      <w:r>
+        <w:rPr>
+          <w:rFonts w:hint="eastAsia"/>
+        </w:rPr>
+        <w:t>。また、回転行列を表すには</w:t>
       </w:r>
       <w:r>
         <w:rPr>
@@ -17418,13 +17746,13 @@
         <w:rPr>
           <w:rFonts w:hint="eastAsia"/>
         </w:rPr>
-        <w:t>(</w:t>
-      </w:r>
-      <w:r>
-        <w:rPr>
-          <w:rFonts w:hint="eastAsia"/>
-        </w:rPr>
-        <w:t>元の回転行列が</w:t>
+        <w:t>。なお、</w:t>
+      </w:r>
+      <w:r>
+        <w:rPr>
+          <w:rFonts w:hint="eastAsia"/>
+        </w:rPr>
+        <w:t>回転行列が</w:t>
       </w:r>
       <w:r>
         <w:rPr>
@@ -17436,19 +17764,7 @@
         <w:rPr>
           <w:rFonts w:hint="eastAsia"/>
         </w:rPr>
-        <w:t>なのは、ビュー行列やプロジェクション行列と掛け合わせるためです。行列の掛け算は大きさを揃える必要があるのです</w:t>
-      </w:r>
-      <w:r>
-        <w:rPr>
-          <w:rFonts w:hint="eastAsia"/>
-        </w:rPr>
-        <w:t>)</w:t>
-      </w:r>
-      <w:r>
-        <w:rPr>
-          <w:rFonts w:hint="eastAsia"/>
-        </w:rPr>
-        <w:t>。</w:t>
+        <w:t>なのは、ビュー行列やプロジェクション行列と掛け合わせるためです。行列の掛け算は大きさを揃える必要があるのです。</w:t>
       </w:r>
     </w:p>
     <w:p>
@@ -17509,9 +17825,6 @@
     <w:p>
       <w:pPr>
         <w:pStyle w:val="af8"/>
-        <w:rPr>
-          <w:rFonts w:hint="eastAsia"/>
-        </w:rPr>
       </w:pPr>
       <w:r>
         <w:rPr>
@@ -17544,7 +17857,25 @@
         <w:t>の表示プログラムに</w:t>
       </w:r>
       <w:r>
-        <w:t>、指向性ライトの向きをローカル座標系に変換して転送する</w:t>
+        <w:t>、指向性ライトの向きをモデル</w:t>
+      </w:r>
+      <w:r>
+        <w:t>座標系に変換して</w:t>
+      </w:r>
+      <w:r>
+        <w:rPr>
+          <w:rFonts w:hint="eastAsia"/>
+        </w:rPr>
+        <w:t>GPU</w:t>
+      </w:r>
+      <w:r>
+        <w:rPr>
+          <w:rFonts w:hint="eastAsia"/>
+        </w:rPr>
+        <w:t>メモリに</w:t>
+      </w:r>
+      <w:r>
+        <w:t>転送する</w:t>
       </w:r>
       <w:r>
         <w:t>プログラムを追加</w:t>
@@ -18093,7 +18424,10 @@
         <w:t xml:space="preserve">uniform </w:t>
       </w:r>
       <w:r>
-        <w:t>AmbientlLight ambientLight;</w:t>
+        <w:t>Ambient</w:t>
+      </w:r>
+      <w:r>
+        <w:t>Light ambientLight;</w:t>
       </w:r>
       <w:r>
         <w:br/>
@@ -18349,7 +18683,10 @@
         <w:t>+</w:t>
       </w:r>
       <w:r>
-        <w:t>= ambientlLight.color;</w:t>
+        <w:t>= ambient</w:t>
+      </w:r>
+      <w:r>
+        <w:t>Light.color;</w:t>
       </w:r>
       <w:r>
         <w:br/>
@@ -18750,12 +19087,7 @@
         <w:t>glGetUniformLocation</w:t>
       </w:r>
       <w:r>
-        <w:t>(prog</w:t>
-      </w:r>
-      <w:bookmarkStart w:id="0" w:name="_GoBack"/>
-      <w:bookmarkEnd w:id="0"/>
-      <w:r>
-        <w:t xml:space="preserve">Lighting, </w:t>
+        <w:t xml:space="preserve">(progLighting, </w:t>
       </w:r>
       <w:r>
         <w:rPr>
@@ -18977,9 +19309,6 @@
     <w:p>
       <w:pPr>
         <w:pStyle w:val="ac"/>
-        <w:rPr>
-          <w:rFonts w:hint="eastAsia"/>
-        </w:rPr>
       </w:pPr>
       <w:r>
         <w:t xml:space="preserve">  </w:t>
@@ -19616,7 +19945,7 @@
         <w:bCs/>
         <w:noProof/>
       </w:rPr>
-      <w:t>25</w:t>
+      <w:t>26</w:t>
     </w:r>
     <w:r>
       <w:rPr>

--- a/Doc/OpenGL講義 第06回.docx
+++ b/Doc/OpenGL講義 第06回.docx
@@ -647,6 +647,36 @@
         </w:rPr>
         <w:t>。</w:t>
       </w:r>
+      <w:r>
+        <w:br/>
+      </w:r>
+      <w:r>
+        <w:t>関数名は</w:t>
+      </w:r>
+      <w:r>
+        <w:rPr>
+          <w:rFonts w:hint="eastAsia"/>
+        </w:rPr>
+        <w:t>BuildFromFile(</w:t>
+      </w:r>
+      <w:r>
+        <w:rPr>
+          <w:rFonts w:hint="eastAsia"/>
+        </w:rPr>
+        <w:t>びるど・ふろむ・ふぁいる</w:t>
+      </w:r>
+      <w:r>
+        <w:rPr>
+          <w:rFonts w:hint="eastAsia"/>
+        </w:rPr>
+        <w:t>)</w:t>
+      </w:r>
+      <w:r>
+        <w:rPr>
+          <w:rFonts w:hint="eastAsia"/>
+        </w:rPr>
+        <w:t>としました。</w:t>
+      </w:r>
     </w:p>
     <w:p>
       <w:pPr>
@@ -688,31 +718,7 @@
         <w:rPr>
           <w:rFonts w:hint="eastAsia"/>
         </w:rPr>
-        <w:t>」ヘッダ</w:t>
-      </w:r>
-      <w:r>
-        <w:rPr>
-          <w:rFonts w:hint="eastAsia"/>
-        </w:rPr>
-        <w:t>と「</w:t>
-      </w:r>
-      <w:r>
-        <w:rPr>
-          <w:rFonts w:hint="eastAsia"/>
-        </w:rPr>
-        <w:t>stdint.h</w:t>
-      </w:r>
-      <w:r>
-        <w:rPr>
-          <w:rFonts w:hint="eastAsia"/>
-        </w:rPr>
-        <w:t>」ヘッダ</w:t>
-      </w:r>
-      <w:r>
-        <w:rPr>
-          <w:rFonts w:hint="eastAsia"/>
-        </w:rPr>
-        <w:t>をインクルードしましょう。</w:t>
+        <w:t>」ヘッダをインクルードしましょう。</w:t>
       </w:r>
       <w:r>
         <w:rPr>
@@ -886,33 +892,6 @@
         <w:t>&gt;</w:t>
       </w:r>
       <w:r>
-        <w:rPr>
-          <w:color w:val="A31515"/>
-        </w:rPr>
-        <w:br/>
-      </w:r>
-      <w:r>
-        <w:rPr>
-          <w:color w:val="FF0000"/>
-        </w:rPr>
-        <w:t>+</w:t>
-      </w:r>
-      <w:r>
-        <w:rPr>
-          <w:color w:val="808080"/>
-        </w:rPr>
-        <w:t>#include</w:t>
-      </w:r>
-      <w:r>
-        <w:t xml:space="preserve"> </w:t>
-      </w:r>
-      <w:r>
-        <w:rPr>
-          <w:color w:val="A31515"/>
-        </w:rPr>
-        <w:t>&lt;stdint.h&gt;</w:t>
-      </w:r>
-      <w:r>
         <w:br/>
       </w:r>
       <w:r>
@@ -1905,6 +1884,33 @@
     </w:p>
     <w:p>
       <w:r>
+        <w:t>関数名は</w:t>
+      </w:r>
+      <w:r>
+        <w:rPr>
+          <w:rFonts w:hint="eastAsia"/>
+        </w:rPr>
+        <w:t>ReadFile(</w:t>
+      </w:r>
+      <w:r>
+        <w:rPr>
+          <w:rFonts w:hint="eastAsia"/>
+        </w:rPr>
+        <w:t>りーど・ふぁいる</w:t>
+      </w:r>
+      <w:r>
+        <w:rPr>
+          <w:rFonts w:hint="eastAsia"/>
+        </w:rPr>
+        <w:t>)</w:t>
+      </w:r>
+      <w:r>
+        <w:rPr>
+          <w:rFonts w:hint="eastAsia"/>
+        </w:rPr>
+        <w:t>としました。</w:t>
+      </w:r>
+      <w:r>
         <w:rPr>
           <w:rFonts w:hint="eastAsia"/>
         </w:rPr>
@@ -1935,40 +1941,283 @@
         <w:rPr>
           <w:rFonts w:hint="eastAsia"/>
         </w:rPr>
-        <w:t>を読み込んだときと同じです。ただ、シェーダ</w:t>
-      </w:r>
-      <w:r>
-        <w:rPr>
-          <w:rFonts w:hint="eastAsia"/>
-        </w:rPr>
-        <w:t>ー</w:t>
-      </w:r>
-      <w:r>
-        <w:rPr>
-          <w:rFonts w:hint="eastAsia"/>
-        </w:rPr>
-        <w:t>ファイルは決まったヘッダを持たないので、</w:t>
-      </w:r>
-      <w:r>
-        <w:rPr>
-          <w:rFonts w:hint="eastAsia"/>
-        </w:rPr>
-        <w:t>ファイル全体を読み取らなくてはなりません</w:t>
-      </w:r>
-      <w:r>
-        <w:rPr>
-          <w:rFonts w:hint="eastAsia"/>
-        </w:rPr>
-        <w:t>。</w:t>
-      </w:r>
-      <w:r>
-        <w:rPr>
-          <w:rFonts w:hint="eastAsia"/>
-        </w:rPr>
-        <w:t>そのために、ファイルのバイト数を調べる必要があります。</w:t>
+        <w:t>を読み込んだときと同じです。</w:t>
       </w:r>
     </w:p>
     <w:p>
+      <w:pPr>
+        <w:rPr>
+          <w:rFonts w:hint="eastAsia"/>
+        </w:rPr>
+      </w:pPr>
+      <w:r>
+        <w:rPr>
+          <w:rFonts w:hint="eastAsia"/>
+        </w:rPr>
+        <w:t>最初の興味深い点は、ファイルを開くのに失敗したときの戻り値</w:t>
+      </w:r>
+      <w:r>
+        <w:rPr>
+          <w:rFonts w:hint="eastAsia"/>
+        </w:rPr>
+        <w:t>に</w:t>
+      </w:r>
+      <w:r>
+        <w:rPr>
+          <w:rFonts w:hint="eastAsia"/>
+        </w:rPr>
+        <w:t>「</w:t>
+      </w:r>
+      <w:r>
+        <w:rPr>
+          <w:rFonts w:hint="eastAsia"/>
+        </w:rPr>
+        <w:t>{}</w:t>
+      </w:r>
+      <w:r>
+        <w:rPr>
+          <w:rFonts w:hint="eastAsia"/>
+        </w:rPr>
+        <w:t>」と</w:t>
+      </w:r>
+      <w:r>
+        <w:rPr>
+          <w:rFonts w:hint="eastAsia"/>
+        </w:rPr>
+        <w:t>書かれているところ</w:t>
+      </w:r>
+      <w:r>
+        <w:rPr>
+          <w:rFonts w:hint="eastAsia"/>
+        </w:rPr>
+        <w:t>でしょう。</w:t>
+      </w:r>
+      <w:r>
+        <w:rPr>
+          <w:rFonts w:hint="eastAsia"/>
+        </w:rPr>
+        <w:t>これ</w:t>
+      </w:r>
+      <w:r>
+        <w:rPr>
+          <w:rFonts w:hint="eastAsia"/>
+        </w:rPr>
+        <w:t>は</w:t>
+      </w:r>
+      <w:r>
+        <w:rPr>
+          <w:rFonts w:hint="eastAsia"/>
+        </w:rPr>
+        <w:t>配列や構造体の初期化</w:t>
+      </w:r>
+      <w:r>
+        <w:rPr>
+          <w:rFonts w:hint="eastAsia"/>
+        </w:rPr>
+        <w:t>に</w:t>
+      </w:r>
+      <w:r>
+        <w:rPr>
+          <w:rFonts w:hint="eastAsia"/>
+        </w:rPr>
+        <w:t>使われている</w:t>
+      </w:r>
+      <w:r>
+        <w:rPr>
+          <w:rFonts w:hint="eastAsia"/>
+        </w:rPr>
+        <w:t>「</w:t>
+      </w:r>
+      <w:r>
+        <w:rPr>
+          <w:rFonts w:hint="eastAsia"/>
+        </w:rPr>
+        <w:t>{}</w:t>
+      </w:r>
+      <w:r>
+        <w:rPr>
+          <w:rFonts w:hint="eastAsia"/>
+        </w:rPr>
+        <w:t>」</w:t>
+      </w:r>
+      <w:r>
+        <w:rPr>
+          <w:rFonts w:hint="eastAsia"/>
+        </w:rPr>
+        <w:t>と同じもので、</w:t>
+      </w:r>
+      <w:r>
+        <w:rPr>
+          <w:rFonts w:hint="eastAsia"/>
+        </w:rPr>
+        <w:t>「リスト初期化」</w:t>
+      </w:r>
+      <w:r>
+        <w:rPr>
+          <w:rFonts w:hint="eastAsia"/>
+        </w:rPr>
+        <w:t>といいま</w:t>
+      </w:r>
+      <w:r>
+        <w:rPr>
+          <w:rFonts w:hint="eastAsia"/>
+        </w:rPr>
+        <w:t>す。</w:t>
+      </w:r>
+      <w:r>
+        <w:rPr>
+          <w:rFonts w:hint="eastAsia"/>
+        </w:rPr>
+        <w:t>波括弧の</w:t>
+      </w:r>
+      <w:r>
+        <w:rPr>
+          <w:rFonts w:hint="eastAsia"/>
+        </w:rPr>
+        <w:t>中身がからっぽの場合「</w:t>
+      </w:r>
+      <w:r>
+        <w:rPr>
+          <w:rFonts w:hint="eastAsia"/>
+        </w:rPr>
+        <w:t>変数を</w:t>
+      </w:r>
+      <w:r>
+        <w:rPr>
+          <w:rFonts w:hint="eastAsia"/>
+        </w:rPr>
+        <w:t>空のリストで初期化する」ことを意味します。</w:t>
+      </w:r>
+      <w:r>
+        <w:rPr>
+          <w:rFonts w:hint="eastAsia"/>
+        </w:rPr>
+        <w:t>さらに、今回のように</w:t>
+      </w:r>
+      <w:r>
+        <w:rPr>
+          <w:rFonts w:hint="eastAsia"/>
+        </w:rPr>
+        <w:t>r</w:t>
+      </w:r>
+      <w:r>
+        <w:t>eturn</w:t>
+      </w:r>
+      <w:r>
+        <w:t>文に書いた場合、</w:t>
+      </w:r>
+      <w:r>
+        <w:t>変数の型は</w:t>
+      </w:r>
+      <w:r>
+        <w:t>戻り値の型</w:t>
+      </w:r>
+      <w:r>
+        <w:t>になります。つまり上記のプログラムにおける「</w:t>
+      </w:r>
+      <w:r>
+        <w:rPr>
+          <w:rFonts w:hint="eastAsia"/>
+        </w:rPr>
+        <w:t>return {};</w:t>
+      </w:r>
+      <w:r>
+        <w:t>」は「</w:t>
+      </w:r>
+      <w:r>
+        <w:rPr>
+          <w:rFonts w:hint="eastAsia"/>
+        </w:rPr>
+        <w:t xml:space="preserve">return </w:t>
+      </w:r>
+      <w:r>
+        <w:rPr>
+          <w:rFonts w:hint="eastAsia"/>
+        </w:rPr>
+        <w:t>std::vector&lt;G</w:t>
+      </w:r>
+      <w:r>
+        <w:t>L</w:t>
+      </w:r>
+      <w:r>
+        <w:rPr>
+          <w:rFonts w:hint="eastAsia"/>
+        </w:rPr>
+        <w:t>char&gt;</w:t>
+      </w:r>
+      <w:r>
+        <w:rPr>
+          <w:rFonts w:hint="eastAsia"/>
+        </w:rPr>
+        <w:t>{}</w:t>
+      </w:r>
+      <w:r>
+        <w:t>;</w:t>
+      </w:r>
+      <w:r>
+        <w:rPr>
+          <w:rFonts w:hint="eastAsia"/>
+        </w:rPr>
+        <w:t>」</w:t>
+      </w:r>
+      <w:r>
+        <w:t>と書いた場合と</w:t>
+      </w:r>
+      <w:r>
+        <w:t>同じ意味にな</w:t>
+      </w:r>
+      <w:r>
+        <w:t>るのです</w:t>
+      </w:r>
+      <w:bookmarkStart w:id="0" w:name="_GoBack"/>
+      <w:bookmarkEnd w:id="0"/>
+      <w:r>
+        <w:t>。</w:t>
+      </w:r>
+    </w:p>
+    <w:p>
+      <w:r>
+        <w:rPr>
+          <w:rFonts w:hint="eastAsia"/>
+        </w:rPr>
+        <w:t>さて、</w:t>
+      </w:r>
+      <w:r>
+        <w:rPr>
+          <w:rFonts w:hint="eastAsia"/>
+        </w:rPr>
+        <w:t>シェーダ</w:t>
+      </w:r>
+      <w:r>
+        <w:rPr>
+          <w:rFonts w:hint="eastAsia"/>
+        </w:rPr>
+        <w:t>ー</w:t>
+      </w:r>
+      <w:r>
+        <w:rPr>
+          <w:rFonts w:hint="eastAsia"/>
+        </w:rPr>
+        <w:t>ファイルは決まったヘッダを持たないので、</w:t>
+      </w:r>
+      <w:r>
+        <w:rPr>
+          <w:rFonts w:hint="eastAsia"/>
+        </w:rPr>
+        <w:t>ファイル全体を読み取らなくてはなりません</w:t>
+      </w:r>
+      <w:r>
+        <w:rPr>
+          <w:rFonts w:hint="eastAsia"/>
+        </w:rPr>
+        <w:t>。</w:t>
+      </w:r>
+      <w:r>
+        <w:rPr>
+          <w:rFonts w:hint="eastAsia"/>
+        </w:rPr>
+        <w:t>そのために、ファイルのバイト数を調べる必要があります。</w:t>
+      </w:r>
       <w:r>
         <w:rPr>
           <w:rFonts w:hint="eastAsia"/>
@@ -1991,6 +2240,7 @@
         <w:t>ファイルのバイト数を</w:t>
       </w:r>
       <w:r>
+        <w:lastRenderedPageBreak/>
         <w:t>直接取得する方法がありません</w:t>
       </w:r>
       <w:r>
@@ -2181,7 +2431,6 @@
               <w:rPr>
                 <w:rFonts w:hint="eastAsia"/>
               </w:rPr>
-              <w:lastRenderedPageBreak/>
               <w:t>s</w:t>
             </w:r>
             <w:r>
@@ -9284,21 +9533,43 @@
       </w:r>
       <w:r>
         <w:rPr>
+          <w:color w:val="6F008A"/>
+        </w:rPr>
+        <w:t>glEnableVertexAttribArray</w:t>
+      </w:r>
+      <w:r>
+        <w:t>(0);</w:t>
+      </w:r>
+      <w:r>
+        <w:br/>
+        <w:t xml:space="preserve">   </w:t>
+      </w:r>
+      <w:r>
+        <w:rPr>
+          <w:color w:val="6F008A"/>
+        </w:rPr>
+        <w:t>glVertexAttribPointer</w:t>
+      </w:r>
+      <w:r>
+        <w:t xml:space="preserve">(0, </w:t>
+      </w:r>
+      <w:r>
+        <w:rPr>
           <w:color w:val="0000FF"/>
         </w:rPr>
-        <w:t>const</w:t>
-      </w:r>
-      <w:r>
-        <w:t xml:space="preserve"> </w:t>
+        <w:t>sizeof</w:t>
+      </w:r>
+      <w:r>
+        <w:t>(</w:t>
       </w:r>
       <w:r>
         <w:rPr>
           <w:color w:val="2B91AF"/>
         </w:rPr>
-        <w:t>GLsizei</w:t>
-      </w:r>
-      <w:r>
-        <w:t xml:space="preserve"> stride = </w:t>
+        <w:t>Vertex</w:t>
+      </w:r>
+      <w:r>
+        <w:t xml:space="preserve">::position) / </w:t>
       </w:r>
       <w:r>
         <w:rPr>
@@ -9311,12 +9582,87 @@
       </w:r>
       <w:r>
         <w:rPr>
+          <w:color w:val="0000FF"/>
+        </w:rPr>
+        <w:t>float</w:t>
+      </w:r>
+      <w:r>
+        <w:t>),</w:t>
+      </w:r>
+      <w:r>
+        <w:br/>
+      </w:r>
+      <w:r>
+        <w:rPr>
+          <w:color w:val="6F008A"/>
+        </w:rPr>
+        <w:t xml:space="preserve">     GL_FLOAT</w:t>
+      </w:r>
+      <w:r>
+        <w:t xml:space="preserve">, </w:t>
+      </w:r>
+      <w:r>
+        <w:rPr>
+          <w:color w:val="6F008A"/>
+        </w:rPr>
+        <w:t>GL_FALSE</w:t>
+      </w:r>
+      <w:r>
+        <w:t xml:space="preserve">, </w:t>
+      </w:r>
+      <w:r>
+        <w:rPr>
+          <w:color w:val="0000FF"/>
+        </w:rPr>
+        <w:t>sizeof</w:t>
+      </w:r>
+      <w:r>
+        <w:t>(</w:t>
+      </w:r>
+      <w:r>
+        <w:rPr>
           <w:color w:val="2B91AF"/>
         </w:rPr>
         <w:t>Vertex</w:t>
       </w:r>
       <w:r>
-        <w:t>);</w:t>
+        <w:t>)</w:t>
+      </w:r>
+      <w:r>
+        <w:t xml:space="preserve">, </w:t>
+      </w:r>
+      <w:r>
+        <w:rPr>
+          <w:color w:val="0000FF"/>
+        </w:rPr>
+        <w:t xml:space="preserve">(const </w:t>
+      </w:r>
+      <w:r>
+        <w:rPr>
+          <w:color w:val="2B91AF"/>
+        </w:rPr>
+        <w:t>GLvoid</w:t>
+      </w:r>
+      <w:r>
+        <w:t>*)(</w:t>
+      </w:r>
+      <w:r>
+        <w:rPr>
+          <w:color w:val="6F008A"/>
+        </w:rPr>
+        <w:t>offsetof</w:t>
+      </w:r>
+      <w:r>
+        <w:t>(</w:t>
+      </w:r>
+      <w:r>
+        <w:rPr>
+          <w:color w:val="2B91AF"/>
+        </w:rPr>
+        <w:t>Vertex</w:t>
+      </w:r>
+      <w:r>
+        <w:t>, position)));</w:t>
       </w:r>
       <w:r>
         <w:br/>
@@ -9329,7 +9675,7 @@
         <w:t>glEnableVertexAttribArray</w:t>
       </w:r>
       <w:r>
-        <w:t>(0);</w:t>
+        <w:t>(1);</w:t>
       </w:r>
       <w:r>
         <w:br/>
@@ -9342,7 +9688,7 @@
         <w:t>glVertexAttribPointer</w:t>
       </w:r>
       <w:r>
-        <w:t xml:space="preserve">(0, </w:t>
+        <w:t xml:space="preserve">(1, </w:t>
       </w:r>
       <w:r>
         <w:rPr>
@@ -9360,7 +9706,7 @@
         <w:t>Vertex</w:t>
       </w:r>
       <w:r>
-        <w:t xml:space="preserve">::position) / </w:t>
+        <w:t xml:space="preserve">::color) / </w:t>
       </w:r>
       <w:r>
         <w:rPr>
@@ -9382,12 +9728,13 @@
       </w:r>
       <w:r>
         <w:br/>
+        <w:t xml:space="preserve">     </w:t>
       </w:r>
       <w:r>
         <w:rPr>
           <w:color w:val="6F008A"/>
         </w:rPr>
-        <w:t xml:space="preserve">     GL_FLOAT</w:t>
+        <w:t>GL_FLOAT</w:t>
       </w:r>
       <w:r>
         <w:t xml:space="preserve">, </w:t>
@@ -9399,12 +9746,33 @@
         <w:t>GL_FALSE</w:t>
       </w:r>
       <w:r>
-        <w:t xml:space="preserve">, stride, </w:t>
+        <w:t xml:space="preserve">, </w:t>
       </w:r>
       <w:r>
         <w:rPr>
           <w:color w:val="0000FF"/>
         </w:rPr>
+        <w:t>sizeof</w:t>
+      </w:r>
+      <w:r>
+        <w:t>(</w:t>
+      </w:r>
+      <w:r>
+        <w:rPr>
+          <w:color w:val="2B91AF"/>
+        </w:rPr>
+        <w:t>Vertex</w:t>
+      </w:r>
+      <w:r>
+        <w:t>)</w:t>
+      </w:r>
+      <w:r>
+        <w:t xml:space="preserve">, </w:t>
+      </w:r>
+      <w:r>
+        <w:rPr>
+          <w:color w:val="0000FF"/>
+        </w:rPr>
         <w:t xml:space="preserve">(const </w:t>
       </w:r>
       <w:r>
@@ -9432,7 +9800,7 @@
         <w:t>Vertex</w:t>
       </w:r>
       <w:r>
-        <w:t>, position)));</w:t>
+        <w:t>, color)));</w:t>
       </w:r>
       <w:r>
         <w:br/>
@@ -9445,7 +9813,7 @@
         <w:t>glEnableVertexAttribArray</w:t>
       </w:r>
       <w:r>
-        <w:t>(1);</w:t>
+        <w:t>(2);</w:t>
       </w:r>
       <w:r>
         <w:br/>
@@ -9458,7 +9826,7 @@
         <w:t>glVertexAttribPointer</w:t>
       </w:r>
       <w:r>
-        <w:t xml:space="preserve">(1, </w:t>
+        <w:t xml:space="preserve">(2, </w:t>
       </w:r>
       <w:r>
         <w:rPr>
@@ -9476,7 +9844,7 @@
         <w:t>Vertex</w:t>
       </w:r>
       <w:r>
-        <w:t xml:space="preserve">::color) / </w:t>
+        <w:t xml:space="preserve">::texCoord) / </w:t>
       </w:r>
       <w:r>
         <w:rPr>
@@ -9516,12 +9884,33 @@
         <w:t>GL_FALSE</w:t>
       </w:r>
       <w:r>
-        <w:t xml:space="preserve">, stride, </w:t>
+        <w:t xml:space="preserve">, </w:t>
       </w:r>
       <w:r>
         <w:rPr>
           <w:color w:val="0000FF"/>
         </w:rPr>
+        <w:t>sizeof</w:t>
+      </w:r>
+      <w:r>
+        <w:t>(</w:t>
+      </w:r>
+      <w:r>
+        <w:rPr>
+          <w:color w:val="2B91AF"/>
+        </w:rPr>
+        <w:t>Vertex</w:t>
+      </w:r>
+      <w:r>
+        <w:t>)</w:t>
+      </w:r>
+      <w:r>
+        <w:t xml:space="preserve">, </w:t>
+      </w:r>
+      <w:r>
+        <w:rPr>
+          <w:color w:val="0000FF"/>
+        </w:rPr>
         <w:t xml:space="preserve">(const </w:t>
       </w:r>
       <w:r>
@@ -9531,7 +9920,7 @@
         <w:t>GLvoid</w:t>
       </w:r>
       <w:r>
-        <w:t>*)(</w:t>
+        <w:t>*)</w:t>
       </w:r>
       <w:r>
         <w:rPr>
@@ -9549,11 +9938,19 @@
         <w:t>Vertex</w:t>
       </w:r>
       <w:r>
-        <w:t>, color)));</w:t>
-      </w:r>
-      <w:r>
-        <w:br/>
-        <w:t xml:space="preserve">   </w:t>
+        <w:t>, texCoord));</w:t>
+      </w:r>
+      <w:r>
+        <w:br/>
+      </w:r>
+      <w:r>
+        <w:rPr>
+          <w:color w:val="FF0000"/>
+        </w:rPr>
+        <w:t>+</w:t>
+      </w:r>
+      <w:r>
+        <w:t xml:space="preserve">  </w:t>
       </w:r>
       <w:r>
         <w:rPr>
@@ -9562,11 +9959,19 @@
         <w:t>glEnableVertexAttribArray</w:t>
       </w:r>
       <w:r>
-        <w:t>(2);</w:t>
-      </w:r>
-      <w:r>
-        <w:br/>
-        <w:t xml:space="preserve">   </w:t>
+        <w:t>(3);</w:t>
+      </w:r>
+      <w:r>
+        <w:br/>
+      </w:r>
+      <w:r>
+        <w:rPr>
+          <w:color w:val="FF0000"/>
+        </w:rPr>
+        <w:t>+</w:t>
+      </w:r>
+      <w:r>
+        <w:t xml:space="preserve">  </w:t>
       </w:r>
       <w:r>
         <w:rPr>
@@ -9575,7 +9980,7 @@
         <w:t>glVertexAttribPointer</w:t>
       </w:r>
       <w:r>
-        <w:t xml:space="preserve">(2, </w:t>
+        <w:t xml:space="preserve">(3, </w:t>
       </w:r>
       <w:r>
         <w:rPr>
@@ -9593,7 +9998,7 @@
         <w:t>Vertex</w:t>
       </w:r>
       <w:r>
-        <w:t xml:space="preserve">::texCoord) / </w:t>
+        <w:t xml:space="preserve">::normal) / </w:t>
       </w:r>
       <w:r>
         <w:rPr>
@@ -9615,7 +10020,15 @@
       </w:r>
       <w:r>
         <w:br/>
-        <w:t xml:space="preserve">     </w:t>
+      </w:r>
+      <w:r>
+        <w:rPr>
+          <w:color w:val="FF0000"/>
+        </w:rPr>
+        <w:t>+</w:t>
+      </w:r>
+      <w:r>
+        <w:t xml:space="preserve">    </w:t>
       </w:r>
       <w:r>
         <w:rPr>
@@ -9633,148 +10046,28 @@
         <w:t>GL_FALSE</w:t>
       </w:r>
       <w:r>
-        <w:t xml:space="preserve">, stride, </w:t>
+        <w:t xml:space="preserve">, </w:t>
       </w:r>
       <w:r>
         <w:rPr>
           <w:color w:val="0000FF"/>
         </w:rPr>
-        <w:t xml:space="preserve">(const </w:t>
+        <w:t>sizeof</w:t>
+      </w:r>
+      <w:r>
+        <w:t>(</w:t>
       </w:r>
       <w:r>
         <w:rPr>
           <w:color w:val="2B91AF"/>
         </w:rPr>
-        <w:t>GLvoid</w:t>
-      </w:r>
-      <w:r>
-        <w:t>*)</w:t>
-      </w:r>
-      <w:r>
-        <w:rPr>
-          <w:color w:val="6F008A"/>
-        </w:rPr>
-        <w:t>offsetof</w:t>
-      </w:r>
-      <w:r>
-        <w:t>(</w:t>
-      </w:r>
-      <w:r>
-        <w:rPr>
-          <w:color w:val="2B91AF"/>
-        </w:rPr>
         <w:t>Vertex</w:t>
       </w:r>
       <w:r>
-        <w:t>, texCoord));</w:t>
-      </w:r>
-      <w:r>
-        <w:br/>
-      </w:r>
-      <w:r>
-        <w:rPr>
-          <w:color w:val="FF0000"/>
-        </w:rPr>
-        <w:t>+</w:t>
-      </w:r>
-      <w:r>
-        <w:t xml:space="preserve">  </w:t>
-      </w:r>
-      <w:r>
-        <w:rPr>
-          <w:color w:val="6F008A"/>
-        </w:rPr>
-        <w:t>glEnableVertexAttribArray</w:t>
-      </w:r>
-      <w:r>
-        <w:t>(3);</w:t>
-      </w:r>
-      <w:r>
-        <w:br/>
-      </w:r>
-      <w:r>
-        <w:rPr>
-          <w:color w:val="FF0000"/>
-        </w:rPr>
-        <w:t>+</w:t>
-      </w:r>
-      <w:r>
-        <w:t xml:space="preserve">  </w:t>
-      </w:r>
-      <w:r>
-        <w:rPr>
-          <w:color w:val="6F008A"/>
-        </w:rPr>
-        <w:t>glVertexAttribPointer</w:t>
-      </w:r>
-      <w:r>
-        <w:t xml:space="preserve">(3, </w:t>
-      </w:r>
-      <w:r>
-        <w:rPr>
-          <w:color w:val="0000FF"/>
-        </w:rPr>
-        <w:t>sizeof</w:t>
-      </w:r>
-      <w:r>
-        <w:t>(</w:t>
-      </w:r>
-      <w:r>
-        <w:rPr>
-          <w:color w:val="2B91AF"/>
-        </w:rPr>
-        <w:t>Vertex</w:t>
-      </w:r>
-      <w:r>
-        <w:t xml:space="preserve">::normal) / </w:t>
-      </w:r>
-      <w:r>
-        <w:rPr>
-          <w:color w:val="0000FF"/>
-        </w:rPr>
-        <w:t>sizeof</w:t>
-      </w:r>
-      <w:r>
-        <w:t>(</w:t>
-      </w:r>
-      <w:r>
-        <w:rPr>
-          <w:color w:val="0000FF"/>
-        </w:rPr>
-        <w:t>float</w:t>
-      </w:r>
-      <w:r>
-        <w:t>),</w:t>
-      </w:r>
-      <w:r>
-        <w:br/>
-      </w:r>
-      <w:r>
-        <w:rPr>
-          <w:color w:val="FF0000"/>
-        </w:rPr>
-        <w:t>+</w:t>
-      </w:r>
-      <w:r>
-        <w:t xml:space="preserve">    </w:t>
-      </w:r>
-      <w:r>
-        <w:rPr>
-          <w:color w:val="6F008A"/>
-        </w:rPr>
-        <w:t>GL_FLOAT</w:t>
+        <w:t>)</w:t>
       </w:r>
       <w:r>
         <w:t xml:space="preserve">, </w:t>
-      </w:r>
-      <w:r>
-        <w:rPr>
-          <w:color w:val="6F008A"/>
-        </w:rPr>
-        <w:t>GL_FALSE</w:t>
-      </w:r>
-      <w:r>
-        <w:t xml:space="preserve">, stride, </w:t>
       </w:r>
       <w:r>
         <w:rPr>
@@ -12532,9 +12825,6 @@
     <w:p>
       <w:pPr>
         <w:pStyle w:val="af8"/>
-        <w:rPr>
-          <w:rFonts w:hint="eastAsia"/>
-        </w:rPr>
       </w:pPr>
       <w:r>
         <w:rPr>
@@ -12597,10 +12887,7 @@
         <w:t>indows 10</w:t>
       </w:r>
       <w:r>
-        <w:t>の電卓アプリ</w:t>
-      </w:r>
-      <w:r>
-        <w:t>や</w:t>
+        <w:t>の電卓アプリや</w:t>
       </w:r>
       <w:r>
         <w:rPr>
@@ -12614,8 +12901,6 @@
         </w:rPr>
         <w:t>左上の「三」をクリックして「関数電卓」を選ぶとよい</w:t>
       </w:r>
-      <w:bookmarkStart w:id="0" w:name="_GoBack"/>
-      <w:bookmarkEnd w:id="0"/>
       <w:r>
         <w:rPr>
           <w:rFonts w:hint="eastAsia"/>
@@ -12623,13 +12908,7 @@
         <w:t>)</w:t>
       </w:r>
       <w:r>
-        <w:t>、</w:t>
-      </w:r>
-      <w:r>
-        <w:t>スマホの電卓アプリ</w:t>
-      </w:r>
-      <w:r>
-        <w:t>などを使うとよいでしょう。</w:t>
+        <w:t>、スマホの電卓アプリなどを使うとよいでしょう。</w:t>
       </w:r>
     </w:p>
     <w:p>
@@ -19945,7 +20224,7 @@
         <w:bCs/>
         <w:noProof/>
       </w:rPr>
-      <w:t>26</w:t>
+      <w:t>21</w:t>
     </w:r>
     <w:r>
       <w:rPr>

--- a/Doc/OpenGL講義 第06回.docx
+++ b/Doc/OpenGL講義 第06回.docx
@@ -1945,11 +1945,6 @@
       </w:r>
     </w:p>
     <w:p>
-      <w:pPr>
-        <w:rPr>
-          <w:rFonts w:hint="eastAsia"/>
-        </w:rPr>
-      </w:pPr>
       <w:r>
         <w:rPr>
           <w:rFonts w:hint="eastAsia"/>
@@ -2002,13 +1997,7 @@
         <w:rPr>
           <w:rFonts w:hint="eastAsia"/>
         </w:rPr>
-        <w:t>は</w:t>
-      </w:r>
-      <w:r>
-        <w:rPr>
-          <w:rFonts w:hint="eastAsia"/>
-        </w:rPr>
-        <w:t>配列や構造体の初期化</w:t>
+        <w:t>は配列や構造体の初期化</w:t>
       </w:r>
       <w:r>
         <w:rPr>
@@ -2038,129 +2027,123 @@
         <w:rPr>
           <w:rFonts w:hint="eastAsia"/>
         </w:rPr>
+        <w:t>」と同じもので、</w:t>
+      </w:r>
+      <w:r>
+        <w:rPr>
+          <w:rFonts w:hint="eastAsia"/>
+        </w:rPr>
+        <w:t>「リスト初期化」</w:t>
+      </w:r>
+      <w:r>
+        <w:rPr>
+          <w:rFonts w:hint="eastAsia"/>
+        </w:rPr>
+        <w:t>といいま</w:t>
+      </w:r>
+      <w:r>
+        <w:rPr>
+          <w:rFonts w:hint="eastAsia"/>
+        </w:rPr>
+        <w:t>す。</w:t>
+      </w:r>
+      <w:r>
+        <w:rPr>
+          <w:rFonts w:hint="eastAsia"/>
+        </w:rPr>
+        <w:t>波括弧の</w:t>
+      </w:r>
+      <w:r>
+        <w:rPr>
+          <w:rFonts w:hint="eastAsia"/>
+        </w:rPr>
+        <w:t>中身がからっぽの場合「</w:t>
+      </w:r>
+      <w:r>
+        <w:rPr>
+          <w:rFonts w:hint="eastAsia"/>
+        </w:rPr>
+        <w:t>変数を</w:t>
+      </w:r>
+      <w:r>
+        <w:rPr>
+          <w:rFonts w:hint="eastAsia"/>
+        </w:rPr>
+        <w:t>空のリストで初期化する」ことを意味します。</w:t>
+      </w:r>
+      <w:r>
+        <w:rPr>
+          <w:rFonts w:hint="eastAsia"/>
+        </w:rPr>
+        <w:t>さらに、今回のように</w:t>
+      </w:r>
+      <w:r>
+        <w:rPr>
+          <w:rFonts w:hint="eastAsia"/>
+        </w:rPr>
+        <w:t>r</w:t>
+      </w:r>
+      <w:r>
+        <w:t>eturn</w:t>
+      </w:r>
+      <w:r>
+        <w:t>文に書いた場合、</w:t>
+      </w:r>
+      <w:r>
+        <w:t>変数の型は</w:t>
+      </w:r>
+      <w:r>
+        <w:t>戻り値の型</w:t>
+      </w:r>
+      <w:r>
+        <w:t>になります。つまり上記のプログラムにおける「</w:t>
+      </w:r>
+      <w:r>
+        <w:rPr>
+          <w:rFonts w:hint="eastAsia"/>
+        </w:rPr>
+        <w:t>return {};</w:t>
+      </w:r>
+      <w:r>
+        <w:t>」は「</w:t>
+      </w:r>
+      <w:r>
+        <w:rPr>
+          <w:rFonts w:hint="eastAsia"/>
+        </w:rPr>
+        <w:t xml:space="preserve">return </w:t>
+      </w:r>
+      <w:r>
+        <w:rPr>
+          <w:rFonts w:hint="eastAsia"/>
+        </w:rPr>
+        <w:t>std::vector&lt;G</w:t>
+      </w:r>
+      <w:r>
+        <w:t>L</w:t>
+      </w:r>
+      <w:r>
+        <w:rPr>
+          <w:rFonts w:hint="eastAsia"/>
+        </w:rPr>
+        <w:t>char&gt;</w:t>
+      </w:r>
+      <w:r>
+        <w:rPr>
+          <w:rFonts w:hint="eastAsia"/>
+        </w:rPr>
+        <w:t>{}</w:t>
+      </w:r>
+      <w:r>
+        <w:t>;</w:t>
+      </w:r>
+      <w:r>
+        <w:rPr>
+          <w:rFonts w:hint="eastAsia"/>
+        </w:rPr>
         <w:t>」</w:t>
       </w:r>
       <w:r>
-        <w:rPr>
-          <w:rFonts w:hint="eastAsia"/>
-        </w:rPr>
-        <w:t>と同じもので、</w:t>
-      </w:r>
-      <w:r>
-        <w:rPr>
-          <w:rFonts w:hint="eastAsia"/>
-        </w:rPr>
-        <w:t>「リスト初期化」</w:t>
-      </w:r>
-      <w:r>
-        <w:rPr>
-          <w:rFonts w:hint="eastAsia"/>
-        </w:rPr>
-        <w:t>といいま</w:t>
-      </w:r>
-      <w:r>
-        <w:rPr>
-          <w:rFonts w:hint="eastAsia"/>
-        </w:rPr>
-        <w:t>す。</w:t>
-      </w:r>
-      <w:r>
-        <w:rPr>
-          <w:rFonts w:hint="eastAsia"/>
-        </w:rPr>
-        <w:t>波括弧の</w:t>
-      </w:r>
-      <w:r>
-        <w:rPr>
-          <w:rFonts w:hint="eastAsia"/>
-        </w:rPr>
-        <w:t>中身がからっぽの場合「</w:t>
-      </w:r>
-      <w:r>
-        <w:rPr>
-          <w:rFonts w:hint="eastAsia"/>
-        </w:rPr>
-        <w:t>変数を</w:t>
-      </w:r>
-      <w:r>
-        <w:rPr>
-          <w:rFonts w:hint="eastAsia"/>
-        </w:rPr>
-        <w:t>空のリストで初期化する」ことを意味します。</w:t>
-      </w:r>
-      <w:r>
-        <w:rPr>
-          <w:rFonts w:hint="eastAsia"/>
-        </w:rPr>
-        <w:t>さらに、今回のように</w:t>
-      </w:r>
-      <w:r>
-        <w:rPr>
-          <w:rFonts w:hint="eastAsia"/>
-        </w:rPr>
-        <w:t>r</w:t>
-      </w:r>
-      <w:r>
-        <w:t>eturn</w:t>
-      </w:r>
-      <w:r>
-        <w:t>文に書いた場合、</w:t>
-      </w:r>
-      <w:r>
-        <w:t>変数の型は</w:t>
-      </w:r>
-      <w:r>
-        <w:t>戻り値の型</w:t>
-      </w:r>
-      <w:r>
-        <w:t>になります。つまり上記のプログラムにおける「</w:t>
-      </w:r>
-      <w:r>
-        <w:rPr>
-          <w:rFonts w:hint="eastAsia"/>
-        </w:rPr>
-        <w:t>return {};</w:t>
-      </w:r>
-      <w:r>
-        <w:t>」は「</w:t>
-      </w:r>
-      <w:r>
-        <w:rPr>
-          <w:rFonts w:hint="eastAsia"/>
-        </w:rPr>
-        <w:t xml:space="preserve">return </w:t>
-      </w:r>
-      <w:r>
-        <w:rPr>
-          <w:rFonts w:hint="eastAsia"/>
-        </w:rPr>
-        <w:t>std::vector&lt;G</w:t>
-      </w:r>
-      <w:r>
-        <w:t>L</w:t>
-      </w:r>
-      <w:r>
-        <w:rPr>
-          <w:rFonts w:hint="eastAsia"/>
-        </w:rPr>
-        <w:t>char&gt;</w:t>
-      </w:r>
-      <w:r>
-        <w:rPr>
-          <w:rFonts w:hint="eastAsia"/>
-        </w:rPr>
-        <w:t>{}</w:t>
-      </w:r>
-      <w:r>
-        <w:t>;</w:t>
-      </w:r>
-      <w:r>
-        <w:rPr>
-          <w:rFonts w:hint="eastAsia"/>
-        </w:rPr>
-        <w:t>」</w:t>
-      </w:r>
-      <w:r>
         <w:t>と書いた場合と</w:t>
       </w:r>
       <w:r>
@@ -2169,8 +2152,6 @@
       <w:r>
         <w:t>るのです</w:t>
       </w:r>
-      <w:bookmarkStart w:id="0" w:name="_GoBack"/>
-      <w:bookmarkEnd w:id="0"/>
       <w:r>
         <w:t>。</w:t>
       </w:r>
@@ -8174,20 +8155,20 @@
       </w:r>
       <w:r>
         <w:rPr>
-          <w:color w:val="006400"/>
+          <w:color w:val="008000"/>
         </w:rPr>
         <w:t xml:space="preserve">/// </w:t>
       </w:r>
       <w:r>
         <w:rPr>
           <w:rFonts w:hint="eastAsia"/>
-          <w:color w:val="006400"/>
+          <w:color w:val="008000"/>
         </w:rPr>
         <w:t>頂点データ型</w:t>
       </w:r>
       <w:r>
         <w:rPr>
-          <w:color w:val="006400"/>
+          <w:color w:val="008000"/>
         </w:rPr>
         <w:t>.</w:t>
       </w:r>
@@ -8229,19 +8210,24 @@
       </w:r>
       <w:r>
         <w:rPr>
-          <w:color w:val="006400"/>
+          <w:color w:val="008000"/>
         </w:rPr>
         <w:t xml:space="preserve">///&lt; </w:t>
       </w:r>
       <w:r>
         <w:rPr>
           <w:rFonts w:hint="eastAsia"/>
-          <w:color w:val="006400"/>
+          <w:color w:val="008000"/>
         </w:rPr>
         <w:t>座標</w:t>
       </w:r>
       <w:r>
-        <w:br/>
+        <w:rPr>
+          <w:color w:val="008000"/>
+        </w:rPr>
+        <w:br/>
+      </w:r>
+      <w:r>
         <w:t xml:space="preserve">   </w:t>
       </w:r>
       <w:r>
@@ -8255,19 +8241,24 @@
       </w:r>
       <w:r>
         <w:rPr>
-          <w:color w:val="006400"/>
+          <w:color w:val="008000"/>
         </w:rPr>
         <w:t xml:space="preserve">///&lt; </w:t>
       </w:r>
       <w:r>
         <w:rPr>
           <w:rFonts w:hint="eastAsia"/>
-          <w:color w:val="006400"/>
+          <w:color w:val="008000"/>
         </w:rPr>
         <w:t>色</w:t>
       </w:r>
       <w:r>
-        <w:br/>
+        <w:rPr>
+          <w:color w:val="008000"/>
+        </w:rPr>
+        <w:br/>
+      </w:r>
+      <w:r>
         <w:t xml:space="preserve">   </w:t>
       </w:r>
       <w:r>
@@ -8277,64 +8268,64 @@
         <w:t>Vector2</w:t>
       </w:r>
       <w:r>
-        <w:t xml:space="preserve"> texCoord; </w:t>
-      </w:r>
-      <w:r>
-        <w:rPr>
-          <w:color w:val="006400"/>
+        <w:t xml:space="preserve"> texCoord;</w:t>
+      </w:r>
+      <w:r>
+        <w:rPr>
+          <w:color w:val="008000"/>
+        </w:rPr>
+        <w:t xml:space="preserve"> ///&lt; </w:t>
+      </w:r>
+      <w:r>
+        <w:rPr>
+          <w:rFonts w:hint="eastAsia"/>
+          <w:color w:val="008000"/>
+        </w:rPr>
+        <w:t>テクスチャ座標</w:t>
+      </w:r>
+      <w:r>
+        <w:rPr>
+          <w:color w:val="008000"/>
+        </w:rPr>
+        <w:t>.</w:t>
+      </w:r>
+      <w:r>
+        <w:br/>
+      </w:r>
+      <w:r>
+        <w:rPr>
+          <w:color w:val="FF0000"/>
+        </w:rPr>
+        <w:t>+</w:t>
+      </w:r>
+      <w:r>
+        <w:t xml:space="preserve">  </w:t>
+      </w:r>
+      <w:r>
+        <w:rPr>
+          <w:color w:val="2B91AF"/>
+        </w:rPr>
+        <w:t>Vector3</w:t>
+      </w:r>
+      <w:r>
+        <w:t xml:space="preserve"> normal; </w:t>
+      </w:r>
+      <w:r>
+        <w:rPr>
+          <w:color w:val="008000"/>
         </w:rPr>
         <w:t xml:space="preserve">///&lt; </w:t>
       </w:r>
       <w:r>
         <w:rPr>
           <w:rFonts w:hint="eastAsia"/>
-          <w:color w:val="006400"/>
-        </w:rPr>
-        <w:t>テクスチャ座標</w:t>
-      </w:r>
-      <w:r>
-        <w:rPr>
-          <w:color w:val="006400"/>
-        </w:rPr>
-        <w:t>.</w:t>
-      </w:r>
-      <w:r>
-        <w:br/>
-      </w:r>
-      <w:r>
-        <w:rPr>
-          <w:color w:val="FF0000"/>
-        </w:rPr>
-        <w:t>+</w:t>
-      </w:r>
-      <w:r>
-        <w:t xml:space="preserve">  </w:t>
-      </w:r>
-      <w:r>
-        <w:rPr>
-          <w:color w:val="2B91AF"/>
-        </w:rPr>
-        <w:t>Vector3</w:t>
-      </w:r>
-      <w:r>
-        <w:t xml:space="preserve"> normal; </w:t>
-      </w:r>
-      <w:r>
-        <w:rPr>
-          <w:color w:val="006400"/>
-        </w:rPr>
-        <w:t xml:space="preserve">///&lt; </w:t>
-      </w:r>
-      <w:r>
-        <w:rPr>
-          <w:rFonts w:hint="eastAsia"/>
-          <w:color w:val="006400"/>
+          <w:color w:val="008000"/>
         </w:rPr>
         <w:t>法線</w:t>
       </w:r>
       <w:r>
         <w:rPr>
-          <w:color w:val="006400"/>
+          <w:color w:val="008000"/>
         </w:rPr>
         <w:t>.</w:t>
       </w:r>
@@ -9116,7 +9107,19 @@
         <w:rPr>
           <w:rFonts w:hint="eastAsia"/>
         </w:rPr>
-        <w:t>のベクトル」のことを「単位ベクトル」といいます。単位ベクトルは次式を満たします。</w:t>
+        <w:t>のベクトル」の</w:t>
+      </w:r>
+      <w:r>
+        <w:rPr>
+          <w:rFonts w:hint="eastAsia"/>
+        </w:rPr>
+        <w:t>ことを「単位ベクトル」といいます。「単位ベクトル」は次式を満たすようなベクトルのことです</w:t>
+      </w:r>
+      <w:r>
+        <w:rPr>
+          <w:rFonts w:hint="eastAsia"/>
+        </w:rPr>
+        <w:t>。</w:t>
       </w:r>
     </w:p>
     <w:p>
@@ -12820,6 +12823,64 @@
       <w:r>
         <w:t>θ)</w:t>
       </w:r>
+      <w:r>
+        <w:br/>
+      </w:r>
+      <w:r>
+        <w:br/>
+      </w:r>
+      <w:r>
+        <w:rPr>
+          <w:b/>
+        </w:rPr>
+        <w:t>例</w:t>
+      </w:r>
+      <w:r>
+        <w:rPr>
+          <w:rFonts w:hint="eastAsia"/>
+          <w:b/>
+        </w:rPr>
+        <w:t>)</w:t>
+      </w:r>
+      <w:r>
+        <w:br/>
+      </w:r>
+      <w:r>
+        <w:rPr>
+          <w:rFonts w:hint="eastAsia"/>
+        </w:rPr>
+        <w:t>表示する色</w:t>
+      </w:r>
+      <w:r>
+        <w:rPr>
+          <w:rFonts w:hint="eastAsia"/>
+        </w:rPr>
+        <w:t xml:space="preserve"> </w:t>
+      </w:r>
+      <w:r>
+        <w:t xml:space="preserve">= (0.5, 0.9, 0.2) × (1.0, 1.0, 0.7) × </w:t>
+      </w:r>
+      <w:r>
+        <w:rPr>
+          <w:rFonts w:hint="eastAsia"/>
+        </w:rPr>
+        <w:t>cos(</w:t>
+      </w:r>
+      <w:r>
+        <w:t>60°)</w:t>
+      </w:r>
+      <w:r>
+        <w:br/>
+        <w:t xml:space="preserve">  = (0.5, 0.9, 0.2) × (1.0, 1.0, 0.7) × 0.5</w:t>
+      </w:r>
+      <w:r>
+        <w:br/>
+        <w:t xml:space="preserve">  = (0.5, 0.9, 0.2) × (0.5, 0.5, 0.35)</w:t>
+      </w:r>
+      <w:r>
+        <w:br/>
+        <w:t xml:space="preserve">  = (0.25, 0.45, 0.07)</w:t>
+      </w:r>
     </w:p>
     <w:p/>
     <w:p>
@@ -13060,304 +13121,15 @@
     </w:p>
     <w:p>
       <w:pPr>
-        <w:pStyle w:val="ac"/>
+        <w:spacing w:after="0" w:line="240" w:lineRule="auto"/>
+        <w:rPr>
+          <w:rFonts w:ascii="Lucida Console" w:eastAsia="ＭＳ Ｐ明朝" w:hAnsi="Lucida Console"/>
+          <w:color w:val="000000"/>
+          <w:sz w:val="17"/>
+        </w:rPr>
       </w:pPr>
       <w:r>
-        <w:t xml:space="preserve">   </w:t>
-      </w:r>
-      <w:r>
-        <w:rPr>
-          <w:color w:val="0000FF"/>
-        </w:rPr>
-        <w:t>const</w:t>
-      </w:r>
-      <w:r>
-        <w:t xml:space="preserve"> </w:t>
-      </w:r>
-      <w:r>
-        <w:rPr>
-          <w:color w:val="2B91AF"/>
-        </w:rPr>
-        <w:t>GLuint</w:t>
-      </w:r>
-      <w:r>
-        <w:t xml:space="preserve"> vbo = CreateVBO(</w:t>
-      </w:r>
-      <w:r>
-        <w:rPr>
-          <w:color w:val="0000FF"/>
-        </w:rPr>
-        <w:t>sizeof</w:t>
-      </w:r>
-      <w:r>
-        <w:t>(vertices), vertices);</w:t>
-      </w:r>
-      <w:r>
-        <w:br/>
-        <w:t xml:space="preserve">   </w:t>
-      </w:r>
-      <w:r>
-        <w:rPr>
-          <w:color w:val="0000FF"/>
-        </w:rPr>
-        <w:t>const</w:t>
-      </w:r>
-      <w:r>
-        <w:t xml:space="preserve"> </w:t>
-      </w:r>
-      <w:r>
-        <w:rPr>
-          <w:color w:val="2B91AF"/>
-        </w:rPr>
-        <w:t>GLuint</w:t>
-      </w:r>
-      <w:r>
-        <w:t xml:space="preserve"> ibo = CreateIBO(</w:t>
-      </w:r>
-      <w:r>
-        <w:rPr>
-          <w:color w:val="0000FF"/>
-        </w:rPr>
-        <w:t>sizeof</w:t>
-      </w:r>
-      <w:r>
-        <w:t>(indices), indices);</w:t>
-      </w:r>
-      <w:r>
-        <w:br/>
-        <w:t xml:space="preserve">   </w:t>
-      </w:r>
-      <w:r>
-        <w:rPr>
-          <w:color w:val="0000FF"/>
-        </w:rPr>
-        <w:t>const</w:t>
-      </w:r>
-      <w:r>
-        <w:t xml:space="preserve"> </w:t>
-      </w:r>
-      <w:r>
-        <w:rPr>
-          <w:color w:val="2B91AF"/>
-        </w:rPr>
-        <w:t>GLuint</w:t>
-      </w:r>
-      <w:r>
-        <w:t xml:space="preserve"> vao = CreateVAO(vbo, ibo);</w:t>
-      </w:r>
-      <w:r>
-        <w:br/>
-        <w:t xml:space="preserve">   </w:t>
-      </w:r>
-      <w:r>
-        <w:rPr>
-          <w:color w:val="0000FF"/>
-        </w:rPr>
-        <w:t>const</w:t>
-      </w:r>
-      <w:r>
-        <w:t xml:space="preserve"> </w:t>
-      </w:r>
-      <w:r>
-        <w:rPr>
-          <w:color w:val="2B91AF"/>
-        </w:rPr>
-        <w:t>GLuint</w:t>
-      </w:r>
-      <w:r>
-        <w:t xml:space="preserve"> shaderProgram =</w:t>
-      </w:r>
-      <w:r>
-        <w:br/>
-        <w:t xml:space="preserve">    Shader::BuildFromFile(</w:t>
-      </w:r>
-      <w:r>
-        <w:rPr>
-          <w:color w:val="A31515"/>
-        </w:rPr>
-        <w:t>"Res/Simple.vert"</w:t>
-      </w:r>
-      <w:r>
-        <w:t xml:space="preserve">, </w:t>
-      </w:r>
-      <w:r>
-        <w:rPr>
-          <w:color w:val="A31515"/>
-        </w:rPr>
-        <w:t>"Res/Simple.frag"</w:t>
-      </w:r>
-      <w:r>
-        <w:t>);</w:t>
-      </w:r>
-      <w:r>
-        <w:br/>
-      </w:r>
-      <w:r>
-        <w:rPr>
-          <w:color w:val="FF0000"/>
-        </w:rPr>
-        <w:t>+</w:t>
-      </w:r>
-      <w:r>
-        <w:t xml:space="preserve">  </w:t>
-      </w:r>
-      <w:r>
-        <w:rPr>
-          <w:color w:val="0000FF"/>
-        </w:rPr>
-        <w:t>const</w:t>
-      </w:r>
-      <w:r>
-        <w:t xml:space="preserve"> </w:t>
-      </w:r>
-      <w:r>
-        <w:rPr>
-          <w:color w:val="2B91AF"/>
-        </w:rPr>
-        <w:t>GLuint</w:t>
-      </w:r>
-      <w:r>
-        <w:t xml:space="preserve"> prog</w:t>
-      </w:r>
-      <w:r>
-        <w:t>Lighting =</w:t>
-      </w:r>
-      <w:r>
-        <w:br/>
-      </w:r>
-      <w:r>
-        <w:rPr>
-          <w:color w:val="FF0000"/>
-        </w:rPr>
-        <w:t>+</w:t>
-      </w:r>
-      <w:r>
-        <w:t xml:space="preserve">    Shader::BuildFromFile(</w:t>
-      </w:r>
-      <w:r>
-        <w:rPr>
-          <w:color w:val="A31515"/>
-        </w:rPr>
-        <w:t>"Res/VertexLighting.vert"</w:t>
-      </w:r>
-      <w:r>
-        <w:t xml:space="preserve">, </w:t>
-      </w:r>
-      <w:r>
-        <w:rPr>
-          <w:color w:val="A31515"/>
-        </w:rPr>
-        <w:t>"Res/Simple.frag"</w:t>
-      </w:r>
-      <w:r>
-        <w:t>);</w:t>
-      </w:r>
-      <w:r>
-        <w:br/>
-      </w:r>
-      <w:r>
-        <w:rPr>
-          <w:rFonts w:hint="eastAsia"/>
-          <w:color w:val="FF0000"/>
-        </w:rPr>
-        <w:t>-</w:t>
-      </w:r>
-      <w:r>
-        <w:rPr>
-          <w:color w:val="FF0000"/>
-        </w:rPr>
-        <w:t xml:space="preserve">  if (!vbo || !ibo || !vao || !shaderProgram) {</w:t>
-      </w:r>
-      <w:r>
-        <w:br/>
-      </w:r>
-      <w:r>
-        <w:rPr>
-          <w:color w:val="FF0000"/>
-        </w:rPr>
-        <w:t>+</w:t>
-      </w:r>
-      <w:r>
-        <w:t xml:space="preserve">  </w:t>
-      </w:r>
-      <w:r>
-        <w:rPr>
-          <w:color w:val="0000FF"/>
-        </w:rPr>
-        <w:t>if</w:t>
-      </w:r>
-      <w:r>
-        <w:t xml:space="preserve"> (!vbo || !ibo || !vao || !shaderProgram || !</w:t>
-      </w:r>
-      <w:r>
-        <w:t>prog</w:t>
-      </w:r>
-      <w:r>
-        <w:t>Lighting</w:t>
-      </w:r>
-      <w:r>
-        <w:t>) {</w:t>
-      </w:r>
-      <w:r>
-        <w:br/>
-        <w:t xml:space="preserve">     </w:t>
-      </w:r>
-      <w:r>
-        <w:rPr>
-          <w:color w:val="0000FF"/>
-        </w:rPr>
-        <w:t>return</w:t>
-      </w:r>
-      <w:r>
-        <w:t xml:space="preserve"> 1;</w:t>
-      </w:r>
-      <w:r>
-        <w:br/>
-        <w:t xml:space="preserve">   }</w:t>
-      </w:r>
-    </w:p>
-    <w:p>
-      <w:r>
-        <w:lastRenderedPageBreak/>
-        <w:t>ライティング用のフラグメントシェーダー</w:t>
-      </w:r>
-      <w:r>
-        <w:t>に</w:t>
-      </w:r>
-      <w:r>
-        <w:t>は、</w:t>
-      </w:r>
-      <w:r>
-        <w:rPr>
-          <w:rFonts w:hint="eastAsia"/>
-        </w:rPr>
-        <w:t>Simple.frag</w:t>
-      </w:r>
-      <w:r>
-        <w:rPr>
-          <w:rFonts w:hint="eastAsia"/>
-        </w:rPr>
-        <w:t>を使い回すことにします。</w:t>
-      </w:r>
-    </w:p>
-    <w:p>
-      <w:r>
-        <w:t>作成したら破棄する義務があります。</w:t>
-      </w:r>
-      <w:r>
-        <w:br/>
-      </w:r>
-      <w:r>
-        <w:rPr>
-          <w:rFonts w:hint="eastAsia"/>
-        </w:rPr>
-        <w:t>main</w:t>
-      </w:r>
-      <w:r>
-        <w:rPr>
-          <w:rFonts w:hint="eastAsia"/>
-        </w:rPr>
-        <w:t>関数の終わり付近に、次のプログラムを追加してください。</w:t>
+        <w:br w:type="page"/>
       </w:r>
     </w:p>
     <w:p>
@@ -13365,6 +13137,308 @@
         <w:pStyle w:val="ac"/>
       </w:pPr>
       <w:r>
+        <w:lastRenderedPageBreak/>
+        <w:t xml:space="preserve">   </w:t>
+      </w:r>
+      <w:r>
+        <w:rPr>
+          <w:color w:val="0000FF"/>
+        </w:rPr>
+        <w:t>const</w:t>
+      </w:r>
+      <w:r>
+        <w:t xml:space="preserve"> </w:t>
+      </w:r>
+      <w:r>
+        <w:rPr>
+          <w:color w:val="2B91AF"/>
+        </w:rPr>
+        <w:t>GLuint</w:t>
+      </w:r>
+      <w:r>
+        <w:t xml:space="preserve"> vbo = CreateVBO(</w:t>
+      </w:r>
+      <w:r>
+        <w:rPr>
+          <w:color w:val="0000FF"/>
+        </w:rPr>
+        <w:t>sizeof</w:t>
+      </w:r>
+      <w:r>
+        <w:t>(vertices), vertices);</w:t>
+      </w:r>
+      <w:r>
+        <w:br/>
+        <w:t xml:space="preserve">   </w:t>
+      </w:r>
+      <w:r>
+        <w:rPr>
+          <w:color w:val="0000FF"/>
+        </w:rPr>
+        <w:t>const</w:t>
+      </w:r>
+      <w:r>
+        <w:t xml:space="preserve"> </w:t>
+      </w:r>
+      <w:r>
+        <w:rPr>
+          <w:color w:val="2B91AF"/>
+        </w:rPr>
+        <w:t>GLuint</w:t>
+      </w:r>
+      <w:r>
+        <w:t xml:space="preserve"> ibo = CreateIBO(</w:t>
+      </w:r>
+      <w:r>
+        <w:rPr>
+          <w:color w:val="0000FF"/>
+        </w:rPr>
+        <w:t>sizeof</w:t>
+      </w:r>
+      <w:r>
+        <w:t>(indices), indices);</w:t>
+      </w:r>
+      <w:r>
+        <w:br/>
+        <w:t xml:space="preserve">   </w:t>
+      </w:r>
+      <w:r>
+        <w:rPr>
+          <w:color w:val="0000FF"/>
+        </w:rPr>
+        <w:t>const</w:t>
+      </w:r>
+      <w:r>
+        <w:t xml:space="preserve"> </w:t>
+      </w:r>
+      <w:r>
+        <w:rPr>
+          <w:color w:val="2B91AF"/>
+        </w:rPr>
+        <w:t>GLuint</w:t>
+      </w:r>
+      <w:r>
+        <w:t xml:space="preserve"> vao = CreateVAO(vbo, ibo);</w:t>
+      </w:r>
+      <w:r>
+        <w:br/>
+        <w:t xml:space="preserve">   </w:t>
+      </w:r>
+      <w:r>
+        <w:rPr>
+          <w:color w:val="0000FF"/>
+        </w:rPr>
+        <w:t>const</w:t>
+      </w:r>
+      <w:r>
+        <w:t xml:space="preserve"> </w:t>
+      </w:r>
+      <w:r>
+        <w:rPr>
+          <w:color w:val="2B91AF"/>
+        </w:rPr>
+        <w:t>GLuint</w:t>
+      </w:r>
+      <w:r>
+        <w:t xml:space="preserve"> shaderProgram =</w:t>
+      </w:r>
+      <w:r>
+        <w:br/>
+        <w:t xml:space="preserve">    Shader::BuildFromFile(</w:t>
+      </w:r>
+      <w:r>
+        <w:rPr>
+          <w:color w:val="A31515"/>
+        </w:rPr>
+        <w:t>"Res/Simple.vert"</w:t>
+      </w:r>
+      <w:r>
+        <w:t xml:space="preserve">, </w:t>
+      </w:r>
+      <w:r>
+        <w:rPr>
+          <w:color w:val="A31515"/>
+        </w:rPr>
+        <w:t>"Res/Simple.frag"</w:t>
+      </w:r>
+      <w:r>
+        <w:t>);</w:t>
+      </w:r>
+      <w:r>
+        <w:br/>
+      </w:r>
+      <w:r>
+        <w:rPr>
+          <w:color w:val="FF0000"/>
+        </w:rPr>
+        <w:t>+</w:t>
+      </w:r>
+      <w:r>
+        <w:t xml:space="preserve">  </w:t>
+      </w:r>
+      <w:r>
+        <w:rPr>
+          <w:color w:val="0000FF"/>
+        </w:rPr>
+        <w:t>const</w:t>
+      </w:r>
+      <w:r>
+        <w:t xml:space="preserve"> </w:t>
+      </w:r>
+      <w:r>
+        <w:rPr>
+          <w:color w:val="2B91AF"/>
+        </w:rPr>
+        <w:t>GLuint</w:t>
+      </w:r>
+      <w:r>
+        <w:t xml:space="preserve"> prog</w:t>
+      </w:r>
+      <w:r>
+        <w:t>Lighting =</w:t>
+      </w:r>
+      <w:r>
+        <w:br/>
+      </w:r>
+      <w:r>
+        <w:rPr>
+          <w:color w:val="FF0000"/>
+        </w:rPr>
+        <w:t>+</w:t>
+      </w:r>
+      <w:r>
+        <w:t xml:space="preserve">    Shader::BuildFromFile(</w:t>
+      </w:r>
+      <w:r>
+        <w:rPr>
+          <w:color w:val="A31515"/>
+        </w:rPr>
+        <w:t>"Res/VertexLighting.vert"</w:t>
+      </w:r>
+      <w:r>
+        <w:t xml:space="preserve">, </w:t>
+      </w:r>
+      <w:r>
+        <w:rPr>
+          <w:color w:val="A31515"/>
+        </w:rPr>
+        <w:t>"Res/Simple.frag"</w:t>
+      </w:r>
+      <w:r>
+        <w:t>);</w:t>
+      </w:r>
+      <w:r>
+        <w:br/>
+      </w:r>
+      <w:r>
+        <w:rPr>
+          <w:rFonts w:hint="eastAsia"/>
+          <w:color w:val="FF0000"/>
+        </w:rPr>
+        <w:t>-</w:t>
+      </w:r>
+      <w:r>
+        <w:rPr>
+          <w:color w:val="FF0000"/>
+        </w:rPr>
+        <w:t xml:space="preserve">  if (!vbo || !ibo || !vao || !shaderProgram) {</w:t>
+      </w:r>
+      <w:r>
+        <w:br/>
+      </w:r>
+      <w:r>
+        <w:rPr>
+          <w:color w:val="FF0000"/>
+        </w:rPr>
+        <w:t>+</w:t>
+      </w:r>
+      <w:r>
+        <w:t xml:space="preserve">  </w:t>
+      </w:r>
+      <w:r>
+        <w:rPr>
+          <w:color w:val="0000FF"/>
+        </w:rPr>
+        <w:t>if</w:t>
+      </w:r>
+      <w:r>
+        <w:t xml:space="preserve"> (!vbo || !ibo || !vao || !shaderProgram || !</w:t>
+      </w:r>
+      <w:r>
+        <w:t>prog</w:t>
+      </w:r>
+      <w:r>
+        <w:t>Lighting</w:t>
+      </w:r>
+      <w:r>
+        <w:t>) {</w:t>
+      </w:r>
+      <w:r>
+        <w:br/>
+        <w:t xml:space="preserve">     </w:t>
+      </w:r>
+      <w:r>
+        <w:rPr>
+          <w:color w:val="0000FF"/>
+        </w:rPr>
+        <w:t>return</w:t>
+      </w:r>
+      <w:r>
+        <w:t xml:space="preserve"> 1;</w:t>
+      </w:r>
+      <w:r>
+        <w:br/>
+        <w:t xml:space="preserve">   }</w:t>
+      </w:r>
+    </w:p>
+    <w:p>
+      <w:r>
+        <w:t>ライティング用のフラグメントシェーダー</w:t>
+      </w:r>
+      <w:r>
+        <w:t>に</w:t>
+      </w:r>
+      <w:r>
+        <w:t>は、</w:t>
+      </w:r>
+      <w:r>
+        <w:rPr>
+          <w:rFonts w:hint="eastAsia"/>
+        </w:rPr>
+        <w:t>Simple.frag</w:t>
+      </w:r>
+      <w:r>
+        <w:rPr>
+          <w:rFonts w:hint="eastAsia"/>
+        </w:rPr>
+        <w:t>を使い回すことにします。</w:t>
+      </w:r>
+    </w:p>
+    <w:p>
+      <w:r>
+        <w:t>作成したら破棄する義務があります。</w:t>
+      </w:r>
+      <w:r>
+        <w:br/>
+      </w:r>
+      <w:r>
+        <w:rPr>
+          <w:rFonts w:hint="eastAsia"/>
+        </w:rPr>
+        <w:t>main</w:t>
+      </w:r>
+      <w:r>
+        <w:rPr>
+          <w:rFonts w:hint="eastAsia"/>
+        </w:rPr>
+        <w:t>関数の終わり付近に、次のプログラムを追加してください。</w:t>
+      </w:r>
+    </w:p>
+    <w:p>
+      <w:pPr>
+        <w:pStyle w:val="ac"/>
+      </w:pPr>
+      <w:r>
         <w:t xml:space="preserve"> glDeleteTextures(1, &amp;texHouse);</w:t>
       </w:r>
       <w:r>
@@ -14028,9 +14102,143 @@
       <w:r>
         <w:t>(0);</w:t>
       </w:r>
+      <w:r>
+        <w:br/>
+      </w:r>
+      <w:r>
+        <w:br/>
+        <w:t xml:space="preserve"> </w:t>
+      </w:r>
+      <w:r>
+        <w:rPr>
+          <w:rFonts w:hint="eastAsia"/>
+          <w:color w:val="008000"/>
+        </w:rPr>
+        <w:t xml:space="preserve">// </w:t>
+      </w:r>
+      <w:r>
+        <w:rPr>
+          <w:rFonts w:hint="eastAsia"/>
+          <w:color w:val="008000"/>
+        </w:rPr>
+        <w:t>テクスチャを作成する</w:t>
+      </w:r>
+      <w:r>
+        <w:rPr>
+          <w:rFonts w:hint="eastAsia"/>
+          <w:color w:val="008000"/>
+        </w:rPr>
+        <w:t>.</w:t>
+      </w:r>
+      <w:r>
+        <w:br/>
+      </w:r>
+      <w:r>
+        <w:rPr>
+          <w:rFonts w:hint="eastAsia"/>
+        </w:rPr>
+        <w:t xml:space="preserve"> </w:t>
+      </w:r>
+      <w:r>
+        <w:rPr>
+          <w:color w:val="0000FF"/>
+        </w:rPr>
+        <w:t>const</w:t>
+      </w:r>
+      <w:r>
+        <w:rPr>
+          <w:color w:val="0000FF"/>
+        </w:rPr>
+        <w:t xml:space="preserve"> int</w:t>
+      </w:r>
+      <w:r>
+        <w:t xml:space="preserve"> </w:t>
+      </w:r>
+      <w:r>
+        <w:rPr>
+          <w:rFonts w:hint="eastAsia"/>
+        </w:rPr>
+        <w:t xml:space="preserve">imageWidth = 8; </w:t>
+      </w:r>
+      <w:r>
+        <w:rPr>
+          <w:rFonts w:hint="eastAsia"/>
+          <w:color w:val="008000"/>
+        </w:rPr>
+        <w:t xml:space="preserve">// </w:t>
+      </w:r>
+      <w:r>
+        <w:rPr>
+          <w:rFonts w:hint="eastAsia"/>
+          <w:color w:val="008000"/>
+        </w:rPr>
+        <w:t>画像の幅</w:t>
+      </w:r>
+      <w:r>
+        <w:rPr>
+          <w:rFonts w:hint="eastAsia"/>
+          <w:color w:val="008000"/>
+        </w:rPr>
+        <w:t>.</w:t>
+      </w:r>
+      <w:r>
+        <w:rPr>
+          <w:color w:val="008000"/>
+        </w:rPr>
+        <w:br/>
+      </w:r>
+      <w:r>
+        <w:rPr>
+          <w:rFonts w:hint="eastAsia"/>
+        </w:rPr>
+        <w:t xml:space="preserve"> </w:t>
+      </w:r>
+      <w:r>
+        <w:rPr>
+          <w:color w:val="0000FF"/>
+        </w:rPr>
+        <w:t>const</w:t>
+      </w:r>
+      <w:r>
+        <w:rPr>
+          <w:color w:val="0000FF"/>
+        </w:rPr>
+        <w:t xml:space="preserve"> int</w:t>
+      </w:r>
+      <w:r>
+        <w:t xml:space="preserve"> </w:t>
+      </w:r>
+      <w:r>
+        <w:rPr>
+          <w:rFonts w:hint="eastAsia"/>
+        </w:rPr>
+        <w:t xml:space="preserve">imageHeight = 8; </w:t>
+      </w:r>
+      <w:r>
+        <w:rPr>
+          <w:rFonts w:hint="eastAsia"/>
+          <w:color w:val="008000"/>
+        </w:rPr>
+        <w:t xml:space="preserve">// </w:t>
+      </w:r>
+      <w:r>
+        <w:rPr>
+          <w:rFonts w:hint="eastAsia"/>
+          <w:color w:val="008000"/>
+        </w:rPr>
+        <w:t>画像の高さ</w:t>
+      </w:r>
+      <w:r>
+        <w:rPr>
+          <w:rFonts w:hint="eastAsia"/>
+          <w:color w:val="008000"/>
+        </w:rPr>
+        <w:t>.</w:t>
+      </w:r>
     </w:p>
     <w:p>
       <w:r>
+        <w:lastRenderedPageBreak/>
         <w:t>「</w:t>
       </w:r>
       <w:r>
@@ -14251,8 +14459,10 @@
         <w:pStyle w:val="2"/>
       </w:pPr>
       <w:r>
-        <w:lastRenderedPageBreak/>
-        <w:t>複数のプログラム・オブジェクトを使う</w:t>
+        <w:t>複数の</w:t>
+      </w:r>
+      <w:r>
+        <w:t>プログラム・オブジェクトを使い分ける</w:t>
       </w:r>
     </w:p>
     <w:p>
@@ -14263,13 +14473,55 @@
         <w:rPr>
           <w:rFonts w:hint="eastAsia"/>
         </w:rPr>
-        <w:t>ライティング用のシェーダーを使い、他のモデルは既存のシェーダーを使うようにしましょう。特に難しいことはありません。モデルを描画する前に</w:t>
+        <w:t>ライティング用のシェーダー</w:t>
+      </w:r>
+      <w:r>
+        <w:rPr>
+          <w:rFonts w:hint="eastAsia"/>
+        </w:rPr>
+        <w:t>(</w:t>
+      </w:r>
+      <w:r>
+        <w:t>progLighting</w:t>
+      </w:r>
+      <w:r>
+        <w:rPr>
+          <w:rFonts w:hint="eastAsia"/>
+        </w:rPr>
+        <w:t>)</w:t>
+      </w:r>
+      <w:r>
+        <w:rPr>
+          <w:rFonts w:hint="eastAsia"/>
+        </w:rPr>
+        <w:t>を使い、他のモデルは既存のシェーダー</w:t>
+      </w:r>
+      <w:r>
+        <w:rPr>
+          <w:rFonts w:hint="eastAsia"/>
+        </w:rPr>
+        <w:t>(</w:t>
+      </w:r>
+      <w:r>
+        <w:t>shaderProgram)</w:t>
+      </w:r>
+      <w:r>
+        <w:rPr>
+          <w:rFonts w:hint="eastAsia"/>
+        </w:rPr>
+        <w:t>を使うようにしましょう。特に難しいことはありません。モデルを描画する前に</w:t>
       </w:r>
       <w:r>
         <w:rPr>
           <w:rFonts w:hint="eastAsia"/>
         </w:rPr>
         <w:t>glUseProgram</w:t>
+      </w:r>
+      <w:r>
+        <w:rPr>
+          <w:rFonts w:hint="eastAsia"/>
+        </w:rPr>
+        <w:t>関数</w:t>
       </w:r>
       <w:r>
         <w:rPr>
@@ -14567,7 +14819,13 @@
         <w:rPr>
           <w:rFonts w:hint="eastAsia"/>
         </w:rPr>
-        <w:t>を設定します。</w:t>
+        <w:t>を使うように設定</w:t>
+      </w:r>
+      <w:r>
+        <w:rPr>
+          <w:rFonts w:hint="eastAsia"/>
+        </w:rPr>
+        <w:t>します。</w:t>
       </w:r>
       <w:r>
         <w:br/>
@@ -14896,27 +15154,17 @@
       </w:r>
     </w:p>
     <w:p>
-      <w:r>
-        <w:rPr>
-          <w:rFonts w:hint="eastAsia"/>
-        </w:rPr>
+      <w:pPr>
+        <w:rPr>
+          <w:rFonts w:hint="eastAsia"/>
+        </w:rPr>
+      </w:pPr>
+      <w:r>
+        <w:rPr>
+          <w:rFonts w:hint="eastAsia"/>
+        </w:rPr>
+        <w:lastRenderedPageBreak/>
         <w:t>これで、プログラム・オブジェクトの切り替えは完了です。</w:t>
-      </w:r>
-    </w:p>
-    <w:p>
-      <w:pPr>
-        <w:spacing w:after="0" w:line="240" w:lineRule="auto"/>
-        <w:rPr>
-          <w:rFonts w:ascii="Calibri Light" w:hAnsi="Calibri Light" w:cs="Times New Roman"/>
-          <w:b/>
-          <w:bCs/>
-          <w:color w:val="000000"/>
-          <w:sz w:val="28"/>
-          <w:szCs w:val="28"/>
-        </w:rPr>
-      </w:pPr>
-      <w:r>
-        <w:br w:type="page"/>
       </w:r>
     </w:p>
     <w:p>
@@ -14924,7 +15172,6 @@
         <w:pStyle w:val="2"/>
       </w:pPr>
       <w:r>
-        <w:lastRenderedPageBreak/>
         <w:t>光のデータを</w:t>
       </w:r>
       <w:r>
@@ -15094,7 +15341,7 @@
         <w:t>vec3</w:t>
       </w:r>
       <w:r>
-        <w:t>(1,-1,-1</w:t>
+        <w:t>(3,-2,-2</w:t>
       </w:r>
       <w:r>
         <w:t xml:space="preserve">)); </w:t>
@@ -15257,7 +15504,7 @@
         <w:rPr>
           <w:rFonts w:hint="eastAsia"/>
         </w:rPr>
-        <w:t>5</w:t>
+        <w:t>3</w:t>
       </w:r>
       <w:r>
         <w:t>m</w:t>
@@ -15326,7 +15573,13 @@
         <w:t>)</w:t>
       </w:r>
       <w:r>
-        <w:t>」になっている必要があります。長さが異なるベクトル同士で比較や計算をすると、正しい結果が得られないからです。そこで、</w:t>
+        <w:t>」になっている必要</w:t>
+      </w:r>
+      <w:r>
+        <w:t>があります。長さが異なるベクトル同士で比較や計算をすると、思うような</w:t>
+      </w:r>
+      <w:r>
+        <w:t>結果が得られないからです。そこで、</w:t>
       </w:r>
       <w:r>
         <w:rPr>
@@ -15745,6 +15998,11 @@
       </w:r>
     </w:p>
     <w:p>
+      <w:pPr>
+        <w:rPr>
+          <w:rFonts w:hint="eastAsia"/>
+        </w:rPr>
+      </w:pPr>
       <w:r>
         <w:rPr>
           <w:rFonts w:hint="eastAsia"/>
@@ -15793,22 +16051,8 @@
         </w:rPr>
         <w:t>関数を使っているくらいです。</w:t>
       </w:r>
-    </w:p>
-    <w:p>
-      <w:pPr>
-        <w:spacing w:after="0" w:line="240" w:lineRule="auto"/>
-        <w:rPr>
-          <w:rFonts w:ascii="Calibri Light" w:hAnsi="Calibri Light" w:cs="Times New Roman"/>
-          <w:b/>
-          <w:bCs/>
-          <w:color w:val="000000"/>
-          <w:sz w:val="28"/>
-          <w:szCs w:val="28"/>
-        </w:rPr>
-      </w:pPr>
-      <w:r>
-        <w:br w:type="page"/>
-      </w:r>
+      <w:bookmarkStart w:id="0" w:name="_GoBack"/>
+      <w:bookmarkEnd w:id="0"/>
     </w:p>
     <w:p>
       <w:pPr>
@@ -17108,125 +17352,52 @@
         <w:rPr>
           <w:rFonts w:hint="eastAsia"/>
         </w:rPr>
-        <w:t>物体が回転すれば、その表面の向きも回転します。ということは、法線の向きが変わるはずですね。しかし、現在のシェーダーは、法線になんの計算も加えていません。そのため、明るさを計算してから回転させた状態になってしまうのです。</w:t>
+        <w:t>物体が回転すれば、その表面の向きも回転します。ということは、法線の向きが変わるはずですね。しかし、現在のシェーダーは、法線になんの計算も加えていません。</w:t>
+      </w:r>
+      <w:r>
+        <w:rPr>
+          <w:rFonts w:hint="eastAsia"/>
+        </w:rPr>
+        <w:t>つまり、モデル座標系にある法線を、ワールド座標系にあるライトでライティングしている状態です。異なる座標系にある方向ベクトル同士で計算しても、正しい結果を得られるわけがありません。</w:t>
       </w:r>
     </w:p>
     <w:p>
       <w:r>
-        <w:t>この問題の解決方法は簡単です。法線も回転させればいいのです。</w:t>
-      </w:r>
-      <w:r>
-        <w:br/>
-      </w:r>
-      <w:r>
-        <w:t>さっそくプログラムを変更</w:t>
-      </w:r>
-      <w:r>
-        <w:t>…</w:t>
-      </w:r>
-      <w:r>
-        <w:t>といきたいところですが、ちょっとだけ待ってください。</w:t>
-      </w:r>
-      <w:r>
-        <w:br/>
-      </w:r>
-      <w:r>
-        <w:rPr>
-          <w:rFonts w:hint="eastAsia"/>
-        </w:rPr>
-        <w:t>その昔、頭がいい人は考えました。</w:t>
-      </w:r>
-    </w:p>
-    <w:p>
+        <w:t>この問題を</w:t>
+      </w:r>
+      <w:r>
+        <w:t>解決</w:t>
+      </w:r>
+      <w:r>
+        <w:t>ためには、どちらかの方向ベクトルの座標系を変換しなければなりません。つまり、法線をワールド座標系に変換するか、ライトの方向をモデル座標系に変換するか、です。</w:t>
+      </w:r>
+      <w:r>
+        <w:br/>
+      </w:r>
+      <w:r>
+        <w:rPr>
+          <w:rFonts w:hint="eastAsia"/>
+        </w:rPr>
+        <w:t>どちらの方法がいいかは場合によって異なりますが、今回の場合はライトの向きをモデル座標系に持ってきたほう</w:t>
+      </w:r>
       <w:r>
         <w:rPr>
           <w:rFonts w:hint="eastAsia"/>
         </w:rPr>
         <w:lastRenderedPageBreak/>
-        <w:t>「頂点はたくさんあるから、法線の回転もたくさんしなくちゃ</w:t>
-      </w:r>
-      <w:r>
-        <w:rPr>
-          <w:rFonts w:hint="eastAsia"/>
-        </w:rPr>
-        <w:t>ならない</w:t>
-      </w:r>
-      <w:r>
-        <w:rPr>
-          <w:rFonts w:hint="eastAsia"/>
-        </w:rPr>
-        <w:t>ぞ</w:t>
-      </w:r>
-      <w:r>
-        <w:rPr>
-          <w:rFonts w:hint="eastAsia"/>
-        </w:rPr>
-        <w:t>。計算時間がもったいない</w:t>
-      </w:r>
-      <w:r>
-        <w:rPr>
-          <w:rFonts w:hint="eastAsia"/>
-        </w:rPr>
-        <w:t>な…</w:t>
-      </w:r>
-      <w:r>
-        <w:rPr>
-          <w:rFonts w:hint="eastAsia"/>
-        </w:rPr>
-        <w:t>。」</w:t>
-      </w:r>
-      <w:r>
-        <w:br/>
-      </w:r>
-      <w:r>
-        <w:rPr>
-          <w:rFonts w:hint="eastAsia"/>
-        </w:rPr>
-        <w:t>「いや待て、逆に考えるんだ。法線ではなくて、光の向きを回転させちゃえばいいさ、と考えるんだ。」</w:t>
-      </w:r>
-    </w:p>
-    <w:p>
-      <w:r>
-        <w:t>そうなんです。</w:t>
-      </w:r>
-      <w:r>
-        <w:rPr>
-          <w:rFonts w:hint="eastAsia"/>
-        </w:rPr>
-        <w:t>物体の表面の立場からすると</w:t>
-      </w:r>
-      <w:r>
-        <w:rPr>
-          <w:rFonts w:hint="eastAsia"/>
-        </w:rPr>
-        <w:t>、木が回転したから明るさが変わったのか、光の向きが回転したから明るさが変わったのかは</w:t>
-      </w:r>
-      <w:r>
-        <w:rPr>
-          <w:rFonts w:hint="eastAsia"/>
-        </w:rPr>
-        <w:t>、結果が同じなら</w:t>
-      </w:r>
-      <w:r>
-        <w:t>どちらでも構わないの</w:t>
-      </w:r>
-      <w:r>
-        <w:rPr>
-          <w:rFonts w:hint="eastAsia"/>
-        </w:rPr>
-        <w:t>です</w:t>
-      </w:r>
-      <w:r>
-        <w:rPr>
-          <w:rFonts w:hint="eastAsia"/>
-        </w:rPr>
-        <w:t>。これは一種のトリックなので、すぐには腑に落ちないと思います。「確かにそのとおりだ」となるまでじっくり考えてください</w:t>
-      </w:r>
-      <w:r>
-        <w:rPr>
-          <w:rFonts w:hint="eastAsia"/>
-        </w:rPr>
-        <w:t>。</w:t>
+        <w:t>がよいでしょう。なぜなら、法線をワールド座標に変換するには、頂点の数だけ計算をしなければなりません。しかし、指向性ライトはひとつしかないので、モデル座標系に変換する計算も</w:t>
+      </w:r>
+      <w:r>
+        <w:rPr>
+          <w:rFonts w:hint="eastAsia"/>
+        </w:rPr>
+        <w:t>1</w:t>
+      </w:r>
+      <w:r>
+        <w:rPr>
+          <w:rFonts w:hint="eastAsia"/>
+        </w:rPr>
+        <w:t>回だけで済むからです。</w:t>
       </w:r>
     </w:p>
     <w:p>
@@ -17779,7 +17950,37 @@
         <w:rPr>
           <w:rFonts w:hint="eastAsia"/>
         </w:rPr>
-        <w:t>ライトの向きを逆回転させるには、回転行列の逆行列を</w:t>
+        <w:t>ライトの向きをモデル座標系へと変換す</w:t>
+      </w:r>
+      <w:r>
+        <w:rPr>
+          <w:rFonts w:hint="eastAsia"/>
+        </w:rPr>
+        <w:t>るには、回転行列の</w:t>
+      </w:r>
+      <w:r>
+        <w:rPr>
+          <w:rFonts w:hint="eastAsia"/>
+        </w:rPr>
+        <w:t>「</w:t>
+      </w:r>
+      <w:r>
+        <w:rPr>
+          <w:rFonts w:hint="eastAsia"/>
+        </w:rPr>
+        <w:t>逆行列</w:t>
+      </w:r>
+      <w:r>
+        <w:rPr>
+          <w:rFonts w:hint="eastAsia"/>
+        </w:rPr>
+        <w:t>」</w:t>
+      </w:r>
+      <w:r>
+        <w:rPr>
+          <w:rFonts w:hint="eastAsia"/>
+        </w:rPr>
+        <w:t>を</w:t>
       </w:r>
       <w:r>
         <w:rPr>
@@ -17797,7 +17998,13 @@
         <w:rPr>
           <w:rFonts w:hint="eastAsia"/>
         </w:rPr>
-        <w:t>ライトの向きベクトルに</w:t>
+        <w:t>ライトの方向</w:t>
+      </w:r>
+      <w:r>
+        <w:rPr>
+          <w:rFonts w:hint="eastAsia"/>
+        </w:rPr>
+        <w:t>ベクトルに</w:t>
       </w:r>
       <w:r>
         <w:rPr>
@@ -17812,7 +18019,387 @@
         <w:rPr>
           <w:rFonts w:hint="eastAsia"/>
         </w:rPr>
-        <w:t>これは、「ワールド座標系</w:t>
+        <w:t>「逆行列」というのは、「元の行列に掛け合わせると単位行列になる行列」のことです。任意の行列</w:t>
+      </w:r>
+      <w:r>
+        <w:t>A</w:t>
+      </w:r>
+      <w:r>
+        <w:t>と単位行列</w:t>
+      </w:r>
+      <w:r>
+        <w:rPr>
+          <w:rFonts w:hint="eastAsia"/>
+        </w:rPr>
+        <w:t>E</w:t>
+      </w:r>
+      <w:r>
+        <w:rPr>
+          <w:rFonts w:hint="eastAsia"/>
+        </w:rPr>
+        <w:t>に対して</w:t>
+      </w:r>
+      <w:r>
+        <w:rPr>
+          <w:rFonts w:hint="eastAsia"/>
+        </w:rPr>
+        <w:t>AB=BA=</w:t>
+      </w:r>
+      <w:r>
+        <w:t>E</w:t>
+      </w:r>
+      <w:r>
+        <w:t>となるような行列</w:t>
+      </w:r>
+      <w:r>
+        <w:rPr>
+          <w:rFonts w:hint="eastAsia"/>
+        </w:rPr>
+        <w:t>B</w:t>
+      </w:r>
+      <w:r>
+        <w:rPr>
+          <w:rFonts w:hint="eastAsia"/>
+        </w:rPr>
+        <w:t>があるとき、「</w:t>
+      </w:r>
+      <w:r>
+        <w:rPr>
+          <w:rFonts w:hint="eastAsia"/>
+        </w:rPr>
+        <w:t>B</w:t>
+      </w:r>
+      <w:r>
+        <w:rPr>
+          <w:rFonts w:hint="eastAsia"/>
+        </w:rPr>
+        <w:t>は</w:t>
+      </w:r>
+      <w:r>
+        <w:rPr>
+          <w:rFonts w:hint="eastAsia"/>
+        </w:rPr>
+        <w:t>A</w:t>
+      </w:r>
+      <w:r>
+        <w:rPr>
+          <w:rFonts w:hint="eastAsia"/>
+        </w:rPr>
+        <w:t>の逆行列である」といいます。実数の逆数の行列バージョンですね。</w:t>
+      </w:r>
+      <w:r>
+        <w:t>逆行列を計算する</w:t>
+      </w:r>
+      <w:r>
+        <w:t>には</w:t>
+      </w:r>
+      <w:r>
+        <w:rPr>
+          <w:rFonts w:hint="eastAsia"/>
+        </w:rPr>
+        <w:t>glm::inverse(</w:t>
+      </w:r>
+      <w:r>
+        <w:rPr>
+          <w:rFonts w:hint="eastAsia"/>
+        </w:rPr>
+        <w:t>じーえるえむ・いんばーす</w:t>
+      </w:r>
+      <w:r>
+        <w:rPr>
+          <w:rFonts w:hint="eastAsia"/>
+        </w:rPr>
+        <w:t>)</w:t>
+      </w:r>
+      <w:r>
+        <w:rPr>
+          <w:rFonts w:hint="eastAsia"/>
+        </w:rPr>
+        <w:t>関数を使います</w:t>
+      </w:r>
+      <w:r>
+        <w:rPr>
+          <w:rFonts w:hint="eastAsia"/>
+        </w:rPr>
+        <w:t>(</w:t>
+      </w:r>
+      <w:r>
+        <w:t>inverse=</w:t>
+      </w:r>
+      <w:r>
+        <w:t>逆の、反対の</w:t>
+      </w:r>
+      <w:r>
+        <w:rPr>
+          <w:rFonts w:hint="eastAsia"/>
+        </w:rPr>
+        <w:t>)</w:t>
+      </w:r>
+      <w:r>
+        <w:rPr>
+          <w:rFonts w:hint="eastAsia"/>
+        </w:rPr>
+        <w:t>。また、回転行列を表すには</w:t>
+      </w:r>
+      <w:r>
+        <w:rPr>
+          <w:rFonts w:hint="eastAsia"/>
+        </w:rPr>
+        <w:t>3x3</w:t>
+      </w:r>
+      <w:r>
+        <w:rPr>
+          <w:rFonts w:hint="eastAsia"/>
+        </w:rPr>
+        <w:t>の大きさがあれば十分なので、</w:t>
+      </w:r>
+      <w:r>
+        <w:rPr>
+          <w:rFonts w:hint="eastAsia"/>
+        </w:rPr>
+        <w:t>glm::mat3</w:t>
+      </w:r>
+      <w:r>
+        <w:rPr>
+          <w:rFonts w:hint="eastAsia"/>
+        </w:rPr>
+        <w:t>コンストラクタを使って</w:t>
+      </w:r>
+      <w:r>
+        <w:rPr>
+          <w:rFonts w:hint="eastAsia"/>
+        </w:rPr>
+        <w:t>mat4</w:t>
+      </w:r>
+      <w:r>
+        <w:rPr>
+          <w:rFonts w:hint="eastAsia"/>
+        </w:rPr>
+        <w:t>から</w:t>
+      </w:r>
+      <w:r>
+        <w:rPr>
+          <w:rFonts w:hint="eastAsia"/>
+        </w:rPr>
+        <w:t>mat3</w:t>
+      </w:r>
+      <w:r>
+        <w:rPr>
+          <w:rFonts w:hint="eastAsia"/>
+        </w:rPr>
+        <w:t>に変換しています。なお、回転行列が</w:t>
+      </w:r>
+      <w:r>
+        <w:rPr>
+          <w:rFonts w:hint="eastAsia"/>
+        </w:rPr>
+        <w:t>4x4</w:t>
+      </w:r>
+      <w:r>
+        <w:rPr>
+          <w:rFonts w:hint="eastAsia"/>
+        </w:rPr>
+        <w:t>なのは、ビュー行列やプロジェクション行列と掛け合わせるためです。行列の掛け算は大きさを揃える必要があるのです。</w:t>
+      </w:r>
+      <w:r>
+        <w:br/>
+      </w:r>
+      <w:r>
+        <w:t>ところで</w:t>
+      </w:r>
+      <w:r>
+        <w:rPr>
+          <w:rFonts w:hint="eastAsia"/>
+        </w:rPr>
+        <w:t>、</w:t>
+      </w:r>
+      <w:r>
+        <w:rPr>
+          <w:rFonts w:hint="eastAsia"/>
+        </w:rPr>
+        <w:t>モデルの回転行列</w:t>
+      </w:r>
+      <w:r>
+        <w:rPr>
+          <w:rFonts w:hint="eastAsia"/>
+        </w:rPr>
+        <w:t>というのは</w:t>
+      </w:r>
+      <w:r>
+        <w:rPr>
+          <w:rFonts w:hint="eastAsia"/>
+        </w:rPr>
+        <w:t>、回転要素を</w:t>
+      </w:r>
+      <w:r>
+        <w:rPr>
+          <w:rFonts w:hint="eastAsia"/>
+        </w:rPr>
+        <w:t>「</w:t>
+      </w:r>
+      <w:r>
+        <w:rPr>
+          <w:rFonts w:hint="eastAsia"/>
+          <w:b/>
+        </w:rPr>
+        <w:t>モデル座標系からワールド座標系に</w:t>
+      </w:r>
+      <w:r>
+        <w:rPr>
+          <w:rFonts w:hint="eastAsia"/>
+        </w:rPr>
+        <w:t>」変換する</w:t>
+      </w:r>
+      <w:r>
+        <w:rPr>
+          <w:rFonts w:hint="eastAsia"/>
+        </w:rPr>
+        <w:t>行列のことです</w:t>
+      </w:r>
+      <w:r>
+        <w:rPr>
+          <w:rFonts w:hint="eastAsia"/>
+        </w:rPr>
+        <w:t>。</w:t>
+      </w:r>
+      <w:r>
+        <w:rPr>
+          <w:rFonts w:hint="eastAsia"/>
+        </w:rPr>
+        <w:t>そして、</w:t>
+      </w:r>
+      <w:r>
+        <w:rPr>
+          <w:rFonts w:hint="eastAsia"/>
+        </w:rPr>
+        <w:t>逆行列</w:t>
+      </w:r>
+      <w:r>
+        <w:rPr>
+          <w:rFonts w:hint="eastAsia"/>
+        </w:rPr>
+        <w:t>で</w:t>
+      </w:r>
+      <w:r>
+        <w:rPr>
+          <w:rFonts w:hint="eastAsia"/>
+        </w:rPr>
+        <w:t>は</w:t>
+      </w:r>
+      <w:r>
+        <w:rPr>
+          <w:rFonts w:hint="eastAsia"/>
+        </w:rPr>
+        <w:t>変換の方向が</w:t>
+      </w:r>
+      <w:r>
+        <w:rPr>
+          <w:rFonts w:hint="eastAsia"/>
+        </w:rPr>
+        <w:t>逆に</w:t>
+      </w:r>
+      <w:r>
+        <w:rPr>
+          <w:rFonts w:hint="eastAsia"/>
+        </w:rPr>
+        <w:t>な</w:t>
+      </w:r>
+      <w:r>
+        <w:rPr>
+          <w:rFonts w:hint="eastAsia"/>
+        </w:rPr>
+        <w:t>ります</w:t>
+      </w:r>
+      <w:r>
+        <w:rPr>
+          <w:rFonts w:hint="eastAsia"/>
+        </w:rPr>
+        <w:t>。</w:t>
+      </w:r>
+      <w:r>
+        <w:rPr>
+          <w:rFonts w:hint="eastAsia"/>
+        </w:rPr>
+        <w:t>つまり、</w:t>
+      </w:r>
+      <w:r>
+        <w:rPr>
+          <w:rFonts w:hint="eastAsia"/>
+        </w:rPr>
+        <w:t>モデル</w:t>
+      </w:r>
+      <w:r>
+        <w:rPr>
+          <w:rFonts w:hint="eastAsia"/>
+        </w:rPr>
+        <w:t>の</w:t>
+      </w:r>
+      <w:r>
+        <w:rPr>
+          <w:rFonts w:hint="eastAsia"/>
+        </w:rPr>
+        <w:t>回転行列</w:t>
+      </w:r>
+      <w:r>
+        <w:rPr>
+          <w:rFonts w:hint="eastAsia"/>
+        </w:rPr>
+        <w:t>の逆行列</w:t>
+      </w:r>
+      <w:r>
+        <w:rPr>
+          <w:rFonts w:hint="eastAsia"/>
+        </w:rPr>
+        <w:t>は、回転要素を「</w:t>
+      </w:r>
+      <w:r>
+        <w:rPr>
+          <w:rFonts w:hint="eastAsia"/>
+          <w:b/>
+        </w:rPr>
+        <w:t>ワールド座標系からモデル座標系に</w:t>
+      </w:r>
+      <w:r>
+        <w:rPr>
+          <w:rFonts w:hint="eastAsia"/>
+        </w:rPr>
+        <w:t>」変換する行列に</w:t>
+      </w:r>
+      <w:r>
+        <w:rPr>
+          <w:rFonts w:hint="eastAsia"/>
+        </w:rPr>
+        <w:t>なるわけです。</w:t>
+      </w:r>
+      <w:r>
+        <w:rPr>
+          <w:rFonts w:hint="eastAsia"/>
+        </w:rPr>
+        <w:t>そのため、</w:t>
+      </w:r>
+      <w:r>
+        <w:rPr>
+          <w:rFonts w:hint="eastAsia"/>
+        </w:rPr>
+        <w:t>この逆行列を</w:t>
+      </w:r>
+      <w:r>
+        <w:rPr>
+          <w:rFonts w:hint="eastAsia"/>
+        </w:rPr>
+        <w:t>ライトの向き</w:t>
+      </w:r>
+      <w:r>
+        <w:rPr>
+          <w:rFonts w:hint="eastAsia"/>
+        </w:rPr>
+        <w:t>に掛けると、</w:t>
+      </w:r>
+      <w:r>
+        <w:rPr>
+          <w:rFonts w:hint="eastAsia"/>
+        </w:rPr>
+        <w:t>ワールド座標系</w:t>
       </w:r>
       <w:r>
         <w:rPr>
@@ -17824,226 +18411,25 @@
         <w:rPr>
           <w:rFonts w:hint="eastAsia"/>
         </w:rPr>
-        <w:t>ライトの向きを、モデル座標系から見た向きに変換する」操作になります。</w:t>
-      </w:r>
-      <w:r>
-        <w:rPr>
-          <w:rFonts w:hint="eastAsia"/>
-        </w:rPr>
-        <w:t>「逆行列」というのは、「元の行列に掛け合わせると単位行列になる行列」のことです。</w:t>
-      </w:r>
-      <w:r>
-        <w:rPr>
-          <w:rFonts w:hint="eastAsia"/>
-        </w:rPr>
-        <w:t>任意の行列</w:t>
-      </w:r>
-      <w:r>
-        <w:t>A</w:t>
-      </w:r>
-      <w:r>
-        <w:t>と単位行列</w:t>
-      </w:r>
-      <w:r>
-        <w:rPr>
-          <w:rFonts w:hint="eastAsia"/>
-        </w:rPr>
-        <w:t>E</w:t>
-      </w:r>
-      <w:r>
-        <w:rPr>
-          <w:rFonts w:hint="eastAsia"/>
-        </w:rPr>
-        <w:t>に対して</w:t>
-      </w:r>
-      <w:r>
-        <w:rPr>
-          <w:rFonts w:hint="eastAsia"/>
-        </w:rPr>
-        <w:t>AB=BA=</w:t>
-      </w:r>
-      <w:r>
-        <w:t>E</w:t>
-      </w:r>
-      <w:r>
-        <w:t>となるような行列</w:t>
-      </w:r>
-      <w:r>
-        <w:rPr>
-          <w:rFonts w:hint="eastAsia"/>
-        </w:rPr>
-        <w:t>B</w:t>
-      </w:r>
-      <w:r>
-        <w:rPr>
-          <w:rFonts w:hint="eastAsia"/>
-        </w:rPr>
-        <w:t>があるとき、「</w:t>
-      </w:r>
-      <w:r>
-        <w:rPr>
-          <w:rFonts w:hint="eastAsia"/>
-        </w:rPr>
-        <w:t>B</w:t>
-      </w:r>
-      <w:r>
-        <w:rPr>
-          <w:rFonts w:hint="eastAsia"/>
-        </w:rPr>
-        <w:t>は</w:t>
-      </w:r>
-      <w:r>
-        <w:rPr>
-          <w:rFonts w:hint="eastAsia"/>
-        </w:rPr>
-        <w:t>A</w:t>
-      </w:r>
-      <w:r>
-        <w:rPr>
-          <w:rFonts w:hint="eastAsia"/>
-        </w:rPr>
-        <w:t>の逆行列である」といいます</w:t>
+        <w:t>ライトの向きが、モデル座標系における</w:t>
+      </w:r>
+      <w:r>
+        <w:rPr>
+          <w:rFonts w:hint="eastAsia"/>
+        </w:rPr>
+        <w:t>向きに変換</w:t>
+      </w:r>
+      <w:r>
+        <w:rPr>
+          <w:rFonts w:hint="eastAsia"/>
+        </w:rPr>
+        <w:t>されるのです</w:t>
       </w:r>
       <w:r>
         <w:rPr>
           <w:rFonts w:hint="eastAsia"/>
         </w:rPr>
         <w:t>。</w:t>
-      </w:r>
-      <w:r>
-        <w:rPr>
-          <w:rFonts w:hint="eastAsia"/>
-        </w:rPr>
-        <w:t>実数の逆数の行列バージョンですね。</w:t>
-      </w:r>
-      <w:r>
-        <w:br/>
-      </w:r>
-      <w:r>
-        <w:t>さて、</w:t>
-      </w:r>
-      <w:r>
-        <w:t>逆行列を得るには</w:t>
-      </w:r>
-      <w:r>
-        <w:rPr>
-          <w:rFonts w:hint="eastAsia"/>
-        </w:rPr>
-        <w:t>glm::inverse(</w:t>
-      </w:r>
-      <w:r>
-        <w:rPr>
-          <w:rFonts w:hint="eastAsia"/>
-        </w:rPr>
-        <w:t>じーえるえむ・いんばーす</w:t>
-      </w:r>
-      <w:r>
-        <w:rPr>
-          <w:rFonts w:hint="eastAsia"/>
-        </w:rPr>
-        <w:t>)</w:t>
-      </w:r>
-      <w:r>
-        <w:rPr>
-          <w:rFonts w:hint="eastAsia"/>
-        </w:rPr>
-        <w:t>関数を使います</w:t>
-      </w:r>
-      <w:r>
-        <w:rPr>
-          <w:rFonts w:hint="eastAsia"/>
-        </w:rPr>
-        <w:t>(</w:t>
-      </w:r>
-      <w:r>
-        <w:t>inverse=</w:t>
-      </w:r>
-      <w:r>
-        <w:t>逆の、反対の</w:t>
-      </w:r>
-      <w:r>
-        <w:rPr>
-          <w:rFonts w:hint="eastAsia"/>
-        </w:rPr>
-        <w:t>)</w:t>
-      </w:r>
-      <w:r>
-        <w:rPr>
-          <w:rFonts w:hint="eastAsia"/>
-        </w:rPr>
-        <w:t>。また、回転行列を表すには</w:t>
-      </w:r>
-      <w:r>
-        <w:rPr>
-          <w:rFonts w:hint="eastAsia"/>
-        </w:rPr>
-        <w:t>3x3</w:t>
-      </w:r>
-      <w:r>
-        <w:rPr>
-          <w:rFonts w:hint="eastAsia"/>
-        </w:rPr>
-        <w:t>の大きさがあれば十分なので、</w:t>
-      </w:r>
-      <w:r>
-        <w:rPr>
-          <w:rFonts w:hint="eastAsia"/>
-        </w:rPr>
-        <w:t>glm::mat3</w:t>
-      </w:r>
-      <w:r>
-        <w:rPr>
-          <w:rFonts w:hint="eastAsia"/>
-        </w:rPr>
-        <w:t>コンストラクタを使って</w:t>
-      </w:r>
-      <w:r>
-        <w:rPr>
-          <w:rFonts w:hint="eastAsia"/>
-        </w:rPr>
-        <w:t>mat4</w:t>
-      </w:r>
-      <w:r>
-        <w:rPr>
-          <w:rFonts w:hint="eastAsia"/>
-        </w:rPr>
-        <w:t>から</w:t>
-      </w:r>
-      <w:r>
-        <w:rPr>
-          <w:rFonts w:hint="eastAsia"/>
-        </w:rPr>
-        <w:t>mat3</w:t>
-      </w:r>
-      <w:r>
-        <w:rPr>
-          <w:rFonts w:hint="eastAsia"/>
-        </w:rPr>
-        <w:t>に変換しています</w:t>
-      </w:r>
-      <w:r>
-        <w:rPr>
-          <w:rFonts w:hint="eastAsia"/>
-        </w:rPr>
-        <w:t>。なお、</w:t>
-      </w:r>
-      <w:r>
-        <w:rPr>
-          <w:rFonts w:hint="eastAsia"/>
-        </w:rPr>
-        <w:t>回転行列が</w:t>
-      </w:r>
-      <w:r>
-        <w:rPr>
-          <w:rFonts w:hint="eastAsia"/>
-        </w:rPr>
-        <w:t>4x4</w:t>
-      </w:r>
-      <w:r>
-        <w:rPr>
-          <w:rFonts w:hint="eastAsia"/>
-        </w:rPr>
-        <w:t>なのは、ビュー行列やプロジェクション行列と掛け合わせるためです。行列の掛け算は大きさを揃える必要があるのです。</w:t>
       </w:r>
     </w:p>
     <w:p>
@@ -18962,7 +19348,16 @@
         <w:t>+</w:t>
       </w:r>
       <w:r>
-        <w:t>= ambient</w:t>
+        <w:t xml:space="preserve">= </w:t>
+      </w:r>
+      <w:r>
+        <w:rPr>
+          <w:rFonts w:hint="eastAsia"/>
+        </w:rPr>
+        <w:t xml:space="preserve">vColor.rgb * </w:t>
+      </w:r>
+      <w:r>
+        <w:t>ambient</w:t>
       </w:r>
       <w:r>
         <w:t>Light.color;</w:t>
@@ -20224,7 +20619,7 @@
         <w:bCs/>
         <w:noProof/>
       </w:rPr>
-      <w:t>21</w:t>
+      <w:t>25</w:t>
     </w:r>
     <w:r>
       <w:rPr>
